--- a/Lista1/Relatório IH.docx
+++ b/Lista1/Relatório IH.docx
@@ -1,391 +1,5217 @@
 
 <file path=word/document.xml><?xml version="1.0" encoding="utf-8"?>
-<w:document xmlns:wpc="http://schemas.microsoft.com/office/word/2010/wordprocessingCanvas" xmlns:cx="http://schemas.microsoft.com/office/drawing/2014/chartex" xmlns:cx1="http://schemas.microsoft.com/office/drawing/2015/9/8/chartex" xmlns:cx2="http://schemas.microsoft.com/office/drawing/2015/10/21/chartex" xmlns:cx3="http://schemas.microsoft.com/office/drawing/2016/5/9/chartex" xmlns:cx4="http://schemas.microsoft.com/office/drawing/2016/5/10/chartex" xmlns:cx5="http://schemas.microsoft.com/office/drawing/2016/5/11/chartex" xmlns:cx6="http://schemas.microsoft.com/office/drawing/2016/5/12/chartex" xmlns:cx7="http://schemas.microsoft.com/office/drawing/2016/5/13/chartex" xmlns:cx8="http://schemas.microsoft.com/office/drawing/2016/5/14/chartex" xmlns:mc="http://schemas.openxmlformats.org/markup-compatibility/2006" xmlns:aink="http://schemas.microsoft.com/office/drawing/2016/ink" xmlns:am3d="http://schemas.microsoft.com/office/drawing/2017/model3d" xmlns:o="urn:schemas-microsoft-com:office:office" xmlns:oel="http://schemas.microsoft.com/office/2019/extlst" xmlns:r="http://schemas.openxmlformats.org/officeDocument/2006/relationships" xmlns:m="http://schemas.openxmlformats.org/officeDocument/2006/math" xmlns:v="urn:schemas-microsoft-com:vml" xmlns:wp14="http://schemas.microsoft.com/office/word/2010/wordprocessingDrawing" xmlns:wp="http://schemas.openxmlformats.org/drawingml/2006/wordprocessingDrawing" xmlns:w10="urn:schemas-microsoft-com:office:word" xmlns:w="http://schemas.openxmlformats.org/wordprocessingml/2006/main" xmlns:w14="http://schemas.microsoft.com/office/word/2010/wordml" xmlns:w15="http://schemas.microsoft.com/office/word/2012/wordml" xmlns:w16cex="http://schemas.microsoft.com/office/word/2018/wordml/cex" xmlns:w16cid="http://schemas.microsoft.com/office/word/2016/wordml/cid" xmlns:w16="http://schemas.microsoft.com/office/word/2018/wordml" xmlns:w16sdtdh="http://schemas.microsoft.com/office/word/2020/wordml/sdtdatahash" xmlns:w16se="http://schemas.microsoft.com/office/word/2015/wordml/symex" xmlns:wpg="http://schemas.microsoft.com/office/word/2010/wordprocessingGroup" xmlns:wpi="http://schemas.microsoft.com/office/word/2010/wordprocessingInk" xmlns:wne="http://schemas.microsoft.com/office/word/2006/wordml" xmlns:wps="http://schemas.microsoft.com/office/word/2010/wordprocessingShape" mc:Ignorable="w14 w15 w16se w16cid w16 w16cex w16sdtdh wp14">
+<w:document xmlns:o="urn:schemas-microsoft-com:office:office" xmlns:r="http://schemas.openxmlformats.org/officeDocument/2006/relationships" xmlns:v="urn:schemas-microsoft-com:vml" xmlns:w="http://schemas.openxmlformats.org/wordprocessingml/2006/main" xmlns:w10="urn:schemas-microsoft-com:office:word" xmlns:wp="http://schemas.openxmlformats.org/drawingml/2006/wordprocessingDrawing" xmlns:wps="http://schemas.microsoft.com/office/word/2010/wordprocessingShape" xmlns:wpg="http://schemas.microsoft.com/office/word/2010/wordprocessingGroup" xmlns:mc="http://schemas.openxmlformats.org/markup-compatibility/2006" xmlns:wp14="http://schemas.microsoft.com/office/word/2010/wordprocessingDrawing" xmlns:w14="http://schemas.microsoft.com/office/word/2010/wordml" xmlns:w15="http://schemas.microsoft.com/office/word/2012/wordml" mc:Ignorable="w14 wp14 w15">
   <w:body>
     <w:p>
+      <w:pPr>
+        <w:pStyle w:val="Ttulododocumento"/>
+        <w:spacing w:before="240" w:after="120"/>
+        <w:rPr/>
+      </w:pPr>
       <w:r>
-        <w:t>Relatório IH</w:t>
+        <w:rPr/>
+        <w:t>Relatório Lista 2-</w:t>
       </w:r>
     </w:p>
     <w:p>
+      <w:pPr>
+        <w:pStyle w:val="Subttulo"/>
+        <w:rPr/>
+      </w:pPr>
       <w:r>
-        <w:t>1-</w:t>
-      </w:r>
-    </w:p>
-    <w:p/>
-    <w:p/>
-    <w:p/>
-    <w:p/>
-    <w:p/>
-    <w:p>
-      <w:r>
-        <w:t>2- Valores testados</w:t>
-      </w:r>
-      <w:r>
-        <w:t>:</w:t>
+        <w:rPr/>
+        <w:t>Assembler RISC-V</w:t>
       </w:r>
     </w:p>
     <w:p>
+      <w:pPr>
+        <w:pStyle w:val="Textoprformatado"/>
+        <w:rPr/>
+      </w:pPr>
       <w:r>
-        <w:t xml:space="preserve">     a= 34, b= 45, c= 56 </w:t>
-      </w:r>
-      <w:r>
-        <w:sym w:font="Wingdings" w:char="F0E0"/>
-      </w:r>
-      <w:r>
-        <w:t xml:space="preserve"> x=1</w:t>
+        <w:rPr/>
       </w:r>
     </w:p>
     <w:p>
+      <w:pPr>
+        <w:pStyle w:val="Textoprformatado"/>
+        <w:rPr/>
+      </w:pPr>
       <w:r>
-        <w:t xml:space="preserve">     a=30, b=57, c=22 </w:t>
-      </w:r>
-      <w:r>
-        <w:sym w:font="Wingdings" w:char="F0E0"/>
-      </w:r>
-      <w:r>
-        <w:t xml:space="preserve"> x=0</w:t>
+        <w:rPr/>
+        <w:t>Kaylane Gonçalves Lira &lt;kgl&gt;</w:t>
       </w:r>
     </w:p>
     <w:p>
+      <w:pPr>
+        <w:pStyle w:val="Textoprformatado"/>
+        <w:rPr/>
+      </w:pPr>
       <w:r>
-        <w:t xml:space="preserve">     </w:t>
-      </w:r>
-      <w:r>
-        <w:t xml:space="preserve">a=5, b=20, c=30 </w:t>
-      </w:r>
-      <w:r>
-        <w:sym w:font="Wingdings" w:char="F0E0"/>
-      </w:r>
-      <w:r>
-        <w:t xml:space="preserve"> x=1</w:t>
+        <w:rPr/>
+        <w:t>Roberto Oliveira Carneiro de Albuquerque &lt;roca&gt;</w:t>
       </w:r>
     </w:p>
     <w:p>
+      <w:pPr>
+        <w:pStyle w:val="Corpodotexto"/>
+        <w:rPr/>
+      </w:pPr>
       <w:r>
-        <w:t xml:space="preserve">     a=7, b=12, c=18 </w:t>
-      </w:r>
-      <w:r>
-        <w:sym w:font="Wingdings" w:char="F0E0"/>
-      </w:r>
-      <w:r>
-        <w:t xml:space="preserve"> x=0</w:t>
+        <w:rPr/>
       </w:r>
     </w:p>
     <w:p>
+      <w:pPr>
+        <w:pStyle w:val="Normal"/>
+        <w:rPr/>
+      </w:pPr>
       <w:r>
-        <w:t xml:space="preserve">     a=0, b=64, c=24 </w:t>
+        <w:rPr/>
+        <w:t>1.</w:t>
       </w:r>
+    </w:p>
+    <w:tbl>
+      <w:tblPr>
+        <w:tblW w:w="5000" w:type="pct"/>
+        <w:jc w:val="left"/>
+        <w:tblInd w:w="-5" w:type="dxa"/>
+        <w:tblLayout w:type="fixed"/>
+        <w:tblCellMar>
+          <w:top w:w="55" w:type="dxa"/>
+          <w:left w:w="55" w:type="dxa"/>
+          <w:bottom w:w="55" w:type="dxa"/>
+          <w:right w:w="55" w:type="dxa"/>
+        </w:tblCellMar>
+      </w:tblPr>
+      <w:tblGrid>
+        <w:gridCol w:w="2834"/>
+        <w:gridCol w:w="2835"/>
+        <w:gridCol w:w="2835"/>
+      </w:tblGrid>
+      <w:tr>
+        <w:trPr/>
+        <w:tc>
+          <w:tcPr>
+            <w:tcW w:w="2834" w:type="dxa"/>
+            <w:tcBorders>
+              <w:top w:val="single" w:sz="4" w:space="0" w:color="000000"/>
+              <w:left w:val="single" w:sz="4" w:space="0" w:color="000000"/>
+              <w:bottom w:val="single" w:sz="4" w:space="0" w:color="000000"/>
+            </w:tcBorders>
+          </w:tcPr>
+          <w:p>
+            <w:pPr>
+              <w:pStyle w:val="Contedodatabela"/>
+              <w:spacing w:before="0" w:after="160"/>
+              <w:jc w:val="center"/>
+              <w:rPr>
+                <w:rFonts w:ascii="Liberation Serif" w:hAnsi="Liberation Serif"/>
+                <w:b w:val="false"/>
+                <w:b w:val="false"/>
+                <w:bCs w:val="false"/>
+                <w:i w:val="false"/>
+                <w:i w:val="false"/>
+                <w:iCs w:val="false"/>
+                <w:strike w:val="false"/>
+                <w:dstrike w:val="false"/>
+                <w:outline w:val="false"/>
+                <w:shadow w:val="false"/>
+                <w:color w:val="000000"/>
+                <w:sz w:val="24"/>
+                <w:szCs w:val="24"/>
+                <w:u w:val="none"/>
+              </w:rPr>
+            </w:pPr>
+            <w:r>
+              <w:rPr>
+                <w:rFonts w:ascii="Liberation Serif" w:hAnsi="Liberation Serif"/>
+                <w:b w:val="false"/>
+                <w:bCs w:val="false"/>
+                <w:i w:val="false"/>
+                <w:iCs w:val="false"/>
+                <w:strike w:val="false"/>
+                <w:dstrike w:val="false"/>
+                <w:outline w:val="false"/>
+                <w:shadow w:val="false"/>
+                <w:color w:val="000000"/>
+                <w:sz w:val="24"/>
+                <w:szCs w:val="24"/>
+                <w:u w:val="none"/>
+              </w:rPr>
+              <w:t>a</w:t>
+            </w:r>
+          </w:p>
+        </w:tc>
+        <w:tc>
+          <w:tcPr>
+            <w:tcW w:w="2835" w:type="dxa"/>
+            <w:tcBorders>
+              <w:top w:val="single" w:sz="4" w:space="0" w:color="000000"/>
+              <w:left w:val="single" w:sz="4" w:space="0" w:color="000000"/>
+              <w:bottom w:val="single" w:sz="4" w:space="0" w:color="000000"/>
+            </w:tcBorders>
+          </w:tcPr>
+          <w:p>
+            <w:pPr>
+              <w:pStyle w:val="Contedodatabela"/>
+              <w:spacing w:before="0" w:after="160"/>
+              <w:jc w:val="center"/>
+              <w:rPr>
+                <w:rFonts w:ascii="Liberation Serif" w:hAnsi="Liberation Serif"/>
+                <w:b w:val="false"/>
+                <w:b w:val="false"/>
+                <w:bCs w:val="false"/>
+                <w:i w:val="false"/>
+                <w:i w:val="false"/>
+                <w:iCs w:val="false"/>
+                <w:strike w:val="false"/>
+                <w:dstrike w:val="false"/>
+                <w:outline w:val="false"/>
+                <w:shadow w:val="false"/>
+                <w:color w:val="000000"/>
+                <w:sz w:val="24"/>
+                <w:szCs w:val="24"/>
+                <w:u w:val="none"/>
+              </w:rPr>
+            </w:pPr>
+            <w:r>
+              <w:rPr>
+                <w:rFonts w:ascii="Liberation Serif" w:hAnsi="Liberation Serif"/>
+                <w:b w:val="false"/>
+                <w:bCs w:val="false"/>
+                <w:i w:val="false"/>
+                <w:iCs w:val="false"/>
+                <w:strike w:val="false"/>
+                <w:dstrike w:val="false"/>
+                <w:outline w:val="false"/>
+                <w:shadow w:val="false"/>
+                <w:color w:val="000000"/>
+                <w:sz w:val="24"/>
+                <w:szCs w:val="24"/>
+                <w:u w:val="none"/>
+              </w:rPr>
+              <w:t>b</w:t>
+            </w:r>
+          </w:p>
+        </w:tc>
+        <w:tc>
+          <w:tcPr>
+            <w:tcW w:w="2835" w:type="dxa"/>
+            <w:tcBorders>
+              <w:top w:val="single" w:sz="4" w:space="0" w:color="000000"/>
+              <w:left w:val="single" w:sz="4" w:space="0" w:color="000000"/>
+              <w:bottom w:val="single" w:sz="4" w:space="0" w:color="000000"/>
+              <w:right w:val="single" w:sz="4" w:space="0" w:color="000000"/>
+            </w:tcBorders>
+          </w:tcPr>
+          <w:p>
+            <w:pPr>
+              <w:pStyle w:val="Contedodatabela"/>
+              <w:spacing w:before="0" w:after="160"/>
+              <w:jc w:val="center"/>
+              <w:rPr>
+                <w:rFonts w:ascii="Liberation Serif" w:hAnsi="Liberation Serif"/>
+                <w:b w:val="false"/>
+                <w:b w:val="false"/>
+                <w:bCs w:val="false"/>
+                <w:i w:val="false"/>
+                <w:i w:val="false"/>
+                <w:iCs w:val="false"/>
+                <w:strike w:val="false"/>
+                <w:dstrike w:val="false"/>
+                <w:outline w:val="false"/>
+                <w:shadow w:val="false"/>
+                <w:color w:val="000000"/>
+                <w:sz w:val="24"/>
+                <w:szCs w:val="24"/>
+                <w:u w:val="none"/>
+              </w:rPr>
+            </w:pPr>
+            <w:r>
+              <w:rPr>
+                <w:rFonts w:ascii="Liberation Serif" w:hAnsi="Liberation Serif"/>
+                <w:b w:val="false"/>
+                <w:bCs w:val="false"/>
+                <w:i w:val="false"/>
+                <w:iCs w:val="false"/>
+                <w:strike w:val="false"/>
+                <w:dstrike w:val="false"/>
+                <w:outline w:val="false"/>
+                <w:shadow w:val="false"/>
+                <w:color w:val="000000"/>
+                <w:sz w:val="24"/>
+                <w:szCs w:val="24"/>
+                <w:u w:val="none"/>
+              </w:rPr>
+              <w:t>m</w:t>
+            </w:r>
+          </w:p>
+        </w:tc>
+      </w:tr>
+      <w:tr>
+        <w:trPr/>
+        <w:tc>
+          <w:tcPr>
+            <w:tcW w:w="2834" w:type="dxa"/>
+            <w:tcBorders>
+              <w:left w:val="single" w:sz="4" w:space="0" w:color="000000"/>
+              <w:bottom w:val="single" w:sz="4" w:space="0" w:color="000000"/>
+            </w:tcBorders>
+          </w:tcPr>
+          <w:p>
+            <w:pPr>
+              <w:pStyle w:val="Contedodatabela"/>
+              <w:spacing w:before="0" w:after="160"/>
+              <w:jc w:val="center"/>
+              <w:rPr>
+                <w:rFonts w:ascii="Liberation Serif" w:hAnsi="Liberation Serif"/>
+                <w:b w:val="false"/>
+                <w:b w:val="false"/>
+                <w:bCs w:val="false"/>
+                <w:i w:val="false"/>
+                <w:i w:val="false"/>
+                <w:iCs w:val="false"/>
+                <w:strike w:val="false"/>
+                <w:dstrike w:val="false"/>
+                <w:outline w:val="false"/>
+                <w:shadow w:val="false"/>
+                <w:color w:val="000000"/>
+                <w:sz w:val="24"/>
+                <w:szCs w:val="24"/>
+                <w:u w:val="none"/>
+              </w:rPr>
+            </w:pPr>
+            <w:r>
+              <w:rPr>
+                <w:rFonts w:ascii="Liberation Serif" w:hAnsi="Liberation Serif"/>
+                <w:b w:val="false"/>
+                <w:bCs w:val="false"/>
+                <w:i w:val="false"/>
+                <w:iCs w:val="false"/>
+                <w:strike w:val="false"/>
+                <w:dstrike w:val="false"/>
+                <w:outline w:val="false"/>
+                <w:shadow w:val="false"/>
+                <w:color w:val="000000"/>
+                <w:sz w:val="24"/>
+                <w:szCs w:val="24"/>
+                <w:u w:val="none"/>
+              </w:rPr>
+              <w:t>5</w:t>
+            </w:r>
+          </w:p>
+        </w:tc>
+        <w:tc>
+          <w:tcPr>
+            <w:tcW w:w="2835" w:type="dxa"/>
+            <w:tcBorders>
+              <w:left w:val="single" w:sz="4" w:space="0" w:color="000000"/>
+              <w:bottom w:val="single" w:sz="4" w:space="0" w:color="000000"/>
+            </w:tcBorders>
+          </w:tcPr>
+          <w:p>
+            <w:pPr>
+              <w:pStyle w:val="Contedodatabela"/>
+              <w:spacing w:before="0" w:after="160"/>
+              <w:jc w:val="center"/>
+              <w:rPr>
+                <w:rFonts w:ascii="Liberation Serif" w:hAnsi="Liberation Serif"/>
+                <w:b w:val="false"/>
+                <w:b w:val="false"/>
+                <w:bCs w:val="false"/>
+                <w:i w:val="false"/>
+                <w:i w:val="false"/>
+                <w:iCs w:val="false"/>
+                <w:strike w:val="false"/>
+                <w:dstrike w:val="false"/>
+                <w:outline w:val="false"/>
+                <w:shadow w:val="false"/>
+                <w:color w:val="000000"/>
+                <w:sz w:val="24"/>
+                <w:szCs w:val="24"/>
+                <w:u w:val="none"/>
+              </w:rPr>
+            </w:pPr>
+            <w:r>
+              <w:rPr>
+                <w:rFonts w:ascii="Liberation Serif" w:hAnsi="Liberation Serif"/>
+                <w:b w:val="false"/>
+                <w:bCs w:val="false"/>
+                <w:i w:val="false"/>
+                <w:iCs w:val="false"/>
+                <w:strike w:val="false"/>
+                <w:dstrike w:val="false"/>
+                <w:outline w:val="false"/>
+                <w:shadow w:val="false"/>
+                <w:color w:val="000000"/>
+                <w:sz w:val="24"/>
+                <w:szCs w:val="24"/>
+                <w:u w:val="none"/>
+              </w:rPr>
+              <w:t>9</w:t>
+            </w:r>
+          </w:p>
+        </w:tc>
+        <w:tc>
+          <w:tcPr>
+            <w:tcW w:w="2835" w:type="dxa"/>
+            <w:tcBorders>
+              <w:left w:val="single" w:sz="4" w:space="0" w:color="000000"/>
+              <w:bottom w:val="single" w:sz="4" w:space="0" w:color="000000"/>
+              <w:right w:val="single" w:sz="4" w:space="0" w:color="000000"/>
+            </w:tcBorders>
+          </w:tcPr>
+          <w:p>
+            <w:pPr>
+              <w:pStyle w:val="Contedodatabela"/>
+              <w:spacing w:before="0" w:after="160"/>
+              <w:jc w:val="center"/>
+              <w:rPr>
+                <w:rFonts w:ascii="Liberation Serif" w:hAnsi="Liberation Serif"/>
+                <w:b w:val="false"/>
+                <w:b w:val="false"/>
+                <w:bCs w:val="false"/>
+                <w:i w:val="false"/>
+                <w:i w:val="false"/>
+                <w:iCs w:val="false"/>
+                <w:strike w:val="false"/>
+                <w:dstrike w:val="false"/>
+                <w:outline w:val="false"/>
+                <w:shadow w:val="false"/>
+                <w:color w:val="000000"/>
+                <w:sz w:val="24"/>
+                <w:szCs w:val="24"/>
+                <w:u w:val="none"/>
+              </w:rPr>
+            </w:pPr>
+            <w:r>
+              <w:rPr>
+                <w:rFonts w:ascii="Liberation Serif" w:hAnsi="Liberation Serif"/>
+                <w:b w:val="false"/>
+                <w:bCs w:val="false"/>
+                <w:i w:val="false"/>
+                <w:iCs w:val="false"/>
+                <w:strike w:val="false"/>
+                <w:dstrike w:val="false"/>
+                <w:outline w:val="false"/>
+                <w:shadow w:val="false"/>
+                <w:color w:val="000000"/>
+                <w:sz w:val="24"/>
+                <w:szCs w:val="24"/>
+                <w:u w:val="none"/>
+              </w:rPr>
+              <w:t>0x</w:t>
+            </w:r>
+            <w:r>
+              <w:rPr>
+                <w:rFonts w:ascii="Liberation Serif" w:hAnsi="Liberation Serif"/>
+                <w:b w:val="false"/>
+                <w:bCs w:val="false"/>
+                <w:i w:val="false"/>
+                <w:iCs w:val="false"/>
+                <w:strike w:val="false"/>
+                <w:dstrike w:val="false"/>
+                <w:outline w:val="false"/>
+                <w:shadow w:val="false"/>
+                <w:color w:val="000000"/>
+                <w:sz w:val="24"/>
+                <w:szCs w:val="24"/>
+                <w:u w:val="none"/>
+              </w:rPr>
+              <w:t xml:space="preserve">fffc </w:t>
+            </w:r>
+            <w:r>
+              <w:rPr>
+                <w:rFonts w:ascii="Liberation Serif" w:hAnsi="Liberation Serif"/>
+                <w:b w:val="false"/>
+                <w:bCs w:val="false"/>
+                <w:i w:val="false"/>
+                <w:iCs w:val="false"/>
+                <w:strike w:val="false"/>
+                <w:dstrike w:val="false"/>
+                <w:outline w:val="false"/>
+                <w:shadow w:val="false"/>
+                <w:color w:val="000000"/>
+                <w:sz w:val="24"/>
+                <w:szCs w:val="24"/>
+                <w:u w:val="none"/>
+              </w:rPr>
+              <w:t>(-4)</w:t>
+            </w:r>
+          </w:p>
+        </w:tc>
+      </w:tr>
+      <w:tr>
+        <w:trPr/>
+        <w:tc>
+          <w:tcPr>
+            <w:tcW w:w="2834" w:type="dxa"/>
+            <w:tcBorders>
+              <w:left w:val="single" w:sz="4" w:space="0" w:color="000000"/>
+              <w:bottom w:val="single" w:sz="4" w:space="0" w:color="000000"/>
+            </w:tcBorders>
+          </w:tcPr>
+          <w:p>
+            <w:pPr>
+              <w:pStyle w:val="Contedodatabela"/>
+              <w:spacing w:before="0" w:after="160"/>
+              <w:jc w:val="center"/>
+              <w:rPr>
+                <w:rFonts w:ascii="Liberation Serif" w:hAnsi="Liberation Serif"/>
+                <w:b w:val="false"/>
+                <w:b w:val="false"/>
+                <w:bCs w:val="false"/>
+                <w:i w:val="false"/>
+                <w:i w:val="false"/>
+                <w:iCs w:val="false"/>
+                <w:strike w:val="false"/>
+                <w:dstrike w:val="false"/>
+                <w:outline w:val="false"/>
+                <w:shadow w:val="false"/>
+                <w:color w:val="000000"/>
+                <w:sz w:val="24"/>
+                <w:szCs w:val="24"/>
+                <w:u w:val="none"/>
+              </w:rPr>
+            </w:pPr>
+            <w:r>
+              <w:rPr>
+                <w:rFonts w:ascii="Liberation Serif" w:hAnsi="Liberation Serif"/>
+                <w:b w:val="false"/>
+                <w:bCs w:val="false"/>
+                <w:i w:val="false"/>
+                <w:iCs w:val="false"/>
+                <w:strike w:val="false"/>
+                <w:dstrike w:val="false"/>
+                <w:outline w:val="false"/>
+                <w:shadow w:val="false"/>
+                <w:color w:val="000000"/>
+                <w:sz w:val="24"/>
+                <w:szCs w:val="24"/>
+                <w:u w:val="none"/>
+              </w:rPr>
+              <w:t>10</w:t>
+            </w:r>
+          </w:p>
+        </w:tc>
+        <w:tc>
+          <w:tcPr>
+            <w:tcW w:w="2835" w:type="dxa"/>
+            <w:tcBorders>
+              <w:left w:val="single" w:sz="4" w:space="0" w:color="000000"/>
+              <w:bottom w:val="single" w:sz="4" w:space="0" w:color="000000"/>
+            </w:tcBorders>
+          </w:tcPr>
+          <w:p>
+            <w:pPr>
+              <w:pStyle w:val="Contedodatabela"/>
+              <w:spacing w:before="0" w:after="160"/>
+              <w:jc w:val="center"/>
+              <w:rPr>
+                <w:rFonts w:ascii="Liberation Serif" w:hAnsi="Liberation Serif"/>
+                <w:b w:val="false"/>
+                <w:b w:val="false"/>
+                <w:bCs w:val="false"/>
+                <w:i w:val="false"/>
+                <w:i w:val="false"/>
+                <w:iCs w:val="false"/>
+                <w:strike w:val="false"/>
+                <w:dstrike w:val="false"/>
+                <w:outline w:val="false"/>
+                <w:shadow w:val="false"/>
+                <w:color w:val="000000"/>
+                <w:sz w:val="24"/>
+                <w:szCs w:val="24"/>
+                <w:u w:val="none"/>
+              </w:rPr>
+            </w:pPr>
+            <w:r>
+              <w:rPr>
+                <w:rFonts w:ascii="Liberation Serif" w:hAnsi="Liberation Serif"/>
+                <w:b w:val="false"/>
+                <w:bCs w:val="false"/>
+                <w:i w:val="false"/>
+                <w:iCs w:val="false"/>
+                <w:strike w:val="false"/>
+                <w:dstrike w:val="false"/>
+                <w:outline w:val="false"/>
+                <w:shadow w:val="false"/>
+                <w:color w:val="000000"/>
+                <w:sz w:val="24"/>
+                <w:szCs w:val="24"/>
+                <w:u w:val="none"/>
+              </w:rPr>
+              <w:t>10</w:t>
+            </w:r>
+          </w:p>
+        </w:tc>
+        <w:tc>
+          <w:tcPr>
+            <w:tcW w:w="2835" w:type="dxa"/>
+            <w:tcBorders>
+              <w:left w:val="single" w:sz="4" w:space="0" w:color="000000"/>
+              <w:bottom w:val="single" w:sz="4" w:space="0" w:color="000000"/>
+              <w:right w:val="single" w:sz="4" w:space="0" w:color="000000"/>
+            </w:tcBorders>
+          </w:tcPr>
+          <w:p>
+            <w:pPr>
+              <w:pStyle w:val="Contedodatabela"/>
+              <w:spacing w:before="0" w:after="160"/>
+              <w:jc w:val="center"/>
+              <w:rPr>
+                <w:rFonts w:ascii="Liberation Serif" w:hAnsi="Liberation Serif"/>
+                <w:b w:val="false"/>
+                <w:b w:val="false"/>
+                <w:bCs w:val="false"/>
+                <w:i w:val="false"/>
+                <w:i w:val="false"/>
+                <w:iCs w:val="false"/>
+                <w:strike w:val="false"/>
+                <w:dstrike w:val="false"/>
+                <w:outline w:val="false"/>
+                <w:shadow w:val="false"/>
+                <w:color w:val="000000"/>
+                <w:sz w:val="24"/>
+                <w:szCs w:val="24"/>
+                <w:u w:val="none"/>
+              </w:rPr>
+            </w:pPr>
+            <w:r>
+              <w:rPr>
+                <w:rFonts w:ascii="Liberation Serif" w:hAnsi="Liberation Serif"/>
+                <w:b w:val="false"/>
+                <w:bCs w:val="false"/>
+                <w:i w:val="false"/>
+                <w:iCs w:val="false"/>
+                <w:strike w:val="false"/>
+                <w:dstrike w:val="false"/>
+                <w:outline w:val="false"/>
+                <w:shadow w:val="false"/>
+                <w:color w:val="000000"/>
+                <w:sz w:val="24"/>
+                <w:szCs w:val="24"/>
+                <w:u w:val="none"/>
+              </w:rPr>
+              <w:t>0</w:t>
+            </w:r>
+          </w:p>
+        </w:tc>
+      </w:tr>
+      <w:tr>
+        <w:trPr/>
+        <w:tc>
+          <w:tcPr>
+            <w:tcW w:w="2834" w:type="dxa"/>
+            <w:tcBorders>
+              <w:left w:val="single" w:sz="4" w:space="0" w:color="000000"/>
+              <w:bottom w:val="single" w:sz="4" w:space="0" w:color="000000"/>
+            </w:tcBorders>
+          </w:tcPr>
+          <w:p>
+            <w:pPr>
+              <w:pStyle w:val="Contedodatabela"/>
+              <w:spacing w:before="0" w:after="160"/>
+              <w:jc w:val="center"/>
+              <w:rPr>
+                <w:rFonts w:ascii="Liberation Serif" w:hAnsi="Liberation Serif"/>
+                <w:b w:val="false"/>
+                <w:b w:val="false"/>
+                <w:bCs w:val="false"/>
+                <w:i w:val="false"/>
+                <w:i w:val="false"/>
+                <w:iCs w:val="false"/>
+                <w:strike w:val="false"/>
+                <w:dstrike w:val="false"/>
+                <w:outline w:val="false"/>
+                <w:shadow w:val="false"/>
+                <w:color w:val="000000"/>
+                <w:sz w:val="24"/>
+                <w:szCs w:val="24"/>
+                <w:u w:val="none"/>
+              </w:rPr>
+            </w:pPr>
+            <w:r>
+              <w:rPr>
+                <w:rFonts w:ascii="Liberation Serif" w:hAnsi="Liberation Serif"/>
+                <w:b w:val="false"/>
+                <w:bCs w:val="false"/>
+                <w:i w:val="false"/>
+                <w:iCs w:val="false"/>
+                <w:strike w:val="false"/>
+                <w:dstrike w:val="false"/>
+                <w:outline w:val="false"/>
+                <w:shadow w:val="false"/>
+                <w:color w:val="000000"/>
+                <w:sz w:val="24"/>
+                <w:szCs w:val="24"/>
+                <w:u w:val="none"/>
+              </w:rPr>
+              <w:t>15</w:t>
+            </w:r>
+          </w:p>
+        </w:tc>
+        <w:tc>
+          <w:tcPr>
+            <w:tcW w:w="2835" w:type="dxa"/>
+            <w:tcBorders>
+              <w:left w:val="single" w:sz="4" w:space="0" w:color="000000"/>
+              <w:bottom w:val="single" w:sz="4" w:space="0" w:color="000000"/>
+            </w:tcBorders>
+          </w:tcPr>
+          <w:p>
+            <w:pPr>
+              <w:pStyle w:val="Contedodatabela"/>
+              <w:spacing w:before="0" w:after="160"/>
+              <w:jc w:val="center"/>
+              <w:rPr>
+                <w:rFonts w:ascii="Liberation Serif" w:hAnsi="Liberation Serif"/>
+                <w:b w:val="false"/>
+                <w:b w:val="false"/>
+                <w:bCs w:val="false"/>
+                <w:i w:val="false"/>
+                <w:i w:val="false"/>
+                <w:iCs w:val="false"/>
+                <w:strike w:val="false"/>
+                <w:dstrike w:val="false"/>
+                <w:outline w:val="false"/>
+                <w:shadow w:val="false"/>
+                <w:color w:val="000000"/>
+                <w:sz w:val="24"/>
+                <w:szCs w:val="24"/>
+                <w:u w:val="none"/>
+              </w:rPr>
+            </w:pPr>
+            <w:r>
+              <w:rPr>
+                <w:rFonts w:ascii="Liberation Serif" w:hAnsi="Liberation Serif"/>
+                <w:b w:val="false"/>
+                <w:bCs w:val="false"/>
+                <w:i w:val="false"/>
+                <w:iCs w:val="false"/>
+                <w:strike w:val="false"/>
+                <w:dstrike w:val="false"/>
+                <w:outline w:val="false"/>
+                <w:shadow w:val="false"/>
+                <w:color w:val="000000"/>
+                <w:sz w:val="24"/>
+                <w:szCs w:val="24"/>
+                <w:u w:val="none"/>
+              </w:rPr>
+              <w:t>7</w:t>
+            </w:r>
+          </w:p>
+        </w:tc>
+        <w:tc>
+          <w:tcPr>
+            <w:tcW w:w="2835" w:type="dxa"/>
+            <w:tcBorders>
+              <w:left w:val="single" w:sz="4" w:space="0" w:color="000000"/>
+              <w:bottom w:val="single" w:sz="4" w:space="0" w:color="000000"/>
+              <w:right w:val="single" w:sz="4" w:space="0" w:color="000000"/>
+            </w:tcBorders>
+          </w:tcPr>
+          <w:p>
+            <w:pPr>
+              <w:pStyle w:val="Contedodatabela"/>
+              <w:spacing w:before="0" w:after="160"/>
+              <w:jc w:val="center"/>
+              <w:rPr>
+                <w:rFonts w:ascii="Liberation Serif" w:hAnsi="Liberation Serif"/>
+                <w:b w:val="false"/>
+                <w:b w:val="false"/>
+                <w:bCs w:val="false"/>
+                <w:i w:val="false"/>
+                <w:i w:val="false"/>
+                <w:iCs w:val="false"/>
+                <w:strike w:val="false"/>
+                <w:dstrike w:val="false"/>
+                <w:outline w:val="false"/>
+                <w:shadow w:val="false"/>
+                <w:color w:val="000000"/>
+                <w:sz w:val="24"/>
+                <w:szCs w:val="24"/>
+                <w:u w:val="none"/>
+              </w:rPr>
+            </w:pPr>
+            <w:r>
+              <w:rPr>
+                <w:rFonts w:ascii="Liberation Serif" w:hAnsi="Liberation Serif"/>
+                <w:b w:val="false"/>
+                <w:bCs w:val="false"/>
+                <w:i w:val="false"/>
+                <w:iCs w:val="false"/>
+                <w:strike w:val="false"/>
+                <w:dstrike w:val="false"/>
+                <w:outline w:val="false"/>
+                <w:shadow w:val="false"/>
+                <w:color w:val="000000"/>
+                <w:sz w:val="24"/>
+                <w:szCs w:val="24"/>
+                <w:u w:val="none"/>
+              </w:rPr>
+              <w:t>8</w:t>
+            </w:r>
+          </w:p>
+        </w:tc>
+      </w:tr>
+    </w:tbl>
+    <w:p>
+      <w:pPr>
+        <w:pStyle w:val="Normal"/>
+        <w:rPr/>
+      </w:pPr>
       <w:r>
-        <w:sym w:font="Wingdings" w:char="F0E0"/>
-      </w:r>
-      <w:r>
-        <w:t xml:space="preserve"> x=1</w:t>
+        <w:rPr/>
       </w:r>
     </w:p>
     <w:p>
+      <w:pPr>
+        <w:pStyle w:val="Normal"/>
+        <w:rPr/>
+      </w:pPr>
       <w:r>
-        <w:t xml:space="preserve">     </w:t>
+        <w:rPr/>
+        <w:t>2.</w:t>
       </w:r>
+    </w:p>
+    <w:tbl>
+      <w:tblPr>
+        <w:tblW w:w="5000" w:type="pct"/>
+        <w:jc w:val="left"/>
+        <w:tblInd w:w="-5" w:type="dxa"/>
+        <w:tblLayout w:type="fixed"/>
+        <w:tblCellMar>
+          <w:top w:w="55" w:type="dxa"/>
+          <w:left w:w="55" w:type="dxa"/>
+          <w:bottom w:w="55" w:type="dxa"/>
+          <w:right w:w="55" w:type="dxa"/>
+        </w:tblCellMar>
+      </w:tblPr>
+      <w:tblGrid>
+        <w:gridCol w:w="2126"/>
+        <w:gridCol w:w="2126"/>
+        <w:gridCol w:w="2126"/>
+        <w:gridCol w:w="2126"/>
+      </w:tblGrid>
+      <w:tr>
+        <w:trPr/>
+        <w:tc>
+          <w:tcPr>
+            <w:tcW w:w="2126" w:type="dxa"/>
+            <w:tcBorders>
+              <w:top w:val="single" w:sz="4" w:space="0" w:color="000000"/>
+              <w:left w:val="single" w:sz="4" w:space="0" w:color="000000"/>
+              <w:bottom w:val="single" w:sz="4" w:space="0" w:color="000000"/>
+            </w:tcBorders>
+          </w:tcPr>
+          <w:p>
+            <w:pPr>
+              <w:pStyle w:val="Contedodatabela"/>
+              <w:spacing w:before="0" w:after="160"/>
+              <w:jc w:val="center"/>
+              <w:rPr>
+                <w:rFonts w:ascii="Liberation Serif" w:hAnsi="Liberation Serif"/>
+                <w:b w:val="false"/>
+                <w:b w:val="false"/>
+                <w:bCs w:val="false"/>
+                <w:i w:val="false"/>
+                <w:i w:val="false"/>
+                <w:iCs w:val="false"/>
+                <w:strike w:val="false"/>
+                <w:dstrike w:val="false"/>
+                <w:outline w:val="false"/>
+                <w:shadow w:val="false"/>
+                <w:color w:val="000000"/>
+                <w:sz w:val="24"/>
+                <w:szCs w:val="24"/>
+                <w:u w:val="none"/>
+              </w:rPr>
+            </w:pPr>
+            <w:r>
+              <w:rPr>
+                <w:rFonts w:ascii="Liberation Serif" w:hAnsi="Liberation Serif"/>
+                <w:b w:val="false"/>
+                <w:bCs w:val="false"/>
+                <w:i w:val="false"/>
+                <w:iCs w:val="false"/>
+                <w:strike w:val="false"/>
+                <w:dstrike w:val="false"/>
+                <w:outline w:val="false"/>
+                <w:shadow w:val="false"/>
+                <w:color w:val="000000"/>
+                <w:sz w:val="24"/>
+                <w:szCs w:val="24"/>
+                <w:u w:val="none"/>
+              </w:rPr>
+              <w:t>a</w:t>
+            </w:r>
+          </w:p>
+        </w:tc>
+        <w:tc>
+          <w:tcPr>
+            <w:tcW w:w="2126" w:type="dxa"/>
+            <w:tcBorders>
+              <w:top w:val="single" w:sz="4" w:space="0" w:color="000000"/>
+              <w:left w:val="single" w:sz="4" w:space="0" w:color="000000"/>
+              <w:bottom w:val="single" w:sz="4" w:space="0" w:color="000000"/>
+            </w:tcBorders>
+          </w:tcPr>
+          <w:p>
+            <w:pPr>
+              <w:pStyle w:val="Contedodatabela"/>
+              <w:spacing w:before="0" w:after="160"/>
+              <w:jc w:val="center"/>
+              <w:rPr>
+                <w:rFonts w:ascii="Liberation Serif" w:hAnsi="Liberation Serif"/>
+                <w:b w:val="false"/>
+                <w:b w:val="false"/>
+                <w:bCs w:val="false"/>
+                <w:i w:val="false"/>
+                <w:i w:val="false"/>
+                <w:iCs w:val="false"/>
+                <w:strike w:val="false"/>
+                <w:dstrike w:val="false"/>
+                <w:outline w:val="false"/>
+                <w:shadow w:val="false"/>
+                <w:color w:val="000000"/>
+                <w:sz w:val="24"/>
+                <w:szCs w:val="24"/>
+                <w:u w:val="none"/>
+              </w:rPr>
+            </w:pPr>
+            <w:r>
+              <w:rPr>
+                <w:rFonts w:ascii="Liberation Serif" w:hAnsi="Liberation Serif"/>
+                <w:b w:val="false"/>
+                <w:bCs w:val="false"/>
+                <w:i w:val="false"/>
+                <w:iCs w:val="false"/>
+                <w:strike w:val="false"/>
+                <w:dstrike w:val="false"/>
+                <w:outline w:val="false"/>
+                <w:shadow w:val="false"/>
+                <w:color w:val="000000"/>
+                <w:sz w:val="24"/>
+                <w:szCs w:val="24"/>
+                <w:u w:val="none"/>
+              </w:rPr>
+              <w:t>b</w:t>
+            </w:r>
+          </w:p>
+        </w:tc>
+        <w:tc>
+          <w:tcPr>
+            <w:tcW w:w="2126" w:type="dxa"/>
+            <w:tcBorders>
+              <w:top w:val="single" w:sz="4" w:space="0" w:color="000000"/>
+              <w:left w:val="single" w:sz="4" w:space="0" w:color="000000"/>
+              <w:bottom w:val="single" w:sz="4" w:space="0" w:color="000000"/>
+            </w:tcBorders>
+          </w:tcPr>
+          <w:p>
+            <w:pPr>
+              <w:pStyle w:val="Contedodatabela"/>
+              <w:spacing w:before="0" w:after="160"/>
+              <w:jc w:val="center"/>
+              <w:rPr>
+                <w:rFonts w:ascii="Liberation Serif" w:hAnsi="Liberation Serif"/>
+                <w:b w:val="false"/>
+                <w:b w:val="false"/>
+                <w:bCs w:val="false"/>
+                <w:i w:val="false"/>
+                <w:i w:val="false"/>
+                <w:iCs w:val="false"/>
+                <w:strike w:val="false"/>
+                <w:dstrike w:val="false"/>
+                <w:outline w:val="false"/>
+                <w:shadow w:val="false"/>
+                <w:color w:val="000000"/>
+                <w:sz w:val="24"/>
+                <w:szCs w:val="24"/>
+                <w:u w:val="none"/>
+              </w:rPr>
+            </w:pPr>
+            <w:r>
+              <w:rPr>
+                <w:rFonts w:ascii="Liberation Serif" w:hAnsi="Liberation Serif"/>
+                <w:b w:val="false"/>
+                <w:bCs w:val="false"/>
+                <w:i w:val="false"/>
+                <w:iCs w:val="false"/>
+                <w:strike w:val="false"/>
+                <w:dstrike w:val="false"/>
+                <w:outline w:val="false"/>
+                <w:shadow w:val="false"/>
+                <w:color w:val="000000"/>
+                <w:sz w:val="24"/>
+                <w:szCs w:val="24"/>
+                <w:u w:val="none"/>
+              </w:rPr>
+              <w:t>c</w:t>
+            </w:r>
+          </w:p>
+        </w:tc>
+        <w:tc>
+          <w:tcPr>
+            <w:tcW w:w="2126" w:type="dxa"/>
+            <w:tcBorders>
+              <w:top w:val="single" w:sz="4" w:space="0" w:color="000000"/>
+              <w:left w:val="single" w:sz="4" w:space="0" w:color="000000"/>
+              <w:bottom w:val="single" w:sz="4" w:space="0" w:color="000000"/>
+              <w:right w:val="single" w:sz="4" w:space="0" w:color="000000"/>
+            </w:tcBorders>
+          </w:tcPr>
+          <w:p>
+            <w:pPr>
+              <w:pStyle w:val="Contedodatabela"/>
+              <w:spacing w:before="0" w:after="160"/>
+              <w:jc w:val="center"/>
+              <w:rPr>
+                <w:rFonts w:ascii="Liberation Serif" w:hAnsi="Liberation Serif"/>
+                <w:b w:val="false"/>
+                <w:b w:val="false"/>
+                <w:bCs w:val="false"/>
+                <w:i w:val="false"/>
+                <w:i w:val="false"/>
+                <w:iCs w:val="false"/>
+                <w:strike w:val="false"/>
+                <w:dstrike w:val="false"/>
+                <w:outline w:val="false"/>
+                <w:shadow w:val="false"/>
+                <w:color w:val="000000"/>
+                <w:sz w:val="24"/>
+                <w:szCs w:val="24"/>
+                <w:u w:val="none"/>
+              </w:rPr>
+            </w:pPr>
+            <w:r>
+              <w:rPr>
+                <w:rFonts w:ascii="Liberation Serif" w:hAnsi="Liberation Serif"/>
+                <w:b w:val="false"/>
+                <w:bCs w:val="false"/>
+                <w:i w:val="false"/>
+                <w:iCs w:val="false"/>
+                <w:strike w:val="false"/>
+                <w:dstrike w:val="false"/>
+                <w:outline w:val="false"/>
+                <w:shadow w:val="false"/>
+                <w:color w:val="000000"/>
+                <w:sz w:val="24"/>
+                <w:szCs w:val="24"/>
+                <w:u w:val="none"/>
+              </w:rPr>
+              <w:t>x</w:t>
+            </w:r>
+          </w:p>
+        </w:tc>
+      </w:tr>
+      <w:tr>
+        <w:trPr/>
+        <w:tc>
+          <w:tcPr>
+            <w:tcW w:w="2126" w:type="dxa"/>
+            <w:tcBorders>
+              <w:left w:val="single" w:sz="4" w:space="0" w:color="000000"/>
+              <w:bottom w:val="single" w:sz="4" w:space="0" w:color="000000"/>
+            </w:tcBorders>
+          </w:tcPr>
+          <w:p>
+            <w:pPr>
+              <w:pStyle w:val="Contedodatabela"/>
+              <w:spacing w:before="0" w:after="160"/>
+              <w:jc w:val="center"/>
+              <w:rPr>
+                <w:rFonts w:ascii="Liberation Serif" w:hAnsi="Liberation Serif"/>
+                <w:b w:val="false"/>
+                <w:b w:val="false"/>
+                <w:bCs w:val="false"/>
+                <w:i w:val="false"/>
+                <w:i w:val="false"/>
+                <w:iCs w:val="false"/>
+                <w:strike w:val="false"/>
+                <w:dstrike w:val="false"/>
+                <w:outline w:val="false"/>
+                <w:shadow w:val="false"/>
+                <w:color w:val="000000"/>
+                <w:sz w:val="24"/>
+                <w:szCs w:val="24"/>
+                <w:u w:val="none"/>
+              </w:rPr>
+            </w:pPr>
+            <w:r>
+              <w:rPr>
+                <w:rFonts w:ascii="Liberation Serif" w:hAnsi="Liberation Serif"/>
+                <w:b w:val="false"/>
+                <w:bCs w:val="false"/>
+                <w:i w:val="false"/>
+                <w:iCs w:val="false"/>
+                <w:strike w:val="false"/>
+                <w:dstrike w:val="false"/>
+                <w:outline w:val="false"/>
+                <w:shadow w:val="false"/>
+                <w:color w:val="000000"/>
+                <w:sz w:val="24"/>
+                <w:szCs w:val="24"/>
+                <w:u w:val="none"/>
+              </w:rPr>
+              <w:t>34</w:t>
+            </w:r>
+          </w:p>
+        </w:tc>
+        <w:tc>
+          <w:tcPr>
+            <w:tcW w:w="2126" w:type="dxa"/>
+            <w:tcBorders>
+              <w:left w:val="single" w:sz="4" w:space="0" w:color="000000"/>
+              <w:bottom w:val="single" w:sz="4" w:space="0" w:color="000000"/>
+            </w:tcBorders>
+          </w:tcPr>
+          <w:p>
+            <w:pPr>
+              <w:pStyle w:val="Contedodatabela"/>
+              <w:spacing w:before="0" w:after="160"/>
+              <w:jc w:val="center"/>
+              <w:rPr>
+                <w:rFonts w:ascii="Liberation Serif" w:hAnsi="Liberation Serif"/>
+                <w:b w:val="false"/>
+                <w:b w:val="false"/>
+                <w:bCs w:val="false"/>
+                <w:i w:val="false"/>
+                <w:i w:val="false"/>
+                <w:iCs w:val="false"/>
+                <w:strike w:val="false"/>
+                <w:dstrike w:val="false"/>
+                <w:outline w:val="false"/>
+                <w:shadow w:val="false"/>
+                <w:color w:val="000000"/>
+                <w:sz w:val="24"/>
+                <w:szCs w:val="24"/>
+                <w:u w:val="none"/>
+              </w:rPr>
+            </w:pPr>
+            <w:r>
+              <w:rPr>
+                <w:rFonts w:ascii="Liberation Serif" w:hAnsi="Liberation Serif"/>
+                <w:b w:val="false"/>
+                <w:bCs w:val="false"/>
+                <w:i w:val="false"/>
+                <w:iCs w:val="false"/>
+                <w:strike w:val="false"/>
+                <w:dstrike w:val="false"/>
+                <w:outline w:val="false"/>
+                <w:shadow w:val="false"/>
+                <w:color w:val="000000"/>
+                <w:sz w:val="24"/>
+                <w:szCs w:val="24"/>
+                <w:u w:val="none"/>
+              </w:rPr>
+              <w:t>45</w:t>
+            </w:r>
+          </w:p>
+        </w:tc>
+        <w:tc>
+          <w:tcPr>
+            <w:tcW w:w="2126" w:type="dxa"/>
+            <w:tcBorders>
+              <w:left w:val="single" w:sz="4" w:space="0" w:color="000000"/>
+              <w:bottom w:val="single" w:sz="4" w:space="0" w:color="000000"/>
+            </w:tcBorders>
+          </w:tcPr>
+          <w:p>
+            <w:pPr>
+              <w:pStyle w:val="Contedodatabela"/>
+              <w:spacing w:before="0" w:after="160"/>
+              <w:jc w:val="center"/>
+              <w:rPr>
+                <w:rFonts w:ascii="Liberation Serif" w:hAnsi="Liberation Serif"/>
+                <w:b w:val="false"/>
+                <w:b w:val="false"/>
+                <w:bCs w:val="false"/>
+                <w:i w:val="false"/>
+                <w:i w:val="false"/>
+                <w:iCs w:val="false"/>
+                <w:strike w:val="false"/>
+                <w:dstrike w:val="false"/>
+                <w:outline w:val="false"/>
+                <w:shadow w:val="false"/>
+                <w:color w:val="000000"/>
+                <w:sz w:val="24"/>
+                <w:szCs w:val="24"/>
+                <w:u w:val="none"/>
+              </w:rPr>
+            </w:pPr>
+            <w:r>
+              <w:rPr>
+                <w:rFonts w:ascii="Liberation Serif" w:hAnsi="Liberation Serif"/>
+                <w:b w:val="false"/>
+                <w:bCs w:val="false"/>
+                <w:i w:val="false"/>
+                <w:iCs w:val="false"/>
+                <w:strike w:val="false"/>
+                <w:dstrike w:val="false"/>
+                <w:outline w:val="false"/>
+                <w:shadow w:val="false"/>
+                <w:color w:val="000000"/>
+                <w:sz w:val="24"/>
+                <w:szCs w:val="24"/>
+                <w:u w:val="none"/>
+              </w:rPr>
+              <w:t>56</w:t>
+            </w:r>
+          </w:p>
+        </w:tc>
+        <w:tc>
+          <w:tcPr>
+            <w:tcW w:w="2126" w:type="dxa"/>
+            <w:tcBorders>
+              <w:left w:val="single" w:sz="4" w:space="0" w:color="000000"/>
+              <w:bottom w:val="single" w:sz="4" w:space="0" w:color="000000"/>
+              <w:right w:val="single" w:sz="4" w:space="0" w:color="000000"/>
+            </w:tcBorders>
+          </w:tcPr>
+          <w:p>
+            <w:pPr>
+              <w:pStyle w:val="Contedodatabela"/>
+              <w:spacing w:before="0" w:after="160"/>
+              <w:jc w:val="center"/>
+              <w:rPr>
+                <w:rFonts w:ascii="Liberation Serif" w:hAnsi="Liberation Serif"/>
+                <w:b w:val="false"/>
+                <w:b w:val="false"/>
+                <w:bCs w:val="false"/>
+                <w:i w:val="false"/>
+                <w:i w:val="false"/>
+                <w:iCs w:val="false"/>
+                <w:strike w:val="false"/>
+                <w:dstrike w:val="false"/>
+                <w:outline w:val="false"/>
+                <w:shadow w:val="false"/>
+                <w:color w:val="000000"/>
+                <w:sz w:val="24"/>
+                <w:szCs w:val="24"/>
+                <w:u w:val="none"/>
+              </w:rPr>
+            </w:pPr>
+            <w:r>
+              <w:rPr>
+                <w:rFonts w:ascii="Liberation Serif" w:hAnsi="Liberation Serif"/>
+                <w:b w:val="false"/>
+                <w:bCs w:val="false"/>
+                <w:i w:val="false"/>
+                <w:iCs w:val="false"/>
+                <w:strike w:val="false"/>
+                <w:dstrike w:val="false"/>
+                <w:outline w:val="false"/>
+                <w:shadow w:val="false"/>
+                <w:color w:val="000000"/>
+                <w:sz w:val="24"/>
+                <w:szCs w:val="24"/>
+                <w:u w:val="none"/>
+              </w:rPr>
+              <w:t>1</w:t>
+            </w:r>
+          </w:p>
+        </w:tc>
+      </w:tr>
+      <w:tr>
+        <w:trPr/>
+        <w:tc>
+          <w:tcPr>
+            <w:tcW w:w="2126" w:type="dxa"/>
+            <w:tcBorders>
+              <w:left w:val="single" w:sz="4" w:space="0" w:color="000000"/>
+              <w:bottom w:val="single" w:sz="4" w:space="0" w:color="000000"/>
+            </w:tcBorders>
+          </w:tcPr>
+          <w:p>
+            <w:pPr>
+              <w:pStyle w:val="Normal"/>
+              <w:spacing w:before="0" w:after="160"/>
+              <w:jc w:val="center"/>
+              <w:rPr>
+                <w:rFonts w:ascii="Liberation Serif" w:hAnsi="Liberation Serif"/>
+                <w:b w:val="false"/>
+                <w:b w:val="false"/>
+                <w:bCs w:val="false"/>
+                <w:i w:val="false"/>
+                <w:i w:val="false"/>
+                <w:iCs w:val="false"/>
+                <w:strike w:val="false"/>
+                <w:dstrike w:val="false"/>
+                <w:outline w:val="false"/>
+                <w:shadow w:val="false"/>
+                <w:color w:val="000000"/>
+                <w:sz w:val="24"/>
+                <w:szCs w:val="24"/>
+                <w:u w:val="none"/>
+              </w:rPr>
+            </w:pPr>
+            <w:r>
+              <w:rPr>
+                <w:rFonts w:ascii="Liberation Serif" w:hAnsi="Liberation Serif"/>
+                <w:b w:val="false"/>
+                <w:bCs w:val="false"/>
+                <w:i w:val="false"/>
+                <w:iCs w:val="false"/>
+                <w:strike w:val="false"/>
+                <w:dstrike w:val="false"/>
+                <w:outline w:val="false"/>
+                <w:shadow w:val="false"/>
+                <w:color w:val="000000"/>
+                <w:sz w:val="24"/>
+                <w:szCs w:val="24"/>
+                <w:u w:val="none"/>
+              </w:rPr>
+              <w:t xml:space="preserve"> </w:t>
+            </w:r>
+            <w:r>
+              <w:rPr>
+                <w:rFonts w:ascii="Liberation Serif" w:hAnsi="Liberation Serif"/>
+                <w:b w:val="false"/>
+                <w:bCs w:val="false"/>
+                <w:i w:val="false"/>
+                <w:iCs w:val="false"/>
+                <w:strike w:val="false"/>
+                <w:dstrike w:val="false"/>
+                <w:outline w:val="false"/>
+                <w:shadow w:val="false"/>
+                <w:color w:val="000000"/>
+                <w:sz w:val="24"/>
+                <w:szCs w:val="24"/>
+                <w:u w:val="none"/>
+              </w:rPr>
+              <w:t>30</w:t>
+            </w:r>
+          </w:p>
+        </w:tc>
+        <w:tc>
+          <w:tcPr>
+            <w:tcW w:w="2126" w:type="dxa"/>
+            <w:tcBorders>
+              <w:left w:val="single" w:sz="4" w:space="0" w:color="000000"/>
+              <w:bottom w:val="single" w:sz="4" w:space="0" w:color="000000"/>
+            </w:tcBorders>
+          </w:tcPr>
+          <w:p>
+            <w:pPr>
+              <w:pStyle w:val="Contedodatabela"/>
+              <w:spacing w:before="0" w:after="160"/>
+              <w:jc w:val="center"/>
+              <w:rPr>
+                <w:rFonts w:ascii="Liberation Serif" w:hAnsi="Liberation Serif"/>
+                <w:b w:val="false"/>
+                <w:b w:val="false"/>
+                <w:bCs w:val="false"/>
+                <w:i w:val="false"/>
+                <w:i w:val="false"/>
+                <w:iCs w:val="false"/>
+                <w:strike w:val="false"/>
+                <w:dstrike w:val="false"/>
+                <w:outline w:val="false"/>
+                <w:shadow w:val="false"/>
+                <w:color w:val="000000"/>
+                <w:sz w:val="24"/>
+                <w:szCs w:val="24"/>
+                <w:u w:val="none"/>
+              </w:rPr>
+            </w:pPr>
+            <w:r>
+              <w:rPr>
+                <w:rFonts w:ascii="Liberation Serif" w:hAnsi="Liberation Serif"/>
+                <w:b w:val="false"/>
+                <w:bCs w:val="false"/>
+                <w:i w:val="false"/>
+                <w:iCs w:val="false"/>
+                <w:strike w:val="false"/>
+                <w:dstrike w:val="false"/>
+                <w:outline w:val="false"/>
+                <w:shadow w:val="false"/>
+                <w:color w:val="000000"/>
+                <w:sz w:val="24"/>
+                <w:szCs w:val="24"/>
+                <w:u w:val="none"/>
+              </w:rPr>
+              <w:t>57</w:t>
+            </w:r>
+          </w:p>
+        </w:tc>
+        <w:tc>
+          <w:tcPr>
+            <w:tcW w:w="2126" w:type="dxa"/>
+            <w:tcBorders>
+              <w:left w:val="single" w:sz="4" w:space="0" w:color="000000"/>
+              <w:bottom w:val="single" w:sz="4" w:space="0" w:color="000000"/>
+            </w:tcBorders>
+          </w:tcPr>
+          <w:p>
+            <w:pPr>
+              <w:pStyle w:val="Contedodatabela"/>
+              <w:spacing w:before="0" w:after="160"/>
+              <w:jc w:val="center"/>
+              <w:rPr>
+                <w:rFonts w:ascii="Liberation Serif" w:hAnsi="Liberation Serif"/>
+                <w:b w:val="false"/>
+                <w:b w:val="false"/>
+                <w:bCs w:val="false"/>
+                <w:i w:val="false"/>
+                <w:i w:val="false"/>
+                <w:iCs w:val="false"/>
+                <w:strike w:val="false"/>
+                <w:dstrike w:val="false"/>
+                <w:outline w:val="false"/>
+                <w:shadow w:val="false"/>
+                <w:color w:val="000000"/>
+                <w:sz w:val="24"/>
+                <w:szCs w:val="24"/>
+                <w:u w:val="none"/>
+              </w:rPr>
+            </w:pPr>
+            <w:r>
+              <w:rPr>
+                <w:rFonts w:ascii="Liberation Serif" w:hAnsi="Liberation Serif"/>
+                <w:b w:val="false"/>
+                <w:bCs w:val="false"/>
+                <w:i w:val="false"/>
+                <w:iCs w:val="false"/>
+                <w:strike w:val="false"/>
+                <w:dstrike w:val="false"/>
+                <w:outline w:val="false"/>
+                <w:shadow w:val="false"/>
+                <w:color w:val="000000"/>
+                <w:sz w:val="24"/>
+                <w:szCs w:val="24"/>
+                <w:u w:val="none"/>
+              </w:rPr>
+              <w:t>22</w:t>
+            </w:r>
+          </w:p>
+        </w:tc>
+        <w:tc>
+          <w:tcPr>
+            <w:tcW w:w="2126" w:type="dxa"/>
+            <w:tcBorders>
+              <w:left w:val="single" w:sz="4" w:space="0" w:color="000000"/>
+              <w:bottom w:val="single" w:sz="4" w:space="0" w:color="000000"/>
+              <w:right w:val="single" w:sz="4" w:space="0" w:color="000000"/>
+            </w:tcBorders>
+          </w:tcPr>
+          <w:p>
+            <w:pPr>
+              <w:pStyle w:val="Contedodatabela"/>
+              <w:spacing w:before="0" w:after="160"/>
+              <w:jc w:val="center"/>
+              <w:rPr>
+                <w:rFonts w:ascii="Liberation Serif" w:hAnsi="Liberation Serif"/>
+                <w:b w:val="false"/>
+                <w:b w:val="false"/>
+                <w:bCs w:val="false"/>
+                <w:i w:val="false"/>
+                <w:i w:val="false"/>
+                <w:iCs w:val="false"/>
+                <w:strike w:val="false"/>
+                <w:dstrike w:val="false"/>
+                <w:outline w:val="false"/>
+                <w:shadow w:val="false"/>
+                <w:color w:val="000000"/>
+                <w:sz w:val="24"/>
+                <w:szCs w:val="24"/>
+                <w:u w:val="none"/>
+              </w:rPr>
+            </w:pPr>
+            <w:r>
+              <w:rPr>
+                <w:rFonts w:ascii="Liberation Serif" w:hAnsi="Liberation Serif"/>
+                <w:b w:val="false"/>
+                <w:bCs w:val="false"/>
+                <w:i w:val="false"/>
+                <w:iCs w:val="false"/>
+                <w:strike w:val="false"/>
+                <w:dstrike w:val="false"/>
+                <w:outline w:val="false"/>
+                <w:shadow w:val="false"/>
+                <w:color w:val="000000"/>
+                <w:sz w:val="24"/>
+                <w:szCs w:val="24"/>
+                <w:u w:val="none"/>
+              </w:rPr>
+              <w:t>0</w:t>
+            </w:r>
+          </w:p>
+        </w:tc>
+      </w:tr>
+      <w:tr>
+        <w:trPr/>
+        <w:tc>
+          <w:tcPr>
+            <w:tcW w:w="2126" w:type="dxa"/>
+            <w:tcBorders>
+              <w:left w:val="single" w:sz="4" w:space="0" w:color="000000"/>
+              <w:bottom w:val="single" w:sz="4" w:space="0" w:color="000000"/>
+            </w:tcBorders>
+          </w:tcPr>
+          <w:p>
+            <w:pPr>
+              <w:pStyle w:val="Normal"/>
+              <w:spacing w:before="0" w:after="160"/>
+              <w:jc w:val="center"/>
+              <w:rPr>
+                <w:rFonts w:ascii="Liberation Serif" w:hAnsi="Liberation Serif"/>
+                <w:b w:val="false"/>
+                <w:b w:val="false"/>
+                <w:bCs w:val="false"/>
+                <w:i w:val="false"/>
+                <w:i w:val="false"/>
+                <w:iCs w:val="false"/>
+                <w:strike w:val="false"/>
+                <w:dstrike w:val="false"/>
+                <w:outline w:val="false"/>
+                <w:shadow w:val="false"/>
+                <w:color w:val="000000"/>
+                <w:sz w:val="24"/>
+                <w:szCs w:val="24"/>
+                <w:u w:val="none"/>
+              </w:rPr>
+            </w:pPr>
+            <w:r>
+              <w:rPr>
+                <w:rFonts w:ascii="Liberation Serif" w:hAnsi="Liberation Serif"/>
+                <w:b w:val="false"/>
+                <w:bCs w:val="false"/>
+                <w:i w:val="false"/>
+                <w:iCs w:val="false"/>
+                <w:strike w:val="false"/>
+                <w:dstrike w:val="false"/>
+                <w:outline w:val="false"/>
+                <w:shadow w:val="false"/>
+                <w:color w:val="000000"/>
+                <w:sz w:val="24"/>
+                <w:szCs w:val="24"/>
+                <w:u w:val="none"/>
+              </w:rPr>
+              <w:t>5</w:t>
+            </w:r>
+          </w:p>
+        </w:tc>
+        <w:tc>
+          <w:tcPr>
+            <w:tcW w:w="2126" w:type="dxa"/>
+            <w:tcBorders>
+              <w:left w:val="single" w:sz="4" w:space="0" w:color="000000"/>
+              <w:bottom w:val="single" w:sz="4" w:space="0" w:color="000000"/>
+            </w:tcBorders>
+          </w:tcPr>
+          <w:p>
+            <w:pPr>
+              <w:pStyle w:val="Contedodatabela"/>
+              <w:spacing w:before="0" w:after="160"/>
+              <w:jc w:val="center"/>
+              <w:rPr>
+                <w:rFonts w:ascii="Liberation Serif" w:hAnsi="Liberation Serif"/>
+                <w:b w:val="false"/>
+                <w:b w:val="false"/>
+                <w:bCs w:val="false"/>
+                <w:i w:val="false"/>
+                <w:i w:val="false"/>
+                <w:iCs w:val="false"/>
+                <w:strike w:val="false"/>
+                <w:dstrike w:val="false"/>
+                <w:outline w:val="false"/>
+                <w:shadow w:val="false"/>
+                <w:color w:val="000000"/>
+                <w:sz w:val="24"/>
+                <w:szCs w:val="24"/>
+                <w:u w:val="none"/>
+              </w:rPr>
+            </w:pPr>
+            <w:r>
+              <w:rPr>
+                <w:rFonts w:ascii="Liberation Serif" w:hAnsi="Liberation Serif"/>
+                <w:b w:val="false"/>
+                <w:bCs w:val="false"/>
+                <w:i w:val="false"/>
+                <w:iCs w:val="false"/>
+                <w:strike w:val="false"/>
+                <w:dstrike w:val="false"/>
+                <w:outline w:val="false"/>
+                <w:shadow w:val="false"/>
+                <w:color w:val="000000"/>
+                <w:sz w:val="24"/>
+                <w:szCs w:val="24"/>
+                <w:u w:val="none"/>
+              </w:rPr>
+              <w:t>20</w:t>
+            </w:r>
+          </w:p>
+        </w:tc>
+        <w:tc>
+          <w:tcPr>
+            <w:tcW w:w="2126" w:type="dxa"/>
+            <w:tcBorders>
+              <w:left w:val="single" w:sz="4" w:space="0" w:color="000000"/>
+              <w:bottom w:val="single" w:sz="4" w:space="0" w:color="000000"/>
+            </w:tcBorders>
+          </w:tcPr>
+          <w:p>
+            <w:pPr>
+              <w:pStyle w:val="Contedodatabela"/>
+              <w:spacing w:before="0" w:after="160"/>
+              <w:jc w:val="center"/>
+              <w:rPr>
+                <w:rFonts w:ascii="Liberation Serif" w:hAnsi="Liberation Serif"/>
+                <w:b w:val="false"/>
+                <w:b w:val="false"/>
+                <w:bCs w:val="false"/>
+                <w:i w:val="false"/>
+                <w:i w:val="false"/>
+                <w:iCs w:val="false"/>
+                <w:strike w:val="false"/>
+                <w:dstrike w:val="false"/>
+                <w:outline w:val="false"/>
+                <w:shadow w:val="false"/>
+                <w:color w:val="000000"/>
+                <w:sz w:val="24"/>
+                <w:szCs w:val="24"/>
+                <w:u w:val="none"/>
+              </w:rPr>
+            </w:pPr>
+            <w:r>
+              <w:rPr>
+                <w:rFonts w:ascii="Liberation Serif" w:hAnsi="Liberation Serif"/>
+                <w:b w:val="false"/>
+                <w:bCs w:val="false"/>
+                <w:i w:val="false"/>
+                <w:iCs w:val="false"/>
+                <w:strike w:val="false"/>
+                <w:dstrike w:val="false"/>
+                <w:outline w:val="false"/>
+                <w:shadow w:val="false"/>
+                <w:color w:val="000000"/>
+                <w:sz w:val="24"/>
+                <w:szCs w:val="24"/>
+                <w:u w:val="none"/>
+              </w:rPr>
+              <w:t>30</w:t>
+            </w:r>
+          </w:p>
+        </w:tc>
+        <w:tc>
+          <w:tcPr>
+            <w:tcW w:w="2126" w:type="dxa"/>
+            <w:tcBorders>
+              <w:left w:val="single" w:sz="4" w:space="0" w:color="000000"/>
+              <w:bottom w:val="single" w:sz="4" w:space="0" w:color="000000"/>
+              <w:right w:val="single" w:sz="4" w:space="0" w:color="000000"/>
+            </w:tcBorders>
+          </w:tcPr>
+          <w:p>
+            <w:pPr>
+              <w:pStyle w:val="Contedodatabela"/>
+              <w:spacing w:before="0" w:after="160"/>
+              <w:jc w:val="center"/>
+              <w:rPr>
+                <w:rFonts w:ascii="Liberation Serif" w:hAnsi="Liberation Serif"/>
+                <w:b w:val="false"/>
+                <w:b w:val="false"/>
+                <w:bCs w:val="false"/>
+                <w:i w:val="false"/>
+                <w:i w:val="false"/>
+                <w:iCs w:val="false"/>
+                <w:strike w:val="false"/>
+                <w:dstrike w:val="false"/>
+                <w:outline w:val="false"/>
+                <w:shadow w:val="false"/>
+                <w:color w:val="000000"/>
+                <w:sz w:val="24"/>
+                <w:szCs w:val="24"/>
+                <w:u w:val="none"/>
+              </w:rPr>
+            </w:pPr>
+            <w:r>
+              <w:rPr>
+                <w:rFonts w:ascii="Liberation Serif" w:hAnsi="Liberation Serif"/>
+                <w:b w:val="false"/>
+                <w:bCs w:val="false"/>
+                <w:i w:val="false"/>
+                <w:iCs w:val="false"/>
+                <w:strike w:val="false"/>
+                <w:dstrike w:val="false"/>
+                <w:outline w:val="false"/>
+                <w:shadow w:val="false"/>
+                <w:color w:val="000000"/>
+                <w:sz w:val="24"/>
+                <w:szCs w:val="24"/>
+                <w:u w:val="none"/>
+              </w:rPr>
+              <w:t>1</w:t>
+            </w:r>
+          </w:p>
+        </w:tc>
+      </w:tr>
+      <w:tr>
+        <w:trPr/>
+        <w:tc>
+          <w:tcPr>
+            <w:tcW w:w="2126" w:type="dxa"/>
+            <w:tcBorders>
+              <w:left w:val="single" w:sz="4" w:space="0" w:color="000000"/>
+              <w:bottom w:val="single" w:sz="4" w:space="0" w:color="000000"/>
+            </w:tcBorders>
+          </w:tcPr>
+          <w:p>
+            <w:pPr>
+              <w:pStyle w:val="Normal"/>
+              <w:spacing w:before="0" w:after="160"/>
+              <w:jc w:val="center"/>
+              <w:rPr>
+                <w:rFonts w:ascii="Liberation Serif" w:hAnsi="Liberation Serif"/>
+                <w:b w:val="false"/>
+                <w:b w:val="false"/>
+                <w:bCs w:val="false"/>
+                <w:i w:val="false"/>
+                <w:i w:val="false"/>
+                <w:iCs w:val="false"/>
+                <w:strike w:val="false"/>
+                <w:dstrike w:val="false"/>
+                <w:outline w:val="false"/>
+                <w:shadow w:val="false"/>
+                <w:color w:val="000000"/>
+                <w:sz w:val="24"/>
+                <w:szCs w:val="24"/>
+                <w:u w:val="none"/>
+              </w:rPr>
+            </w:pPr>
+            <w:r>
+              <w:rPr>
+                <w:rFonts w:ascii="Liberation Serif" w:hAnsi="Liberation Serif"/>
+                <w:b w:val="false"/>
+                <w:bCs w:val="false"/>
+                <w:i w:val="false"/>
+                <w:iCs w:val="false"/>
+                <w:strike w:val="false"/>
+                <w:dstrike w:val="false"/>
+                <w:outline w:val="false"/>
+                <w:shadow w:val="false"/>
+                <w:color w:val="000000"/>
+                <w:sz w:val="24"/>
+                <w:szCs w:val="24"/>
+                <w:u w:val="none"/>
+              </w:rPr>
+              <w:t>7</w:t>
+            </w:r>
+          </w:p>
+        </w:tc>
+        <w:tc>
+          <w:tcPr>
+            <w:tcW w:w="2126" w:type="dxa"/>
+            <w:tcBorders>
+              <w:left w:val="single" w:sz="4" w:space="0" w:color="000000"/>
+              <w:bottom w:val="single" w:sz="4" w:space="0" w:color="000000"/>
+            </w:tcBorders>
+          </w:tcPr>
+          <w:p>
+            <w:pPr>
+              <w:pStyle w:val="Contedodatabela"/>
+              <w:spacing w:before="0" w:after="160"/>
+              <w:jc w:val="center"/>
+              <w:rPr>
+                <w:rFonts w:ascii="Liberation Serif" w:hAnsi="Liberation Serif"/>
+                <w:b w:val="false"/>
+                <w:b w:val="false"/>
+                <w:bCs w:val="false"/>
+                <w:i w:val="false"/>
+                <w:i w:val="false"/>
+                <w:iCs w:val="false"/>
+                <w:strike w:val="false"/>
+                <w:dstrike w:val="false"/>
+                <w:outline w:val="false"/>
+                <w:shadow w:val="false"/>
+                <w:color w:val="000000"/>
+                <w:sz w:val="24"/>
+                <w:szCs w:val="24"/>
+                <w:u w:val="none"/>
+              </w:rPr>
+            </w:pPr>
+            <w:r>
+              <w:rPr>
+                <w:rFonts w:ascii="Liberation Serif" w:hAnsi="Liberation Serif"/>
+                <w:b w:val="false"/>
+                <w:bCs w:val="false"/>
+                <w:i w:val="false"/>
+                <w:iCs w:val="false"/>
+                <w:strike w:val="false"/>
+                <w:dstrike w:val="false"/>
+                <w:outline w:val="false"/>
+                <w:shadow w:val="false"/>
+                <w:color w:val="000000"/>
+                <w:sz w:val="24"/>
+                <w:szCs w:val="24"/>
+                <w:u w:val="none"/>
+              </w:rPr>
+              <w:t>12</w:t>
+            </w:r>
+          </w:p>
+        </w:tc>
+        <w:tc>
+          <w:tcPr>
+            <w:tcW w:w="2126" w:type="dxa"/>
+            <w:tcBorders>
+              <w:left w:val="single" w:sz="4" w:space="0" w:color="000000"/>
+              <w:bottom w:val="single" w:sz="4" w:space="0" w:color="000000"/>
+            </w:tcBorders>
+          </w:tcPr>
+          <w:p>
+            <w:pPr>
+              <w:pStyle w:val="Contedodatabela"/>
+              <w:spacing w:before="0" w:after="160"/>
+              <w:jc w:val="center"/>
+              <w:rPr>
+                <w:rFonts w:ascii="Liberation Serif" w:hAnsi="Liberation Serif"/>
+                <w:b w:val="false"/>
+                <w:b w:val="false"/>
+                <w:bCs w:val="false"/>
+                <w:i w:val="false"/>
+                <w:i w:val="false"/>
+                <w:iCs w:val="false"/>
+                <w:strike w:val="false"/>
+                <w:dstrike w:val="false"/>
+                <w:outline w:val="false"/>
+                <w:shadow w:val="false"/>
+                <w:color w:val="000000"/>
+                <w:sz w:val="24"/>
+                <w:szCs w:val="24"/>
+                <w:u w:val="none"/>
+              </w:rPr>
+            </w:pPr>
+            <w:r>
+              <w:rPr>
+                <w:rFonts w:ascii="Liberation Serif" w:hAnsi="Liberation Serif"/>
+                <w:b w:val="false"/>
+                <w:bCs w:val="false"/>
+                <w:i w:val="false"/>
+                <w:iCs w:val="false"/>
+                <w:strike w:val="false"/>
+                <w:dstrike w:val="false"/>
+                <w:outline w:val="false"/>
+                <w:shadow w:val="false"/>
+                <w:color w:val="000000"/>
+                <w:sz w:val="24"/>
+                <w:szCs w:val="24"/>
+                <w:u w:val="none"/>
+              </w:rPr>
+              <w:t>18</w:t>
+            </w:r>
+          </w:p>
+        </w:tc>
+        <w:tc>
+          <w:tcPr>
+            <w:tcW w:w="2126" w:type="dxa"/>
+            <w:tcBorders>
+              <w:left w:val="single" w:sz="4" w:space="0" w:color="000000"/>
+              <w:bottom w:val="single" w:sz="4" w:space="0" w:color="000000"/>
+              <w:right w:val="single" w:sz="4" w:space="0" w:color="000000"/>
+            </w:tcBorders>
+          </w:tcPr>
+          <w:p>
+            <w:pPr>
+              <w:pStyle w:val="Contedodatabela"/>
+              <w:spacing w:before="0" w:after="160"/>
+              <w:jc w:val="center"/>
+              <w:rPr>
+                <w:rFonts w:ascii="Liberation Serif" w:hAnsi="Liberation Serif"/>
+                <w:b w:val="false"/>
+                <w:b w:val="false"/>
+                <w:bCs w:val="false"/>
+                <w:i w:val="false"/>
+                <w:i w:val="false"/>
+                <w:iCs w:val="false"/>
+                <w:strike w:val="false"/>
+                <w:dstrike w:val="false"/>
+                <w:outline w:val="false"/>
+                <w:shadow w:val="false"/>
+                <w:color w:val="000000"/>
+                <w:sz w:val="24"/>
+                <w:szCs w:val="24"/>
+                <w:u w:val="none"/>
+              </w:rPr>
+            </w:pPr>
+            <w:r>
+              <w:rPr>
+                <w:rFonts w:ascii="Liberation Serif" w:hAnsi="Liberation Serif"/>
+                <w:b w:val="false"/>
+                <w:bCs w:val="false"/>
+                <w:i w:val="false"/>
+                <w:iCs w:val="false"/>
+                <w:strike w:val="false"/>
+                <w:dstrike w:val="false"/>
+                <w:outline w:val="false"/>
+                <w:shadow w:val="false"/>
+                <w:color w:val="000000"/>
+                <w:sz w:val="24"/>
+                <w:szCs w:val="24"/>
+                <w:u w:val="none"/>
+              </w:rPr>
+              <w:t>0</w:t>
+            </w:r>
+          </w:p>
+        </w:tc>
+      </w:tr>
+      <w:tr>
+        <w:trPr/>
+        <w:tc>
+          <w:tcPr>
+            <w:tcW w:w="2126" w:type="dxa"/>
+            <w:tcBorders>
+              <w:left w:val="single" w:sz="4" w:space="0" w:color="000000"/>
+              <w:bottom w:val="single" w:sz="4" w:space="0" w:color="000000"/>
+            </w:tcBorders>
+          </w:tcPr>
+          <w:p>
+            <w:pPr>
+              <w:pStyle w:val="Normal"/>
+              <w:spacing w:before="0" w:after="160"/>
+              <w:jc w:val="center"/>
+              <w:rPr>
+                <w:rFonts w:ascii="Liberation Serif" w:hAnsi="Liberation Serif"/>
+                <w:b w:val="false"/>
+                <w:b w:val="false"/>
+                <w:bCs w:val="false"/>
+                <w:i w:val="false"/>
+                <w:i w:val="false"/>
+                <w:iCs w:val="false"/>
+                <w:strike w:val="false"/>
+                <w:dstrike w:val="false"/>
+                <w:outline w:val="false"/>
+                <w:shadow w:val="false"/>
+                <w:color w:val="000000"/>
+                <w:sz w:val="24"/>
+                <w:szCs w:val="24"/>
+                <w:u w:val="none"/>
+              </w:rPr>
+            </w:pPr>
+            <w:r>
+              <w:rPr>
+                <w:rFonts w:ascii="Liberation Serif" w:hAnsi="Liberation Serif"/>
+                <w:b w:val="false"/>
+                <w:bCs w:val="false"/>
+                <w:i w:val="false"/>
+                <w:iCs w:val="false"/>
+                <w:strike w:val="false"/>
+                <w:dstrike w:val="false"/>
+                <w:outline w:val="false"/>
+                <w:shadow w:val="false"/>
+                <w:color w:val="000000"/>
+                <w:sz w:val="24"/>
+                <w:szCs w:val="24"/>
+                <w:u w:val="none"/>
+              </w:rPr>
+              <w:t>0</w:t>
+            </w:r>
+          </w:p>
+        </w:tc>
+        <w:tc>
+          <w:tcPr>
+            <w:tcW w:w="2126" w:type="dxa"/>
+            <w:tcBorders>
+              <w:left w:val="single" w:sz="4" w:space="0" w:color="000000"/>
+              <w:bottom w:val="single" w:sz="4" w:space="0" w:color="000000"/>
+            </w:tcBorders>
+          </w:tcPr>
+          <w:p>
+            <w:pPr>
+              <w:pStyle w:val="Contedodatabela"/>
+              <w:spacing w:before="0" w:after="160"/>
+              <w:jc w:val="center"/>
+              <w:rPr>
+                <w:rFonts w:ascii="Liberation Serif" w:hAnsi="Liberation Serif"/>
+                <w:b w:val="false"/>
+                <w:b w:val="false"/>
+                <w:bCs w:val="false"/>
+                <w:i w:val="false"/>
+                <w:i w:val="false"/>
+                <w:iCs w:val="false"/>
+                <w:strike w:val="false"/>
+                <w:dstrike w:val="false"/>
+                <w:outline w:val="false"/>
+                <w:shadow w:val="false"/>
+                <w:color w:val="000000"/>
+                <w:sz w:val="24"/>
+                <w:szCs w:val="24"/>
+                <w:u w:val="none"/>
+              </w:rPr>
+            </w:pPr>
+            <w:r>
+              <w:rPr>
+                <w:rFonts w:ascii="Liberation Serif" w:hAnsi="Liberation Serif"/>
+                <w:b w:val="false"/>
+                <w:bCs w:val="false"/>
+                <w:i w:val="false"/>
+                <w:iCs w:val="false"/>
+                <w:strike w:val="false"/>
+                <w:dstrike w:val="false"/>
+                <w:outline w:val="false"/>
+                <w:shadow w:val="false"/>
+                <w:color w:val="000000"/>
+                <w:sz w:val="24"/>
+                <w:szCs w:val="24"/>
+                <w:u w:val="none"/>
+              </w:rPr>
+              <w:t>64</w:t>
+            </w:r>
+          </w:p>
+        </w:tc>
+        <w:tc>
+          <w:tcPr>
+            <w:tcW w:w="2126" w:type="dxa"/>
+            <w:tcBorders>
+              <w:left w:val="single" w:sz="4" w:space="0" w:color="000000"/>
+              <w:bottom w:val="single" w:sz="4" w:space="0" w:color="000000"/>
+            </w:tcBorders>
+          </w:tcPr>
+          <w:p>
+            <w:pPr>
+              <w:pStyle w:val="Contedodatabela"/>
+              <w:spacing w:before="0" w:after="160"/>
+              <w:jc w:val="center"/>
+              <w:rPr>
+                <w:rFonts w:ascii="Liberation Serif" w:hAnsi="Liberation Serif"/>
+                <w:b w:val="false"/>
+                <w:b w:val="false"/>
+                <w:bCs w:val="false"/>
+                <w:i w:val="false"/>
+                <w:i w:val="false"/>
+                <w:iCs w:val="false"/>
+                <w:strike w:val="false"/>
+                <w:dstrike w:val="false"/>
+                <w:outline w:val="false"/>
+                <w:shadow w:val="false"/>
+                <w:color w:val="000000"/>
+                <w:sz w:val="24"/>
+                <w:szCs w:val="24"/>
+                <w:u w:val="none"/>
+              </w:rPr>
+            </w:pPr>
+            <w:r>
+              <w:rPr>
+                <w:rFonts w:ascii="Liberation Serif" w:hAnsi="Liberation Serif"/>
+                <w:b w:val="false"/>
+                <w:bCs w:val="false"/>
+                <w:i w:val="false"/>
+                <w:iCs w:val="false"/>
+                <w:strike w:val="false"/>
+                <w:dstrike w:val="false"/>
+                <w:outline w:val="false"/>
+                <w:shadow w:val="false"/>
+                <w:color w:val="000000"/>
+                <w:sz w:val="24"/>
+                <w:szCs w:val="24"/>
+                <w:u w:val="none"/>
+              </w:rPr>
+              <w:t>24</w:t>
+            </w:r>
+          </w:p>
+        </w:tc>
+        <w:tc>
+          <w:tcPr>
+            <w:tcW w:w="2126" w:type="dxa"/>
+            <w:tcBorders>
+              <w:left w:val="single" w:sz="4" w:space="0" w:color="000000"/>
+              <w:bottom w:val="single" w:sz="4" w:space="0" w:color="000000"/>
+              <w:right w:val="single" w:sz="4" w:space="0" w:color="000000"/>
+            </w:tcBorders>
+          </w:tcPr>
+          <w:p>
+            <w:pPr>
+              <w:pStyle w:val="Contedodatabela"/>
+              <w:spacing w:before="0" w:after="160"/>
+              <w:jc w:val="center"/>
+              <w:rPr>
+                <w:rFonts w:ascii="Liberation Serif" w:hAnsi="Liberation Serif"/>
+                <w:b w:val="false"/>
+                <w:b w:val="false"/>
+                <w:bCs w:val="false"/>
+                <w:i w:val="false"/>
+                <w:i w:val="false"/>
+                <w:iCs w:val="false"/>
+                <w:strike w:val="false"/>
+                <w:dstrike w:val="false"/>
+                <w:outline w:val="false"/>
+                <w:shadow w:val="false"/>
+                <w:color w:val="000000"/>
+                <w:sz w:val="24"/>
+                <w:szCs w:val="24"/>
+                <w:u w:val="none"/>
+              </w:rPr>
+            </w:pPr>
+            <w:r>
+              <w:rPr>
+                <w:rFonts w:ascii="Liberation Serif" w:hAnsi="Liberation Serif"/>
+                <w:b w:val="false"/>
+                <w:bCs w:val="false"/>
+                <w:i w:val="false"/>
+                <w:iCs w:val="false"/>
+                <w:strike w:val="false"/>
+                <w:dstrike w:val="false"/>
+                <w:outline w:val="false"/>
+                <w:shadow w:val="false"/>
+                <w:color w:val="000000"/>
+                <w:sz w:val="24"/>
+                <w:szCs w:val="24"/>
+                <w:u w:val="none"/>
+              </w:rPr>
+              <w:t>1</w:t>
+            </w:r>
+          </w:p>
+        </w:tc>
+      </w:tr>
+      <w:tr>
+        <w:trPr/>
+        <w:tc>
+          <w:tcPr>
+            <w:tcW w:w="2126" w:type="dxa"/>
+            <w:tcBorders>
+              <w:left w:val="single" w:sz="4" w:space="0" w:color="000000"/>
+              <w:bottom w:val="single" w:sz="4" w:space="0" w:color="000000"/>
+            </w:tcBorders>
+          </w:tcPr>
+          <w:p>
+            <w:pPr>
+              <w:pStyle w:val="Normal"/>
+              <w:spacing w:before="0" w:after="160"/>
+              <w:jc w:val="center"/>
+              <w:rPr>
+                <w:rFonts w:ascii="Liberation Serif" w:hAnsi="Liberation Serif"/>
+                <w:b w:val="false"/>
+                <w:b w:val="false"/>
+                <w:bCs w:val="false"/>
+                <w:i w:val="false"/>
+                <w:i w:val="false"/>
+                <w:iCs w:val="false"/>
+                <w:strike w:val="false"/>
+                <w:dstrike w:val="false"/>
+                <w:outline w:val="false"/>
+                <w:shadow w:val="false"/>
+                <w:color w:val="000000"/>
+                <w:sz w:val="24"/>
+                <w:szCs w:val="24"/>
+                <w:u w:val="none"/>
+              </w:rPr>
+            </w:pPr>
+            <w:r>
+              <w:rPr>
+                <w:rFonts w:ascii="Liberation Serif" w:hAnsi="Liberation Serif"/>
+                <w:b w:val="false"/>
+                <w:bCs w:val="false"/>
+                <w:i w:val="false"/>
+                <w:iCs w:val="false"/>
+                <w:strike w:val="false"/>
+                <w:dstrike w:val="false"/>
+                <w:outline w:val="false"/>
+                <w:shadow w:val="false"/>
+                <w:color w:val="000000"/>
+                <w:sz w:val="24"/>
+                <w:szCs w:val="24"/>
+                <w:u w:val="none"/>
+              </w:rPr>
+              <w:t>0</w:t>
+            </w:r>
+          </w:p>
+        </w:tc>
+        <w:tc>
+          <w:tcPr>
+            <w:tcW w:w="2126" w:type="dxa"/>
+            <w:tcBorders>
+              <w:left w:val="single" w:sz="4" w:space="0" w:color="000000"/>
+              <w:bottom w:val="single" w:sz="4" w:space="0" w:color="000000"/>
+            </w:tcBorders>
+          </w:tcPr>
+          <w:p>
+            <w:pPr>
+              <w:pStyle w:val="Contedodatabela"/>
+              <w:spacing w:before="0" w:after="160"/>
+              <w:jc w:val="center"/>
+              <w:rPr>
+                <w:rFonts w:ascii="Liberation Serif" w:hAnsi="Liberation Serif"/>
+                <w:b w:val="false"/>
+                <w:b w:val="false"/>
+                <w:bCs w:val="false"/>
+                <w:i w:val="false"/>
+                <w:i w:val="false"/>
+                <w:iCs w:val="false"/>
+                <w:strike w:val="false"/>
+                <w:dstrike w:val="false"/>
+                <w:outline w:val="false"/>
+                <w:shadow w:val="false"/>
+                <w:color w:val="000000"/>
+                <w:sz w:val="24"/>
+                <w:szCs w:val="24"/>
+                <w:u w:val="none"/>
+              </w:rPr>
+            </w:pPr>
+            <w:r>
+              <w:rPr>
+                <w:rFonts w:ascii="Liberation Serif" w:hAnsi="Liberation Serif"/>
+                <w:b w:val="false"/>
+                <w:bCs w:val="false"/>
+                <w:i w:val="false"/>
+                <w:iCs w:val="false"/>
+                <w:strike w:val="false"/>
+                <w:dstrike w:val="false"/>
+                <w:outline w:val="false"/>
+                <w:shadow w:val="false"/>
+                <w:color w:val="000000"/>
+                <w:sz w:val="24"/>
+                <w:szCs w:val="24"/>
+                <w:u w:val="none"/>
+              </w:rPr>
+              <w:t>64</w:t>
+            </w:r>
+          </w:p>
+        </w:tc>
+        <w:tc>
+          <w:tcPr>
+            <w:tcW w:w="2126" w:type="dxa"/>
+            <w:tcBorders>
+              <w:left w:val="single" w:sz="4" w:space="0" w:color="000000"/>
+              <w:bottom w:val="single" w:sz="4" w:space="0" w:color="000000"/>
+            </w:tcBorders>
+          </w:tcPr>
+          <w:p>
+            <w:pPr>
+              <w:pStyle w:val="Contedodatabela"/>
+              <w:spacing w:before="0" w:after="160"/>
+              <w:jc w:val="center"/>
+              <w:rPr>
+                <w:rFonts w:ascii="Liberation Serif" w:hAnsi="Liberation Serif"/>
+                <w:b w:val="false"/>
+                <w:b w:val="false"/>
+                <w:bCs w:val="false"/>
+                <w:i w:val="false"/>
+                <w:i w:val="false"/>
+                <w:iCs w:val="false"/>
+                <w:strike w:val="false"/>
+                <w:dstrike w:val="false"/>
+                <w:outline w:val="false"/>
+                <w:shadow w:val="false"/>
+                <w:color w:val="000000"/>
+                <w:sz w:val="24"/>
+                <w:szCs w:val="24"/>
+                <w:u w:val="none"/>
+              </w:rPr>
+            </w:pPr>
+            <w:r>
+              <w:rPr>
+                <w:rFonts w:ascii="Liberation Serif" w:hAnsi="Liberation Serif"/>
+                <w:b w:val="false"/>
+                <w:bCs w:val="false"/>
+                <w:i w:val="false"/>
+                <w:iCs w:val="false"/>
+                <w:strike w:val="false"/>
+                <w:dstrike w:val="false"/>
+                <w:outline w:val="false"/>
+                <w:shadow w:val="false"/>
+                <w:color w:val="000000"/>
+                <w:sz w:val="24"/>
+                <w:szCs w:val="24"/>
+                <w:u w:val="none"/>
+              </w:rPr>
+              <w:t>23</w:t>
+            </w:r>
+          </w:p>
+        </w:tc>
+        <w:tc>
+          <w:tcPr>
+            <w:tcW w:w="2126" w:type="dxa"/>
+            <w:tcBorders>
+              <w:left w:val="single" w:sz="4" w:space="0" w:color="000000"/>
+              <w:bottom w:val="single" w:sz="4" w:space="0" w:color="000000"/>
+              <w:right w:val="single" w:sz="4" w:space="0" w:color="000000"/>
+            </w:tcBorders>
+          </w:tcPr>
+          <w:p>
+            <w:pPr>
+              <w:pStyle w:val="Contedodatabela"/>
+              <w:spacing w:before="0" w:after="160"/>
+              <w:jc w:val="center"/>
+              <w:rPr>
+                <w:rFonts w:ascii="Liberation Serif" w:hAnsi="Liberation Serif"/>
+                <w:b w:val="false"/>
+                <w:b w:val="false"/>
+                <w:bCs w:val="false"/>
+                <w:i w:val="false"/>
+                <w:i w:val="false"/>
+                <w:iCs w:val="false"/>
+                <w:strike w:val="false"/>
+                <w:dstrike w:val="false"/>
+                <w:outline w:val="false"/>
+                <w:shadow w:val="false"/>
+                <w:color w:val="000000"/>
+                <w:sz w:val="24"/>
+                <w:szCs w:val="24"/>
+                <w:u w:val="none"/>
+              </w:rPr>
+            </w:pPr>
+            <w:r>
+              <w:rPr>
+                <w:rFonts w:ascii="Liberation Serif" w:hAnsi="Liberation Serif"/>
+                <w:b w:val="false"/>
+                <w:bCs w:val="false"/>
+                <w:i w:val="false"/>
+                <w:iCs w:val="false"/>
+                <w:strike w:val="false"/>
+                <w:dstrike w:val="false"/>
+                <w:outline w:val="false"/>
+                <w:shadow w:val="false"/>
+                <w:color w:val="000000"/>
+                <w:sz w:val="24"/>
+                <w:szCs w:val="24"/>
+                <w:u w:val="none"/>
+              </w:rPr>
+              <w:t>0</w:t>
+            </w:r>
+          </w:p>
+        </w:tc>
+      </w:tr>
+      <w:tr>
+        <w:trPr/>
+        <w:tc>
+          <w:tcPr>
+            <w:tcW w:w="2126" w:type="dxa"/>
+            <w:tcBorders>
+              <w:left w:val="single" w:sz="4" w:space="0" w:color="000000"/>
+              <w:bottom w:val="single" w:sz="4" w:space="0" w:color="000000"/>
+            </w:tcBorders>
+          </w:tcPr>
+          <w:p>
+            <w:pPr>
+              <w:pStyle w:val="Normal"/>
+              <w:spacing w:before="0" w:after="160"/>
+              <w:jc w:val="center"/>
+              <w:rPr>
+                <w:rFonts w:ascii="Liberation Serif" w:hAnsi="Liberation Serif"/>
+                <w:b w:val="false"/>
+                <w:b w:val="false"/>
+                <w:bCs w:val="false"/>
+                <w:i w:val="false"/>
+                <w:i w:val="false"/>
+                <w:iCs w:val="false"/>
+                <w:strike w:val="false"/>
+                <w:dstrike w:val="false"/>
+                <w:outline w:val="false"/>
+                <w:shadow w:val="false"/>
+                <w:color w:val="000000"/>
+                <w:sz w:val="24"/>
+                <w:szCs w:val="24"/>
+                <w:u w:val="none"/>
+              </w:rPr>
+            </w:pPr>
+            <w:r>
+              <w:rPr>
+                <w:rFonts w:ascii="Liberation Serif" w:hAnsi="Liberation Serif"/>
+                <w:b w:val="false"/>
+                <w:bCs w:val="false"/>
+                <w:i w:val="false"/>
+                <w:iCs w:val="false"/>
+                <w:strike w:val="false"/>
+                <w:dstrike w:val="false"/>
+                <w:outline w:val="false"/>
+                <w:shadow w:val="false"/>
+                <w:color w:val="000000"/>
+                <w:sz w:val="24"/>
+                <w:szCs w:val="24"/>
+                <w:u w:val="none"/>
+              </w:rPr>
+              <w:t>70</w:t>
+            </w:r>
+          </w:p>
+        </w:tc>
+        <w:tc>
+          <w:tcPr>
+            <w:tcW w:w="2126" w:type="dxa"/>
+            <w:tcBorders>
+              <w:left w:val="single" w:sz="4" w:space="0" w:color="000000"/>
+              <w:bottom w:val="single" w:sz="4" w:space="0" w:color="000000"/>
+            </w:tcBorders>
+          </w:tcPr>
+          <w:p>
+            <w:pPr>
+              <w:pStyle w:val="Contedodatabela"/>
+              <w:spacing w:before="0" w:after="160"/>
+              <w:jc w:val="center"/>
+              <w:rPr>
+                <w:rFonts w:ascii="Liberation Serif" w:hAnsi="Liberation Serif"/>
+                <w:b w:val="false"/>
+                <w:b w:val="false"/>
+                <w:bCs w:val="false"/>
+                <w:i w:val="false"/>
+                <w:i w:val="false"/>
+                <w:iCs w:val="false"/>
+                <w:strike w:val="false"/>
+                <w:dstrike w:val="false"/>
+                <w:outline w:val="false"/>
+                <w:shadow w:val="false"/>
+                <w:color w:val="000000"/>
+                <w:sz w:val="24"/>
+                <w:szCs w:val="24"/>
+                <w:u w:val="none"/>
+              </w:rPr>
+            </w:pPr>
+            <w:r>
+              <w:rPr>
+                <w:rFonts w:ascii="Liberation Serif" w:hAnsi="Liberation Serif"/>
+                <w:b w:val="false"/>
+                <w:bCs w:val="false"/>
+                <w:i w:val="false"/>
+                <w:iCs w:val="false"/>
+                <w:strike w:val="false"/>
+                <w:dstrike w:val="false"/>
+                <w:outline w:val="false"/>
+                <w:shadow w:val="false"/>
+                <w:color w:val="000000"/>
+                <w:sz w:val="24"/>
+                <w:szCs w:val="24"/>
+                <w:u w:val="none"/>
+              </w:rPr>
+              <w:t>80</w:t>
+            </w:r>
+          </w:p>
+        </w:tc>
+        <w:tc>
+          <w:tcPr>
+            <w:tcW w:w="2126" w:type="dxa"/>
+            <w:tcBorders>
+              <w:left w:val="single" w:sz="4" w:space="0" w:color="000000"/>
+              <w:bottom w:val="single" w:sz="4" w:space="0" w:color="000000"/>
+            </w:tcBorders>
+          </w:tcPr>
+          <w:p>
+            <w:pPr>
+              <w:pStyle w:val="Contedodatabela"/>
+              <w:spacing w:before="0" w:after="160"/>
+              <w:jc w:val="center"/>
+              <w:rPr>
+                <w:rFonts w:ascii="Liberation Serif" w:hAnsi="Liberation Serif"/>
+                <w:b w:val="false"/>
+                <w:b w:val="false"/>
+                <w:bCs w:val="false"/>
+                <w:i w:val="false"/>
+                <w:i w:val="false"/>
+                <w:iCs w:val="false"/>
+                <w:strike w:val="false"/>
+                <w:dstrike w:val="false"/>
+                <w:outline w:val="false"/>
+                <w:shadow w:val="false"/>
+                <w:color w:val="000000"/>
+                <w:sz w:val="24"/>
+                <w:szCs w:val="24"/>
+                <w:u w:val="none"/>
+              </w:rPr>
+            </w:pPr>
+            <w:r>
+              <w:rPr>
+                <w:rFonts w:ascii="Liberation Serif" w:hAnsi="Liberation Serif"/>
+                <w:b w:val="false"/>
+                <w:bCs w:val="false"/>
+                <w:i w:val="false"/>
+                <w:iCs w:val="false"/>
+                <w:strike w:val="false"/>
+                <w:dstrike w:val="false"/>
+                <w:outline w:val="false"/>
+                <w:shadow w:val="false"/>
+                <w:color w:val="000000"/>
+                <w:sz w:val="24"/>
+                <w:szCs w:val="24"/>
+                <w:u w:val="none"/>
+              </w:rPr>
+              <w:t>90</w:t>
+            </w:r>
+          </w:p>
+        </w:tc>
+        <w:tc>
+          <w:tcPr>
+            <w:tcW w:w="2126" w:type="dxa"/>
+            <w:tcBorders>
+              <w:left w:val="single" w:sz="4" w:space="0" w:color="000000"/>
+              <w:bottom w:val="single" w:sz="4" w:space="0" w:color="000000"/>
+              <w:right w:val="single" w:sz="4" w:space="0" w:color="000000"/>
+            </w:tcBorders>
+          </w:tcPr>
+          <w:p>
+            <w:pPr>
+              <w:pStyle w:val="Contedodatabela"/>
+              <w:spacing w:before="0" w:after="160"/>
+              <w:jc w:val="center"/>
+              <w:rPr>
+                <w:rFonts w:ascii="Liberation Serif" w:hAnsi="Liberation Serif"/>
+                <w:b w:val="false"/>
+                <w:b w:val="false"/>
+                <w:bCs w:val="false"/>
+                <w:i w:val="false"/>
+                <w:i w:val="false"/>
+                <w:iCs w:val="false"/>
+                <w:strike w:val="false"/>
+                <w:dstrike w:val="false"/>
+                <w:outline w:val="false"/>
+                <w:shadow w:val="false"/>
+                <w:color w:val="000000"/>
+                <w:sz w:val="24"/>
+                <w:szCs w:val="24"/>
+                <w:u w:val="none"/>
+              </w:rPr>
+            </w:pPr>
+            <w:r>
+              <w:rPr>
+                <w:rFonts w:ascii="Liberation Serif" w:hAnsi="Liberation Serif"/>
+                <w:b w:val="false"/>
+                <w:bCs w:val="false"/>
+                <w:i w:val="false"/>
+                <w:iCs w:val="false"/>
+                <w:strike w:val="false"/>
+                <w:dstrike w:val="false"/>
+                <w:outline w:val="false"/>
+                <w:shadow w:val="false"/>
+                <w:color w:val="000000"/>
+                <w:sz w:val="24"/>
+                <w:szCs w:val="24"/>
+                <w:u w:val="none"/>
+              </w:rPr>
+              <w:t>0</w:t>
+            </w:r>
+          </w:p>
+        </w:tc>
+      </w:tr>
+      <w:tr>
+        <w:trPr/>
+        <w:tc>
+          <w:tcPr>
+            <w:tcW w:w="2126" w:type="dxa"/>
+            <w:tcBorders>
+              <w:left w:val="single" w:sz="4" w:space="0" w:color="000000"/>
+              <w:bottom w:val="single" w:sz="4" w:space="0" w:color="000000"/>
+            </w:tcBorders>
+          </w:tcPr>
+          <w:p>
+            <w:pPr>
+              <w:pStyle w:val="Normal"/>
+              <w:spacing w:before="0" w:after="160"/>
+              <w:jc w:val="center"/>
+              <w:rPr>
+                <w:rFonts w:ascii="Liberation Serif" w:hAnsi="Liberation Serif"/>
+                <w:b w:val="false"/>
+                <w:b w:val="false"/>
+                <w:bCs w:val="false"/>
+                <w:i w:val="false"/>
+                <w:i w:val="false"/>
+                <w:iCs w:val="false"/>
+                <w:strike w:val="false"/>
+                <w:dstrike w:val="false"/>
+                <w:outline w:val="false"/>
+                <w:shadow w:val="false"/>
+                <w:color w:val="000000"/>
+                <w:sz w:val="24"/>
+                <w:szCs w:val="24"/>
+                <w:u w:val="none"/>
+              </w:rPr>
+            </w:pPr>
+            <w:r>
+              <w:rPr>
+                <w:rFonts w:ascii="Liberation Serif" w:hAnsi="Liberation Serif"/>
+                <w:b w:val="false"/>
+                <w:bCs w:val="false"/>
+                <w:i w:val="false"/>
+                <w:iCs w:val="false"/>
+                <w:strike w:val="false"/>
+                <w:dstrike w:val="false"/>
+                <w:outline w:val="false"/>
+                <w:shadow w:val="false"/>
+                <w:color w:val="000000"/>
+                <w:sz w:val="24"/>
+                <w:szCs w:val="24"/>
+                <w:u w:val="none"/>
+              </w:rPr>
+              <w:t>28</w:t>
+            </w:r>
+          </w:p>
+        </w:tc>
+        <w:tc>
+          <w:tcPr>
+            <w:tcW w:w="2126" w:type="dxa"/>
+            <w:tcBorders>
+              <w:left w:val="single" w:sz="4" w:space="0" w:color="000000"/>
+              <w:bottom w:val="single" w:sz="4" w:space="0" w:color="000000"/>
+            </w:tcBorders>
+          </w:tcPr>
+          <w:p>
+            <w:pPr>
+              <w:pStyle w:val="Contedodatabela"/>
+              <w:spacing w:before="0" w:after="160"/>
+              <w:jc w:val="center"/>
+              <w:rPr>
+                <w:rFonts w:ascii="Liberation Serif" w:hAnsi="Liberation Serif"/>
+                <w:b w:val="false"/>
+                <w:b w:val="false"/>
+                <w:bCs w:val="false"/>
+                <w:i w:val="false"/>
+                <w:i w:val="false"/>
+                <w:iCs w:val="false"/>
+                <w:strike w:val="false"/>
+                <w:dstrike w:val="false"/>
+                <w:outline w:val="false"/>
+                <w:shadow w:val="false"/>
+                <w:color w:val="000000"/>
+                <w:sz w:val="24"/>
+                <w:szCs w:val="24"/>
+                <w:u w:val="none"/>
+              </w:rPr>
+            </w:pPr>
+            <w:r>
+              <w:rPr>
+                <w:rFonts w:ascii="Liberation Serif" w:hAnsi="Liberation Serif"/>
+                <w:b w:val="false"/>
+                <w:bCs w:val="false"/>
+                <w:i w:val="false"/>
+                <w:iCs w:val="false"/>
+                <w:strike w:val="false"/>
+                <w:dstrike w:val="false"/>
+                <w:outline w:val="false"/>
+                <w:shadow w:val="false"/>
+                <w:color w:val="000000"/>
+                <w:sz w:val="24"/>
+                <w:szCs w:val="24"/>
+                <w:u w:val="none"/>
+              </w:rPr>
+              <w:t>70</w:t>
+            </w:r>
+          </w:p>
+        </w:tc>
+        <w:tc>
+          <w:tcPr>
+            <w:tcW w:w="2126" w:type="dxa"/>
+            <w:tcBorders>
+              <w:left w:val="single" w:sz="4" w:space="0" w:color="000000"/>
+              <w:bottom w:val="single" w:sz="4" w:space="0" w:color="000000"/>
+            </w:tcBorders>
+          </w:tcPr>
+          <w:p>
+            <w:pPr>
+              <w:pStyle w:val="Contedodatabela"/>
+              <w:spacing w:before="0" w:after="160"/>
+              <w:jc w:val="center"/>
+              <w:rPr>
+                <w:rFonts w:ascii="Liberation Serif" w:hAnsi="Liberation Serif"/>
+                <w:b w:val="false"/>
+                <w:b w:val="false"/>
+                <w:bCs w:val="false"/>
+                <w:i w:val="false"/>
+                <w:i w:val="false"/>
+                <w:iCs w:val="false"/>
+                <w:strike w:val="false"/>
+                <w:dstrike w:val="false"/>
+                <w:outline w:val="false"/>
+                <w:shadow w:val="false"/>
+                <w:color w:val="000000"/>
+                <w:sz w:val="24"/>
+                <w:szCs w:val="24"/>
+                <w:u w:val="none"/>
+              </w:rPr>
+            </w:pPr>
+            <w:r>
+              <w:rPr>
+                <w:rFonts w:ascii="Liberation Serif" w:hAnsi="Liberation Serif"/>
+                <w:b w:val="false"/>
+                <w:bCs w:val="false"/>
+                <w:i w:val="false"/>
+                <w:iCs w:val="false"/>
+                <w:strike w:val="false"/>
+                <w:dstrike w:val="false"/>
+                <w:outline w:val="false"/>
+                <w:shadow w:val="false"/>
+                <w:color w:val="000000"/>
+                <w:sz w:val="24"/>
+                <w:szCs w:val="24"/>
+                <w:u w:val="none"/>
+              </w:rPr>
+              <w:t>30</w:t>
+            </w:r>
+          </w:p>
+        </w:tc>
+        <w:tc>
+          <w:tcPr>
+            <w:tcW w:w="2126" w:type="dxa"/>
+            <w:tcBorders>
+              <w:left w:val="single" w:sz="4" w:space="0" w:color="000000"/>
+              <w:bottom w:val="single" w:sz="4" w:space="0" w:color="000000"/>
+              <w:right w:val="single" w:sz="4" w:space="0" w:color="000000"/>
+            </w:tcBorders>
+          </w:tcPr>
+          <w:p>
+            <w:pPr>
+              <w:pStyle w:val="Contedodatabela"/>
+              <w:spacing w:before="0" w:after="160"/>
+              <w:jc w:val="center"/>
+              <w:rPr>
+                <w:rFonts w:ascii="Liberation Serif" w:hAnsi="Liberation Serif"/>
+                <w:b w:val="false"/>
+                <w:b w:val="false"/>
+                <w:bCs w:val="false"/>
+                <w:i w:val="false"/>
+                <w:i w:val="false"/>
+                <w:iCs w:val="false"/>
+                <w:strike w:val="false"/>
+                <w:dstrike w:val="false"/>
+                <w:outline w:val="false"/>
+                <w:shadow w:val="false"/>
+                <w:color w:val="000000"/>
+                <w:sz w:val="24"/>
+                <w:szCs w:val="24"/>
+                <w:u w:val="none"/>
+              </w:rPr>
+            </w:pPr>
+            <w:r>
+              <w:rPr>
+                <w:rFonts w:ascii="Liberation Serif" w:hAnsi="Liberation Serif"/>
+                <w:b w:val="false"/>
+                <w:bCs w:val="false"/>
+                <w:i w:val="false"/>
+                <w:iCs w:val="false"/>
+                <w:strike w:val="false"/>
+                <w:dstrike w:val="false"/>
+                <w:outline w:val="false"/>
+                <w:shadow w:val="false"/>
+                <w:color w:val="000000"/>
+                <w:sz w:val="24"/>
+                <w:szCs w:val="24"/>
+                <w:u w:val="none"/>
+              </w:rPr>
+              <w:t>0</w:t>
+            </w:r>
+          </w:p>
+        </w:tc>
+      </w:tr>
+      <w:tr>
+        <w:trPr/>
+        <w:tc>
+          <w:tcPr>
+            <w:tcW w:w="2126" w:type="dxa"/>
+            <w:tcBorders>
+              <w:left w:val="single" w:sz="4" w:space="0" w:color="000000"/>
+              <w:bottom w:val="single" w:sz="4" w:space="0" w:color="000000"/>
+            </w:tcBorders>
+          </w:tcPr>
+          <w:p>
+            <w:pPr>
+              <w:pStyle w:val="Normal"/>
+              <w:spacing w:before="0" w:after="160"/>
+              <w:jc w:val="center"/>
+              <w:rPr>
+                <w:rFonts w:ascii="Liberation Serif" w:hAnsi="Liberation Serif"/>
+                <w:b w:val="false"/>
+                <w:b w:val="false"/>
+                <w:bCs w:val="false"/>
+                <w:i w:val="false"/>
+                <w:i w:val="false"/>
+                <w:iCs w:val="false"/>
+                <w:strike w:val="false"/>
+                <w:dstrike w:val="false"/>
+                <w:outline w:val="false"/>
+                <w:shadow w:val="false"/>
+                <w:color w:val="000000"/>
+                <w:sz w:val="24"/>
+                <w:szCs w:val="24"/>
+                <w:u w:val="none"/>
+              </w:rPr>
+            </w:pPr>
+            <w:r>
+              <w:rPr>
+                <w:rFonts w:ascii="Liberation Serif" w:hAnsi="Liberation Serif"/>
+                <w:b w:val="false"/>
+                <w:bCs w:val="false"/>
+                <w:i w:val="false"/>
+                <w:iCs w:val="false"/>
+                <w:strike w:val="false"/>
+                <w:dstrike w:val="false"/>
+                <w:outline w:val="false"/>
+                <w:shadow w:val="false"/>
+                <w:color w:val="000000"/>
+                <w:sz w:val="24"/>
+                <w:szCs w:val="24"/>
+                <w:u w:val="none"/>
+              </w:rPr>
+              <w:t>35</w:t>
+            </w:r>
+          </w:p>
+        </w:tc>
+        <w:tc>
+          <w:tcPr>
+            <w:tcW w:w="2126" w:type="dxa"/>
+            <w:tcBorders>
+              <w:left w:val="single" w:sz="4" w:space="0" w:color="000000"/>
+              <w:bottom w:val="single" w:sz="4" w:space="0" w:color="000000"/>
+            </w:tcBorders>
+          </w:tcPr>
+          <w:p>
+            <w:pPr>
+              <w:pStyle w:val="Contedodatabela"/>
+              <w:spacing w:before="0" w:after="160"/>
+              <w:jc w:val="center"/>
+              <w:rPr>
+                <w:rFonts w:ascii="Liberation Serif" w:hAnsi="Liberation Serif"/>
+                <w:b w:val="false"/>
+                <w:b w:val="false"/>
+                <w:bCs w:val="false"/>
+                <w:i w:val="false"/>
+                <w:i w:val="false"/>
+                <w:iCs w:val="false"/>
+                <w:strike w:val="false"/>
+                <w:dstrike w:val="false"/>
+                <w:outline w:val="false"/>
+                <w:shadow w:val="false"/>
+                <w:color w:val="000000"/>
+                <w:sz w:val="24"/>
+                <w:szCs w:val="24"/>
+                <w:u w:val="none"/>
+              </w:rPr>
+            </w:pPr>
+            <w:r>
+              <w:rPr>
+                <w:rFonts w:ascii="Liberation Serif" w:hAnsi="Liberation Serif"/>
+                <w:b w:val="false"/>
+                <w:bCs w:val="false"/>
+                <w:i w:val="false"/>
+                <w:iCs w:val="false"/>
+                <w:strike w:val="false"/>
+                <w:dstrike w:val="false"/>
+                <w:outline w:val="false"/>
+                <w:shadow w:val="false"/>
+                <w:color w:val="000000"/>
+                <w:sz w:val="24"/>
+                <w:szCs w:val="24"/>
+                <w:u w:val="none"/>
+              </w:rPr>
+              <w:t>64</w:t>
+            </w:r>
+          </w:p>
+        </w:tc>
+        <w:tc>
+          <w:tcPr>
+            <w:tcW w:w="2126" w:type="dxa"/>
+            <w:tcBorders>
+              <w:left w:val="single" w:sz="4" w:space="0" w:color="000000"/>
+              <w:bottom w:val="single" w:sz="4" w:space="0" w:color="000000"/>
+            </w:tcBorders>
+          </w:tcPr>
+          <w:p>
+            <w:pPr>
+              <w:pStyle w:val="Contedodatabela"/>
+              <w:spacing w:before="0" w:after="160"/>
+              <w:jc w:val="center"/>
+              <w:rPr>
+                <w:rFonts w:ascii="Liberation Serif" w:hAnsi="Liberation Serif"/>
+                <w:b w:val="false"/>
+                <w:b w:val="false"/>
+                <w:bCs w:val="false"/>
+                <w:i w:val="false"/>
+                <w:i w:val="false"/>
+                <w:iCs w:val="false"/>
+                <w:strike w:val="false"/>
+                <w:dstrike w:val="false"/>
+                <w:outline w:val="false"/>
+                <w:shadow w:val="false"/>
+                <w:color w:val="000000"/>
+                <w:sz w:val="24"/>
+                <w:szCs w:val="24"/>
+                <w:u w:val="none"/>
+              </w:rPr>
+            </w:pPr>
+            <w:r>
+              <w:rPr>
+                <w:rFonts w:ascii="Liberation Serif" w:hAnsi="Liberation Serif"/>
+                <w:b w:val="false"/>
+                <w:bCs w:val="false"/>
+                <w:i w:val="false"/>
+                <w:iCs w:val="false"/>
+                <w:strike w:val="false"/>
+                <w:dstrike w:val="false"/>
+                <w:outline w:val="false"/>
+                <w:shadow w:val="false"/>
+                <w:color w:val="000000"/>
+                <w:sz w:val="24"/>
+                <w:szCs w:val="24"/>
+                <w:u w:val="none"/>
+              </w:rPr>
+              <w:t>40</w:t>
+            </w:r>
+          </w:p>
+        </w:tc>
+        <w:tc>
+          <w:tcPr>
+            <w:tcW w:w="2126" w:type="dxa"/>
+            <w:tcBorders>
+              <w:left w:val="single" w:sz="4" w:space="0" w:color="000000"/>
+              <w:bottom w:val="single" w:sz="4" w:space="0" w:color="000000"/>
+              <w:right w:val="single" w:sz="4" w:space="0" w:color="000000"/>
+            </w:tcBorders>
+          </w:tcPr>
+          <w:p>
+            <w:pPr>
+              <w:pStyle w:val="Contedodatabela"/>
+              <w:spacing w:before="0" w:after="160"/>
+              <w:jc w:val="center"/>
+              <w:rPr>
+                <w:rFonts w:ascii="Liberation Serif" w:hAnsi="Liberation Serif"/>
+                <w:b w:val="false"/>
+                <w:b w:val="false"/>
+                <w:bCs w:val="false"/>
+                <w:i w:val="false"/>
+                <w:i w:val="false"/>
+                <w:iCs w:val="false"/>
+                <w:strike w:val="false"/>
+                <w:dstrike w:val="false"/>
+                <w:outline w:val="false"/>
+                <w:shadow w:val="false"/>
+                <w:color w:val="000000"/>
+                <w:sz w:val="24"/>
+                <w:szCs w:val="24"/>
+                <w:u w:val="none"/>
+              </w:rPr>
+            </w:pPr>
+            <w:r>
+              <w:rPr>
+                <w:rFonts w:ascii="Liberation Serif" w:hAnsi="Liberation Serif"/>
+                <w:b w:val="false"/>
+                <w:bCs w:val="false"/>
+                <w:i w:val="false"/>
+                <w:iCs w:val="false"/>
+                <w:strike w:val="false"/>
+                <w:dstrike w:val="false"/>
+                <w:outline w:val="false"/>
+                <w:shadow w:val="false"/>
+                <w:color w:val="000000"/>
+                <w:sz w:val="24"/>
+                <w:szCs w:val="24"/>
+                <w:u w:val="none"/>
+              </w:rPr>
+              <w:t>1</w:t>
+            </w:r>
+          </w:p>
+        </w:tc>
+      </w:tr>
+      <w:tr>
+        <w:trPr/>
+        <w:tc>
+          <w:tcPr>
+            <w:tcW w:w="2126" w:type="dxa"/>
+            <w:tcBorders>
+              <w:left w:val="single" w:sz="4" w:space="0" w:color="000000"/>
+              <w:bottom w:val="single" w:sz="4" w:space="0" w:color="000000"/>
+            </w:tcBorders>
+          </w:tcPr>
+          <w:p>
+            <w:pPr>
+              <w:pStyle w:val="Normal"/>
+              <w:spacing w:before="0" w:after="160"/>
+              <w:jc w:val="center"/>
+              <w:rPr>
+                <w:rFonts w:ascii="Liberation Serif" w:hAnsi="Liberation Serif"/>
+                <w:b w:val="false"/>
+                <w:b w:val="false"/>
+                <w:bCs w:val="false"/>
+                <w:i w:val="false"/>
+                <w:i w:val="false"/>
+                <w:iCs w:val="false"/>
+                <w:strike w:val="false"/>
+                <w:dstrike w:val="false"/>
+                <w:outline w:val="false"/>
+                <w:shadow w:val="false"/>
+                <w:color w:val="000000"/>
+                <w:sz w:val="24"/>
+                <w:szCs w:val="24"/>
+                <w:u w:val="none"/>
+              </w:rPr>
+            </w:pPr>
+            <w:r>
+              <w:rPr>
+                <w:rFonts w:ascii="Liberation Serif" w:hAnsi="Liberation Serif"/>
+                <w:b w:val="false"/>
+                <w:bCs w:val="false"/>
+                <w:i w:val="false"/>
+                <w:iCs w:val="false"/>
+                <w:strike w:val="false"/>
+                <w:dstrike w:val="false"/>
+                <w:outline w:val="false"/>
+                <w:shadow w:val="false"/>
+                <w:color w:val="000000"/>
+                <w:sz w:val="24"/>
+                <w:szCs w:val="24"/>
+                <w:u w:val="none"/>
+              </w:rPr>
+              <w:t>3</w:t>
+            </w:r>
+          </w:p>
+        </w:tc>
+        <w:tc>
+          <w:tcPr>
+            <w:tcW w:w="2126" w:type="dxa"/>
+            <w:tcBorders>
+              <w:left w:val="single" w:sz="4" w:space="0" w:color="000000"/>
+              <w:bottom w:val="single" w:sz="4" w:space="0" w:color="000000"/>
+            </w:tcBorders>
+          </w:tcPr>
+          <w:p>
+            <w:pPr>
+              <w:pStyle w:val="Contedodatabela"/>
+              <w:spacing w:before="0" w:after="160"/>
+              <w:jc w:val="center"/>
+              <w:rPr>
+                <w:rFonts w:ascii="Liberation Serif" w:hAnsi="Liberation Serif"/>
+                <w:b w:val="false"/>
+                <w:b w:val="false"/>
+                <w:bCs w:val="false"/>
+                <w:i w:val="false"/>
+                <w:i w:val="false"/>
+                <w:iCs w:val="false"/>
+                <w:strike w:val="false"/>
+                <w:dstrike w:val="false"/>
+                <w:outline w:val="false"/>
+                <w:shadow w:val="false"/>
+                <w:color w:val="000000"/>
+                <w:sz w:val="24"/>
+                <w:szCs w:val="24"/>
+                <w:u w:val="none"/>
+              </w:rPr>
+            </w:pPr>
+            <w:r>
+              <w:rPr>
+                <w:rFonts w:ascii="Liberation Serif" w:hAnsi="Liberation Serif"/>
+                <w:b w:val="false"/>
+                <w:bCs w:val="false"/>
+                <w:i w:val="false"/>
+                <w:iCs w:val="false"/>
+                <w:strike w:val="false"/>
+                <w:dstrike w:val="false"/>
+                <w:outline w:val="false"/>
+                <w:shadow w:val="false"/>
+                <w:color w:val="000000"/>
+                <w:sz w:val="24"/>
+                <w:szCs w:val="24"/>
+                <w:u w:val="none"/>
+              </w:rPr>
+              <w:t>47</w:t>
+            </w:r>
+          </w:p>
+        </w:tc>
+        <w:tc>
+          <w:tcPr>
+            <w:tcW w:w="2126" w:type="dxa"/>
+            <w:tcBorders>
+              <w:left w:val="single" w:sz="4" w:space="0" w:color="000000"/>
+              <w:bottom w:val="single" w:sz="4" w:space="0" w:color="000000"/>
+            </w:tcBorders>
+          </w:tcPr>
+          <w:p>
+            <w:pPr>
+              <w:pStyle w:val="Contedodatabela"/>
+              <w:spacing w:before="0" w:after="160"/>
+              <w:jc w:val="center"/>
+              <w:rPr>
+                <w:rFonts w:ascii="Liberation Serif" w:hAnsi="Liberation Serif"/>
+                <w:b w:val="false"/>
+                <w:b w:val="false"/>
+                <w:bCs w:val="false"/>
+                <w:i w:val="false"/>
+                <w:i w:val="false"/>
+                <w:iCs w:val="false"/>
+                <w:strike w:val="false"/>
+                <w:dstrike w:val="false"/>
+                <w:outline w:val="false"/>
+                <w:shadow w:val="false"/>
+                <w:color w:val="000000"/>
+                <w:sz w:val="24"/>
+                <w:szCs w:val="24"/>
+                <w:u w:val="none"/>
+              </w:rPr>
+            </w:pPr>
+            <w:r>
+              <w:rPr>
+                <w:rFonts w:ascii="Liberation Serif" w:hAnsi="Liberation Serif"/>
+                <w:b w:val="false"/>
+                <w:bCs w:val="false"/>
+                <w:i w:val="false"/>
+                <w:iCs w:val="false"/>
+                <w:strike w:val="false"/>
+                <w:dstrike w:val="false"/>
+                <w:outline w:val="false"/>
+                <w:shadow w:val="false"/>
+                <w:color w:val="000000"/>
+                <w:sz w:val="24"/>
+                <w:szCs w:val="24"/>
+                <w:u w:val="none"/>
+              </w:rPr>
+              <w:t>98</w:t>
+            </w:r>
+          </w:p>
+        </w:tc>
+        <w:tc>
+          <w:tcPr>
+            <w:tcW w:w="2126" w:type="dxa"/>
+            <w:tcBorders>
+              <w:left w:val="single" w:sz="4" w:space="0" w:color="000000"/>
+              <w:bottom w:val="single" w:sz="4" w:space="0" w:color="000000"/>
+              <w:right w:val="single" w:sz="4" w:space="0" w:color="000000"/>
+            </w:tcBorders>
+          </w:tcPr>
+          <w:p>
+            <w:pPr>
+              <w:pStyle w:val="Contedodatabela"/>
+              <w:spacing w:before="0" w:after="160"/>
+              <w:jc w:val="center"/>
+              <w:rPr>
+                <w:rFonts w:ascii="Liberation Serif" w:hAnsi="Liberation Serif"/>
+                <w:b w:val="false"/>
+                <w:b w:val="false"/>
+                <w:bCs w:val="false"/>
+                <w:i w:val="false"/>
+                <w:i w:val="false"/>
+                <w:iCs w:val="false"/>
+                <w:strike w:val="false"/>
+                <w:dstrike w:val="false"/>
+                <w:outline w:val="false"/>
+                <w:shadow w:val="false"/>
+                <w:color w:val="000000"/>
+                <w:sz w:val="24"/>
+                <w:szCs w:val="24"/>
+                <w:u w:val="none"/>
+              </w:rPr>
+            </w:pPr>
+            <w:r>
+              <w:rPr>
+                <w:rFonts w:ascii="Liberation Serif" w:hAnsi="Liberation Serif"/>
+                <w:b w:val="false"/>
+                <w:bCs w:val="false"/>
+                <w:i w:val="false"/>
+                <w:iCs w:val="false"/>
+                <w:strike w:val="false"/>
+                <w:dstrike w:val="false"/>
+                <w:outline w:val="false"/>
+                <w:shadow w:val="false"/>
+                <w:color w:val="000000"/>
+                <w:sz w:val="24"/>
+                <w:szCs w:val="24"/>
+                <w:u w:val="none"/>
+              </w:rPr>
+              <w:t>1</w:t>
+            </w:r>
+          </w:p>
+        </w:tc>
+      </w:tr>
+      <w:tr>
+        <w:trPr/>
+        <w:tc>
+          <w:tcPr>
+            <w:tcW w:w="2126" w:type="dxa"/>
+            <w:tcBorders>
+              <w:left w:val="single" w:sz="4" w:space="0" w:color="000000"/>
+              <w:bottom w:val="single" w:sz="4" w:space="0" w:color="000000"/>
+            </w:tcBorders>
+          </w:tcPr>
+          <w:p>
+            <w:pPr>
+              <w:pStyle w:val="Normal"/>
+              <w:spacing w:before="0" w:after="160"/>
+              <w:jc w:val="center"/>
+              <w:rPr>
+                <w:rFonts w:ascii="Liberation Serif" w:hAnsi="Liberation Serif"/>
+                <w:b w:val="false"/>
+                <w:b w:val="false"/>
+                <w:bCs w:val="false"/>
+                <w:i w:val="false"/>
+                <w:i w:val="false"/>
+                <w:iCs w:val="false"/>
+                <w:strike w:val="false"/>
+                <w:dstrike w:val="false"/>
+                <w:outline w:val="false"/>
+                <w:shadow w:val="false"/>
+                <w:color w:val="000000"/>
+                <w:sz w:val="24"/>
+                <w:szCs w:val="24"/>
+                <w:u w:val="none"/>
+              </w:rPr>
+            </w:pPr>
+            <w:r>
+              <w:rPr>
+                <w:rFonts w:ascii="Liberation Serif" w:hAnsi="Liberation Serif"/>
+                <w:b w:val="false"/>
+                <w:bCs w:val="false"/>
+                <w:i w:val="false"/>
+                <w:iCs w:val="false"/>
+                <w:strike w:val="false"/>
+                <w:dstrike w:val="false"/>
+                <w:outline w:val="false"/>
+                <w:shadow w:val="false"/>
+                <w:color w:val="000000"/>
+                <w:sz w:val="24"/>
+                <w:szCs w:val="24"/>
+                <w:u w:val="none"/>
+              </w:rPr>
+              <w:t>-64</w:t>
+            </w:r>
+          </w:p>
+        </w:tc>
+        <w:tc>
+          <w:tcPr>
+            <w:tcW w:w="2126" w:type="dxa"/>
+            <w:tcBorders>
+              <w:left w:val="single" w:sz="4" w:space="0" w:color="000000"/>
+              <w:bottom w:val="single" w:sz="4" w:space="0" w:color="000000"/>
+            </w:tcBorders>
+          </w:tcPr>
+          <w:p>
+            <w:pPr>
+              <w:pStyle w:val="Contedodatabela"/>
+              <w:spacing w:before="0" w:after="160"/>
+              <w:jc w:val="center"/>
+              <w:rPr>
+                <w:rFonts w:ascii="Liberation Serif" w:hAnsi="Liberation Serif"/>
+                <w:b w:val="false"/>
+                <w:b w:val="false"/>
+                <w:bCs w:val="false"/>
+                <w:i w:val="false"/>
+                <w:i w:val="false"/>
+                <w:iCs w:val="false"/>
+                <w:strike w:val="false"/>
+                <w:dstrike w:val="false"/>
+                <w:outline w:val="false"/>
+                <w:shadow w:val="false"/>
+                <w:color w:val="000000"/>
+                <w:sz w:val="24"/>
+                <w:szCs w:val="24"/>
+                <w:u w:val="none"/>
+              </w:rPr>
+            </w:pPr>
+            <w:r>
+              <w:rPr>
+                <w:rFonts w:ascii="Liberation Serif" w:hAnsi="Liberation Serif"/>
+                <w:b w:val="false"/>
+                <w:bCs w:val="false"/>
+                <w:i w:val="false"/>
+                <w:iCs w:val="false"/>
+                <w:strike w:val="false"/>
+                <w:dstrike w:val="false"/>
+                <w:outline w:val="false"/>
+                <w:shadow w:val="false"/>
+                <w:color w:val="000000"/>
+                <w:sz w:val="24"/>
+                <w:szCs w:val="24"/>
+                <w:u w:val="none"/>
+              </w:rPr>
+              <w:t>0</w:t>
+            </w:r>
+          </w:p>
+        </w:tc>
+        <w:tc>
+          <w:tcPr>
+            <w:tcW w:w="2126" w:type="dxa"/>
+            <w:tcBorders>
+              <w:left w:val="single" w:sz="4" w:space="0" w:color="000000"/>
+              <w:bottom w:val="single" w:sz="4" w:space="0" w:color="000000"/>
+            </w:tcBorders>
+          </w:tcPr>
+          <w:p>
+            <w:pPr>
+              <w:pStyle w:val="Contedodatabela"/>
+              <w:spacing w:before="0" w:after="160"/>
+              <w:jc w:val="center"/>
+              <w:rPr>
+                <w:rFonts w:ascii="Liberation Serif" w:hAnsi="Liberation Serif"/>
+                <w:b w:val="false"/>
+                <w:b w:val="false"/>
+                <w:bCs w:val="false"/>
+                <w:i w:val="false"/>
+                <w:i w:val="false"/>
+                <w:iCs w:val="false"/>
+                <w:strike w:val="false"/>
+                <w:dstrike w:val="false"/>
+                <w:outline w:val="false"/>
+                <w:shadow w:val="false"/>
+                <w:color w:val="000000"/>
+                <w:sz w:val="24"/>
+                <w:szCs w:val="24"/>
+                <w:u w:val="none"/>
+              </w:rPr>
+            </w:pPr>
+            <w:r>
+              <w:rPr>
+                <w:rFonts w:ascii="Liberation Serif" w:hAnsi="Liberation Serif"/>
+                <w:b w:val="false"/>
+                <w:bCs w:val="false"/>
+                <w:i w:val="false"/>
+                <w:iCs w:val="false"/>
+                <w:strike w:val="false"/>
+                <w:dstrike w:val="false"/>
+                <w:outline w:val="false"/>
+                <w:shadow w:val="false"/>
+                <w:color w:val="000000"/>
+                <w:sz w:val="24"/>
+                <w:szCs w:val="24"/>
+                <w:u w:val="none"/>
+              </w:rPr>
+              <w:t>33</w:t>
+            </w:r>
+          </w:p>
+        </w:tc>
+        <w:tc>
+          <w:tcPr>
+            <w:tcW w:w="2126" w:type="dxa"/>
+            <w:tcBorders>
+              <w:left w:val="single" w:sz="4" w:space="0" w:color="000000"/>
+              <w:bottom w:val="single" w:sz="4" w:space="0" w:color="000000"/>
+              <w:right w:val="single" w:sz="4" w:space="0" w:color="000000"/>
+            </w:tcBorders>
+          </w:tcPr>
+          <w:p>
+            <w:pPr>
+              <w:pStyle w:val="Contedodatabela"/>
+              <w:spacing w:before="0" w:after="160"/>
+              <w:jc w:val="center"/>
+              <w:rPr>
+                <w:rFonts w:ascii="Liberation Serif" w:hAnsi="Liberation Serif"/>
+                <w:b w:val="false"/>
+                <w:b w:val="false"/>
+                <w:bCs w:val="false"/>
+                <w:i w:val="false"/>
+                <w:i w:val="false"/>
+                <w:iCs w:val="false"/>
+                <w:strike w:val="false"/>
+                <w:dstrike w:val="false"/>
+                <w:outline w:val="false"/>
+                <w:shadow w:val="false"/>
+                <w:color w:val="000000"/>
+                <w:sz w:val="24"/>
+                <w:szCs w:val="24"/>
+                <w:u w:val="none"/>
+              </w:rPr>
+            </w:pPr>
+            <w:r>
+              <w:rPr>
+                <w:rFonts w:ascii="Liberation Serif" w:hAnsi="Liberation Serif"/>
+                <w:b w:val="false"/>
+                <w:bCs w:val="false"/>
+                <w:i w:val="false"/>
+                <w:iCs w:val="false"/>
+                <w:strike w:val="false"/>
+                <w:dstrike w:val="false"/>
+                <w:outline w:val="false"/>
+                <w:shadow w:val="false"/>
+                <w:color w:val="000000"/>
+                <w:sz w:val="24"/>
+                <w:szCs w:val="24"/>
+                <w:u w:val="none"/>
+              </w:rPr>
+              <w:t>0</w:t>
+            </w:r>
+          </w:p>
+        </w:tc>
+      </w:tr>
+      <w:tr>
+        <w:trPr/>
+        <w:tc>
+          <w:tcPr>
+            <w:tcW w:w="2126" w:type="dxa"/>
+            <w:tcBorders>
+              <w:left w:val="single" w:sz="4" w:space="0" w:color="000000"/>
+              <w:bottom w:val="single" w:sz="4" w:space="0" w:color="000000"/>
+            </w:tcBorders>
+          </w:tcPr>
+          <w:p>
+            <w:pPr>
+              <w:pStyle w:val="Normal"/>
+              <w:spacing w:before="0" w:after="160"/>
+              <w:jc w:val="center"/>
+              <w:rPr>
+                <w:rFonts w:ascii="Liberation Serif" w:hAnsi="Liberation Serif"/>
+                <w:b w:val="false"/>
+                <w:b w:val="false"/>
+                <w:bCs w:val="false"/>
+                <w:i w:val="false"/>
+                <w:i w:val="false"/>
+                <w:iCs w:val="false"/>
+                <w:strike w:val="false"/>
+                <w:dstrike w:val="false"/>
+                <w:outline w:val="false"/>
+                <w:shadow w:val="false"/>
+                <w:color w:val="000000"/>
+                <w:sz w:val="24"/>
+                <w:szCs w:val="24"/>
+                <w:u w:val="none"/>
+              </w:rPr>
+            </w:pPr>
+            <w:r>
+              <w:rPr>
+                <w:rFonts w:ascii="Liberation Serif" w:hAnsi="Liberation Serif"/>
+                <w:b w:val="false"/>
+                <w:bCs w:val="false"/>
+                <w:i w:val="false"/>
+                <w:iCs w:val="false"/>
+                <w:strike w:val="false"/>
+                <w:dstrike w:val="false"/>
+                <w:outline w:val="false"/>
+                <w:shadow w:val="false"/>
+                <w:color w:val="000000"/>
+                <w:sz w:val="24"/>
+                <w:szCs w:val="24"/>
+                <w:u w:val="none"/>
+              </w:rPr>
+              <w:t>100</w:t>
+            </w:r>
+          </w:p>
+        </w:tc>
+        <w:tc>
+          <w:tcPr>
+            <w:tcW w:w="2126" w:type="dxa"/>
+            <w:tcBorders>
+              <w:left w:val="single" w:sz="4" w:space="0" w:color="000000"/>
+              <w:bottom w:val="single" w:sz="4" w:space="0" w:color="000000"/>
+            </w:tcBorders>
+          </w:tcPr>
+          <w:p>
+            <w:pPr>
+              <w:pStyle w:val="Contedodatabela"/>
+              <w:spacing w:before="0" w:after="160"/>
+              <w:jc w:val="center"/>
+              <w:rPr>
+                <w:rFonts w:ascii="Liberation Serif" w:hAnsi="Liberation Serif"/>
+                <w:b w:val="false"/>
+                <w:b w:val="false"/>
+                <w:bCs w:val="false"/>
+                <w:i w:val="false"/>
+                <w:i w:val="false"/>
+                <w:iCs w:val="false"/>
+                <w:strike w:val="false"/>
+                <w:dstrike w:val="false"/>
+                <w:outline w:val="false"/>
+                <w:shadow w:val="false"/>
+                <w:color w:val="000000"/>
+                <w:sz w:val="24"/>
+                <w:szCs w:val="24"/>
+                <w:u w:val="none"/>
+              </w:rPr>
+            </w:pPr>
+            <w:r>
+              <w:rPr>
+                <w:rFonts w:ascii="Liberation Serif" w:hAnsi="Liberation Serif"/>
+                <w:b w:val="false"/>
+                <w:bCs w:val="false"/>
+                <w:i w:val="false"/>
+                <w:iCs w:val="false"/>
+                <w:strike w:val="false"/>
+                <w:dstrike w:val="false"/>
+                <w:outline w:val="false"/>
+                <w:shadow w:val="false"/>
+                <w:color w:val="000000"/>
+                <w:sz w:val="24"/>
+                <w:szCs w:val="24"/>
+                <w:u w:val="none"/>
+              </w:rPr>
+              <w:t>77</w:t>
+            </w:r>
+          </w:p>
+        </w:tc>
+        <w:tc>
+          <w:tcPr>
+            <w:tcW w:w="2126" w:type="dxa"/>
+            <w:tcBorders>
+              <w:left w:val="single" w:sz="4" w:space="0" w:color="000000"/>
+              <w:bottom w:val="single" w:sz="4" w:space="0" w:color="000000"/>
+            </w:tcBorders>
+          </w:tcPr>
+          <w:p>
+            <w:pPr>
+              <w:pStyle w:val="Contedodatabela"/>
+              <w:spacing w:before="0" w:after="160"/>
+              <w:jc w:val="center"/>
+              <w:rPr>
+                <w:rFonts w:ascii="Liberation Serif" w:hAnsi="Liberation Serif"/>
+                <w:b w:val="false"/>
+                <w:b w:val="false"/>
+                <w:bCs w:val="false"/>
+                <w:i w:val="false"/>
+                <w:i w:val="false"/>
+                <w:iCs w:val="false"/>
+                <w:strike w:val="false"/>
+                <w:dstrike w:val="false"/>
+                <w:outline w:val="false"/>
+                <w:shadow w:val="false"/>
+                <w:color w:val="000000"/>
+                <w:sz w:val="24"/>
+                <w:szCs w:val="24"/>
+                <w:u w:val="none"/>
+              </w:rPr>
+            </w:pPr>
+            <w:r>
+              <w:rPr>
+                <w:rFonts w:ascii="Liberation Serif" w:hAnsi="Liberation Serif"/>
+                <w:b w:val="false"/>
+                <w:bCs w:val="false"/>
+                <w:i w:val="false"/>
+                <w:iCs w:val="false"/>
+                <w:strike w:val="false"/>
+                <w:dstrike w:val="false"/>
+                <w:outline w:val="false"/>
+                <w:shadow w:val="false"/>
+                <w:color w:val="000000"/>
+                <w:sz w:val="24"/>
+                <w:szCs w:val="24"/>
+                <w:u w:val="none"/>
+              </w:rPr>
+              <w:t>2</w:t>
+            </w:r>
+          </w:p>
+        </w:tc>
+        <w:tc>
+          <w:tcPr>
+            <w:tcW w:w="2126" w:type="dxa"/>
+            <w:tcBorders>
+              <w:left w:val="single" w:sz="4" w:space="0" w:color="000000"/>
+              <w:bottom w:val="single" w:sz="4" w:space="0" w:color="000000"/>
+              <w:right w:val="single" w:sz="4" w:space="0" w:color="000000"/>
+            </w:tcBorders>
+          </w:tcPr>
+          <w:p>
+            <w:pPr>
+              <w:pStyle w:val="Contedodatabela"/>
+              <w:spacing w:before="0" w:after="160"/>
+              <w:jc w:val="center"/>
+              <w:rPr>
+                <w:rFonts w:ascii="Liberation Serif" w:hAnsi="Liberation Serif"/>
+                <w:b w:val="false"/>
+                <w:b w:val="false"/>
+                <w:bCs w:val="false"/>
+                <w:i w:val="false"/>
+                <w:i w:val="false"/>
+                <w:iCs w:val="false"/>
+                <w:strike w:val="false"/>
+                <w:dstrike w:val="false"/>
+                <w:outline w:val="false"/>
+                <w:shadow w:val="false"/>
+                <w:color w:val="000000"/>
+                <w:sz w:val="24"/>
+                <w:szCs w:val="24"/>
+                <w:u w:val="none"/>
+              </w:rPr>
+            </w:pPr>
+            <w:r>
+              <w:rPr>
+                <w:rFonts w:ascii="Liberation Serif" w:hAnsi="Liberation Serif"/>
+                <w:b w:val="false"/>
+                <w:bCs w:val="false"/>
+                <w:i w:val="false"/>
+                <w:iCs w:val="false"/>
+                <w:strike w:val="false"/>
+                <w:dstrike w:val="false"/>
+                <w:outline w:val="false"/>
+                <w:shadow w:val="false"/>
+                <w:color w:val="000000"/>
+                <w:sz w:val="24"/>
+                <w:szCs w:val="24"/>
+                <w:u w:val="none"/>
+              </w:rPr>
+              <w:t>0</w:t>
+            </w:r>
+          </w:p>
+        </w:tc>
+      </w:tr>
+      <w:tr>
+        <w:trPr/>
+        <w:tc>
+          <w:tcPr>
+            <w:tcW w:w="2126" w:type="dxa"/>
+            <w:tcBorders>
+              <w:left w:val="single" w:sz="4" w:space="0" w:color="000000"/>
+              <w:bottom w:val="single" w:sz="4" w:space="0" w:color="000000"/>
+            </w:tcBorders>
+          </w:tcPr>
+          <w:p>
+            <w:pPr>
+              <w:pStyle w:val="Normal"/>
+              <w:spacing w:before="0" w:after="160"/>
+              <w:jc w:val="center"/>
+              <w:rPr>
+                <w:rFonts w:ascii="Liberation Serif" w:hAnsi="Liberation Serif"/>
+                <w:b w:val="false"/>
+                <w:b w:val="false"/>
+                <w:bCs w:val="false"/>
+                <w:i w:val="false"/>
+                <w:i w:val="false"/>
+                <w:iCs w:val="false"/>
+                <w:strike w:val="false"/>
+                <w:dstrike w:val="false"/>
+                <w:outline w:val="false"/>
+                <w:shadow w:val="false"/>
+                <w:color w:val="000000"/>
+                <w:sz w:val="24"/>
+                <w:szCs w:val="24"/>
+                <w:u w:val="none"/>
+              </w:rPr>
+            </w:pPr>
+            <w:r>
+              <w:rPr>
+                <w:rFonts w:ascii="Liberation Serif" w:hAnsi="Liberation Serif"/>
+                <w:b w:val="false"/>
+                <w:bCs w:val="false"/>
+                <w:i w:val="false"/>
+                <w:iCs w:val="false"/>
+                <w:strike w:val="false"/>
+                <w:dstrike w:val="false"/>
+                <w:outline w:val="false"/>
+                <w:shadow w:val="false"/>
+                <w:color w:val="000000"/>
+                <w:sz w:val="24"/>
+                <w:szCs w:val="24"/>
+                <w:u w:val="none"/>
+              </w:rPr>
+              <w:t>1</w:t>
+            </w:r>
+          </w:p>
+        </w:tc>
+        <w:tc>
+          <w:tcPr>
+            <w:tcW w:w="2126" w:type="dxa"/>
+            <w:tcBorders>
+              <w:left w:val="single" w:sz="4" w:space="0" w:color="000000"/>
+              <w:bottom w:val="single" w:sz="4" w:space="0" w:color="000000"/>
+            </w:tcBorders>
+          </w:tcPr>
+          <w:p>
+            <w:pPr>
+              <w:pStyle w:val="Contedodatabela"/>
+              <w:spacing w:before="0" w:after="160"/>
+              <w:jc w:val="center"/>
+              <w:rPr>
+                <w:rFonts w:ascii="Liberation Serif" w:hAnsi="Liberation Serif"/>
+                <w:b w:val="false"/>
+                <w:b w:val="false"/>
+                <w:bCs w:val="false"/>
+                <w:i w:val="false"/>
+                <w:i w:val="false"/>
+                <w:iCs w:val="false"/>
+                <w:strike w:val="false"/>
+                <w:dstrike w:val="false"/>
+                <w:outline w:val="false"/>
+                <w:shadow w:val="false"/>
+                <w:color w:val="000000"/>
+                <w:sz w:val="24"/>
+                <w:szCs w:val="24"/>
+                <w:u w:val="none"/>
+              </w:rPr>
+            </w:pPr>
+            <w:r>
+              <w:rPr>
+                <w:rFonts w:ascii="Liberation Serif" w:hAnsi="Liberation Serif"/>
+                <w:b w:val="false"/>
+                <w:bCs w:val="false"/>
+                <w:i w:val="false"/>
+                <w:iCs w:val="false"/>
+                <w:strike w:val="false"/>
+                <w:dstrike w:val="false"/>
+                <w:outline w:val="false"/>
+                <w:shadow w:val="false"/>
+                <w:color w:val="000000"/>
+                <w:sz w:val="24"/>
+                <w:szCs w:val="24"/>
+                <w:u w:val="none"/>
+              </w:rPr>
+              <w:t>4</w:t>
+            </w:r>
+          </w:p>
+        </w:tc>
+        <w:tc>
+          <w:tcPr>
+            <w:tcW w:w="2126" w:type="dxa"/>
+            <w:tcBorders>
+              <w:left w:val="single" w:sz="4" w:space="0" w:color="000000"/>
+              <w:bottom w:val="single" w:sz="4" w:space="0" w:color="000000"/>
+            </w:tcBorders>
+          </w:tcPr>
+          <w:p>
+            <w:pPr>
+              <w:pStyle w:val="Contedodatabela"/>
+              <w:spacing w:before="0" w:after="160"/>
+              <w:jc w:val="center"/>
+              <w:rPr>
+                <w:rFonts w:ascii="Liberation Serif" w:hAnsi="Liberation Serif"/>
+                <w:b w:val="false"/>
+                <w:b w:val="false"/>
+                <w:bCs w:val="false"/>
+                <w:i w:val="false"/>
+                <w:i w:val="false"/>
+                <w:iCs w:val="false"/>
+                <w:strike w:val="false"/>
+                <w:dstrike w:val="false"/>
+                <w:outline w:val="false"/>
+                <w:shadow w:val="false"/>
+                <w:color w:val="000000"/>
+                <w:sz w:val="24"/>
+                <w:szCs w:val="24"/>
+                <w:u w:val="none"/>
+              </w:rPr>
+            </w:pPr>
+            <w:r>
+              <w:rPr>
+                <w:rFonts w:ascii="Liberation Serif" w:hAnsi="Liberation Serif"/>
+                <w:b w:val="false"/>
+                <w:bCs w:val="false"/>
+                <w:i w:val="false"/>
+                <w:iCs w:val="false"/>
+                <w:strike w:val="false"/>
+                <w:dstrike w:val="false"/>
+                <w:outline w:val="false"/>
+                <w:shadow w:val="false"/>
+                <w:color w:val="000000"/>
+                <w:sz w:val="24"/>
+                <w:szCs w:val="24"/>
+                <w:u w:val="none"/>
+              </w:rPr>
+              <w:t>6</w:t>
+            </w:r>
+          </w:p>
+        </w:tc>
+        <w:tc>
+          <w:tcPr>
+            <w:tcW w:w="2126" w:type="dxa"/>
+            <w:tcBorders>
+              <w:left w:val="single" w:sz="4" w:space="0" w:color="000000"/>
+              <w:bottom w:val="single" w:sz="4" w:space="0" w:color="000000"/>
+              <w:right w:val="single" w:sz="4" w:space="0" w:color="000000"/>
+            </w:tcBorders>
+          </w:tcPr>
+          <w:p>
+            <w:pPr>
+              <w:pStyle w:val="Contedodatabela"/>
+              <w:spacing w:before="0" w:after="160"/>
+              <w:jc w:val="center"/>
+              <w:rPr>
+                <w:rFonts w:ascii="Liberation Serif" w:hAnsi="Liberation Serif"/>
+                <w:b w:val="false"/>
+                <w:b w:val="false"/>
+                <w:bCs w:val="false"/>
+                <w:i w:val="false"/>
+                <w:i w:val="false"/>
+                <w:iCs w:val="false"/>
+                <w:strike w:val="false"/>
+                <w:dstrike w:val="false"/>
+                <w:outline w:val="false"/>
+                <w:shadow w:val="false"/>
+                <w:color w:val="000000"/>
+                <w:sz w:val="24"/>
+                <w:szCs w:val="24"/>
+                <w:u w:val="none"/>
+              </w:rPr>
+            </w:pPr>
+            <w:r>
+              <w:rPr>
+                <w:rFonts w:ascii="Liberation Serif" w:hAnsi="Liberation Serif"/>
+                <w:b w:val="false"/>
+                <w:bCs w:val="false"/>
+                <w:i w:val="false"/>
+                <w:iCs w:val="false"/>
+                <w:strike w:val="false"/>
+                <w:dstrike w:val="false"/>
+                <w:outline w:val="false"/>
+                <w:shadow w:val="false"/>
+                <w:color w:val="000000"/>
+                <w:sz w:val="24"/>
+                <w:szCs w:val="24"/>
+                <w:u w:val="none"/>
+              </w:rPr>
+              <w:t>0</w:t>
+            </w:r>
+          </w:p>
+        </w:tc>
+      </w:tr>
+      <w:tr>
+        <w:trPr/>
+        <w:tc>
+          <w:tcPr>
+            <w:tcW w:w="2126" w:type="dxa"/>
+            <w:tcBorders>
+              <w:left w:val="single" w:sz="4" w:space="0" w:color="000000"/>
+              <w:bottom w:val="single" w:sz="4" w:space="0" w:color="000000"/>
+            </w:tcBorders>
+          </w:tcPr>
+          <w:p>
+            <w:pPr>
+              <w:pStyle w:val="Normal"/>
+              <w:spacing w:before="0" w:after="160"/>
+              <w:jc w:val="center"/>
+              <w:rPr>
+                <w:rFonts w:ascii="Liberation Serif" w:hAnsi="Liberation Serif"/>
+                <w:b w:val="false"/>
+                <w:b w:val="false"/>
+                <w:bCs w:val="false"/>
+                <w:i w:val="false"/>
+                <w:i w:val="false"/>
+                <w:iCs w:val="false"/>
+                <w:strike w:val="false"/>
+                <w:dstrike w:val="false"/>
+                <w:outline w:val="false"/>
+                <w:shadow w:val="false"/>
+                <w:color w:val="000000"/>
+                <w:sz w:val="24"/>
+                <w:szCs w:val="24"/>
+                <w:u w:val="none"/>
+              </w:rPr>
+            </w:pPr>
+            <w:r>
+              <w:rPr>
+                <w:rFonts w:ascii="Liberation Serif" w:hAnsi="Liberation Serif"/>
+                <w:b w:val="false"/>
+                <w:bCs w:val="false"/>
+                <w:i w:val="false"/>
+                <w:iCs w:val="false"/>
+                <w:strike w:val="false"/>
+                <w:dstrike w:val="false"/>
+                <w:outline w:val="false"/>
+                <w:shadow w:val="false"/>
+                <w:color w:val="000000"/>
+                <w:sz w:val="24"/>
+                <w:szCs w:val="24"/>
+                <w:u w:val="none"/>
+              </w:rPr>
+              <w:t>9</w:t>
+            </w:r>
+          </w:p>
+        </w:tc>
+        <w:tc>
+          <w:tcPr>
+            <w:tcW w:w="2126" w:type="dxa"/>
+            <w:tcBorders>
+              <w:left w:val="single" w:sz="4" w:space="0" w:color="000000"/>
+              <w:bottom w:val="single" w:sz="4" w:space="0" w:color="000000"/>
+            </w:tcBorders>
+          </w:tcPr>
+          <w:p>
+            <w:pPr>
+              <w:pStyle w:val="Contedodatabela"/>
+              <w:spacing w:before="0" w:after="160"/>
+              <w:jc w:val="center"/>
+              <w:rPr>
+                <w:rFonts w:ascii="Liberation Serif" w:hAnsi="Liberation Serif"/>
+                <w:b w:val="false"/>
+                <w:b w:val="false"/>
+                <w:bCs w:val="false"/>
+                <w:i w:val="false"/>
+                <w:i w:val="false"/>
+                <w:iCs w:val="false"/>
+                <w:strike w:val="false"/>
+                <w:dstrike w:val="false"/>
+                <w:outline w:val="false"/>
+                <w:shadow w:val="false"/>
+                <w:color w:val="000000"/>
+                <w:sz w:val="24"/>
+                <w:szCs w:val="24"/>
+                <w:u w:val="none"/>
+              </w:rPr>
+            </w:pPr>
+            <w:r>
+              <w:rPr>
+                <w:rFonts w:ascii="Liberation Serif" w:hAnsi="Liberation Serif"/>
+                <w:b w:val="false"/>
+                <w:bCs w:val="false"/>
+                <w:i w:val="false"/>
+                <w:iCs w:val="false"/>
+                <w:strike w:val="false"/>
+                <w:dstrike w:val="false"/>
+                <w:outline w:val="false"/>
+                <w:shadow w:val="false"/>
+                <w:color w:val="000000"/>
+                <w:sz w:val="24"/>
+                <w:szCs w:val="24"/>
+                <w:u w:val="none"/>
+              </w:rPr>
+              <w:t>23</w:t>
+            </w:r>
+          </w:p>
+        </w:tc>
+        <w:tc>
+          <w:tcPr>
+            <w:tcW w:w="2126" w:type="dxa"/>
+            <w:tcBorders>
+              <w:left w:val="single" w:sz="4" w:space="0" w:color="000000"/>
+              <w:bottom w:val="single" w:sz="4" w:space="0" w:color="000000"/>
+            </w:tcBorders>
+          </w:tcPr>
+          <w:p>
+            <w:pPr>
+              <w:pStyle w:val="Contedodatabela"/>
+              <w:spacing w:before="0" w:after="160"/>
+              <w:jc w:val="center"/>
+              <w:rPr>
+                <w:rFonts w:ascii="Liberation Serif" w:hAnsi="Liberation Serif"/>
+                <w:b w:val="false"/>
+                <w:b w:val="false"/>
+                <w:bCs w:val="false"/>
+                <w:i w:val="false"/>
+                <w:i w:val="false"/>
+                <w:iCs w:val="false"/>
+                <w:strike w:val="false"/>
+                <w:dstrike w:val="false"/>
+                <w:outline w:val="false"/>
+                <w:shadow w:val="false"/>
+                <w:color w:val="000000"/>
+                <w:sz w:val="24"/>
+                <w:szCs w:val="24"/>
+                <w:u w:val="none"/>
+              </w:rPr>
+            </w:pPr>
+            <w:r>
+              <w:rPr>
+                <w:rFonts w:ascii="Liberation Serif" w:hAnsi="Liberation Serif"/>
+                <w:b w:val="false"/>
+                <w:bCs w:val="false"/>
+                <w:i w:val="false"/>
+                <w:iCs w:val="false"/>
+                <w:strike w:val="false"/>
+                <w:dstrike w:val="false"/>
+                <w:outline w:val="false"/>
+                <w:shadow w:val="false"/>
+                <w:color w:val="000000"/>
+                <w:sz w:val="24"/>
+                <w:szCs w:val="24"/>
+                <w:u w:val="none"/>
+              </w:rPr>
+              <w:t>64</w:t>
+            </w:r>
+          </w:p>
+        </w:tc>
+        <w:tc>
+          <w:tcPr>
+            <w:tcW w:w="2126" w:type="dxa"/>
+            <w:tcBorders>
+              <w:left w:val="single" w:sz="4" w:space="0" w:color="000000"/>
+              <w:bottom w:val="single" w:sz="4" w:space="0" w:color="000000"/>
+              <w:right w:val="single" w:sz="4" w:space="0" w:color="000000"/>
+            </w:tcBorders>
+          </w:tcPr>
+          <w:p>
+            <w:pPr>
+              <w:pStyle w:val="Contedodatabela"/>
+              <w:spacing w:before="0" w:after="160"/>
+              <w:jc w:val="center"/>
+              <w:rPr>
+                <w:rFonts w:ascii="Liberation Serif" w:hAnsi="Liberation Serif"/>
+                <w:b w:val="false"/>
+                <w:b w:val="false"/>
+                <w:bCs w:val="false"/>
+                <w:i w:val="false"/>
+                <w:i w:val="false"/>
+                <w:iCs w:val="false"/>
+                <w:strike w:val="false"/>
+                <w:dstrike w:val="false"/>
+                <w:outline w:val="false"/>
+                <w:shadow w:val="false"/>
+                <w:color w:val="000000"/>
+                <w:sz w:val="24"/>
+                <w:szCs w:val="24"/>
+                <w:u w:val="none"/>
+              </w:rPr>
+            </w:pPr>
+            <w:r>
+              <w:rPr>
+                <w:rFonts w:ascii="Liberation Serif" w:hAnsi="Liberation Serif"/>
+                <w:b w:val="false"/>
+                <w:bCs w:val="false"/>
+                <w:i w:val="false"/>
+                <w:iCs w:val="false"/>
+                <w:strike w:val="false"/>
+                <w:dstrike w:val="false"/>
+                <w:outline w:val="false"/>
+                <w:shadow w:val="false"/>
+                <w:color w:val="000000"/>
+                <w:sz w:val="24"/>
+                <w:szCs w:val="24"/>
+                <w:u w:val="none"/>
+              </w:rPr>
+              <w:t>1</w:t>
+            </w:r>
+          </w:p>
+        </w:tc>
+      </w:tr>
+      <w:tr>
+        <w:trPr/>
+        <w:tc>
+          <w:tcPr>
+            <w:tcW w:w="2126" w:type="dxa"/>
+            <w:tcBorders>
+              <w:left w:val="single" w:sz="4" w:space="0" w:color="000000"/>
+              <w:bottom w:val="single" w:sz="4" w:space="0" w:color="000000"/>
+            </w:tcBorders>
+          </w:tcPr>
+          <w:p>
+            <w:pPr>
+              <w:pStyle w:val="Normal"/>
+              <w:spacing w:before="0" w:after="160"/>
+              <w:jc w:val="center"/>
+              <w:rPr>
+                <w:rFonts w:ascii="Liberation Serif" w:hAnsi="Liberation Serif"/>
+                <w:b w:val="false"/>
+                <w:b w:val="false"/>
+                <w:bCs w:val="false"/>
+                <w:i w:val="false"/>
+                <w:i w:val="false"/>
+                <w:iCs w:val="false"/>
+                <w:strike w:val="false"/>
+                <w:dstrike w:val="false"/>
+                <w:outline w:val="false"/>
+                <w:shadow w:val="false"/>
+                <w:color w:val="000000"/>
+                <w:sz w:val="24"/>
+                <w:szCs w:val="24"/>
+                <w:u w:val="none"/>
+              </w:rPr>
+            </w:pPr>
+            <w:r>
+              <w:rPr>
+                <w:rFonts w:ascii="Liberation Serif" w:hAnsi="Liberation Serif"/>
+                <w:b w:val="false"/>
+                <w:bCs w:val="false"/>
+                <w:i w:val="false"/>
+                <w:iCs w:val="false"/>
+                <w:strike w:val="false"/>
+                <w:dstrike w:val="false"/>
+                <w:outline w:val="false"/>
+                <w:shadow w:val="false"/>
+                <w:color w:val="000000"/>
+                <w:sz w:val="24"/>
+                <w:szCs w:val="24"/>
+                <w:u w:val="none"/>
+              </w:rPr>
+              <w:t>-8</w:t>
+            </w:r>
+          </w:p>
+        </w:tc>
+        <w:tc>
+          <w:tcPr>
+            <w:tcW w:w="2126" w:type="dxa"/>
+            <w:tcBorders>
+              <w:left w:val="single" w:sz="4" w:space="0" w:color="000000"/>
+              <w:bottom w:val="single" w:sz="4" w:space="0" w:color="000000"/>
+            </w:tcBorders>
+          </w:tcPr>
+          <w:p>
+            <w:pPr>
+              <w:pStyle w:val="Contedodatabela"/>
+              <w:spacing w:before="0" w:after="160"/>
+              <w:jc w:val="center"/>
+              <w:rPr>
+                <w:rFonts w:ascii="Liberation Serif" w:hAnsi="Liberation Serif"/>
+                <w:b w:val="false"/>
+                <w:b w:val="false"/>
+                <w:bCs w:val="false"/>
+                <w:i w:val="false"/>
+                <w:i w:val="false"/>
+                <w:iCs w:val="false"/>
+                <w:strike w:val="false"/>
+                <w:dstrike w:val="false"/>
+                <w:outline w:val="false"/>
+                <w:shadow w:val="false"/>
+                <w:color w:val="000000"/>
+                <w:sz w:val="24"/>
+                <w:szCs w:val="24"/>
+                <w:u w:val="none"/>
+              </w:rPr>
+            </w:pPr>
+            <w:r>
+              <w:rPr>
+                <w:rFonts w:ascii="Liberation Serif" w:hAnsi="Liberation Serif"/>
+                <w:b w:val="false"/>
+                <w:bCs w:val="false"/>
+                <w:i w:val="false"/>
+                <w:iCs w:val="false"/>
+                <w:strike w:val="false"/>
+                <w:dstrike w:val="false"/>
+                <w:outline w:val="false"/>
+                <w:shadow w:val="false"/>
+                <w:color w:val="000000"/>
+                <w:sz w:val="24"/>
+                <w:szCs w:val="24"/>
+                <w:u w:val="none"/>
+              </w:rPr>
+              <w:t>9</w:t>
+            </w:r>
+          </w:p>
+        </w:tc>
+        <w:tc>
+          <w:tcPr>
+            <w:tcW w:w="2126" w:type="dxa"/>
+            <w:tcBorders>
+              <w:left w:val="single" w:sz="4" w:space="0" w:color="000000"/>
+              <w:bottom w:val="single" w:sz="4" w:space="0" w:color="000000"/>
+            </w:tcBorders>
+          </w:tcPr>
+          <w:p>
+            <w:pPr>
+              <w:pStyle w:val="Contedodatabela"/>
+              <w:spacing w:before="0" w:after="160"/>
+              <w:jc w:val="center"/>
+              <w:rPr>
+                <w:rFonts w:ascii="Liberation Serif" w:hAnsi="Liberation Serif"/>
+                <w:b w:val="false"/>
+                <w:b w:val="false"/>
+                <w:bCs w:val="false"/>
+                <w:i w:val="false"/>
+                <w:i w:val="false"/>
+                <w:iCs w:val="false"/>
+                <w:strike w:val="false"/>
+                <w:dstrike w:val="false"/>
+                <w:outline w:val="false"/>
+                <w:shadow w:val="false"/>
+                <w:color w:val="000000"/>
+                <w:sz w:val="24"/>
+                <w:szCs w:val="24"/>
+                <w:u w:val="none"/>
+              </w:rPr>
+            </w:pPr>
+            <w:r>
+              <w:rPr>
+                <w:rFonts w:ascii="Liberation Serif" w:hAnsi="Liberation Serif"/>
+                <w:b w:val="false"/>
+                <w:bCs w:val="false"/>
+                <w:i w:val="false"/>
+                <w:iCs w:val="false"/>
+                <w:strike w:val="false"/>
+                <w:dstrike w:val="false"/>
+                <w:outline w:val="false"/>
+                <w:shadow w:val="false"/>
+                <w:color w:val="000000"/>
+                <w:sz w:val="24"/>
+                <w:szCs w:val="24"/>
+                <w:u w:val="none"/>
+              </w:rPr>
+              <w:t>290</w:t>
+            </w:r>
+          </w:p>
+        </w:tc>
+        <w:tc>
+          <w:tcPr>
+            <w:tcW w:w="2126" w:type="dxa"/>
+            <w:tcBorders>
+              <w:left w:val="single" w:sz="4" w:space="0" w:color="000000"/>
+              <w:bottom w:val="single" w:sz="4" w:space="0" w:color="000000"/>
+              <w:right w:val="single" w:sz="4" w:space="0" w:color="000000"/>
+            </w:tcBorders>
+          </w:tcPr>
+          <w:p>
+            <w:pPr>
+              <w:pStyle w:val="Contedodatabela"/>
+              <w:spacing w:before="0" w:after="160"/>
+              <w:jc w:val="center"/>
+              <w:rPr>
+                <w:rFonts w:ascii="Liberation Serif" w:hAnsi="Liberation Serif"/>
+                <w:b w:val="false"/>
+                <w:b w:val="false"/>
+                <w:bCs w:val="false"/>
+                <w:i w:val="false"/>
+                <w:i w:val="false"/>
+                <w:iCs w:val="false"/>
+                <w:strike w:val="false"/>
+                <w:dstrike w:val="false"/>
+                <w:outline w:val="false"/>
+                <w:shadow w:val="false"/>
+                <w:color w:val="000000"/>
+                <w:sz w:val="24"/>
+                <w:szCs w:val="24"/>
+                <w:u w:val="none"/>
+              </w:rPr>
+            </w:pPr>
+            <w:r>
+              <w:rPr>
+                <w:rFonts w:ascii="Liberation Serif" w:hAnsi="Liberation Serif"/>
+                <w:b w:val="false"/>
+                <w:bCs w:val="false"/>
+                <w:i w:val="false"/>
+                <w:iCs w:val="false"/>
+                <w:strike w:val="false"/>
+                <w:dstrike w:val="false"/>
+                <w:outline w:val="false"/>
+                <w:shadow w:val="false"/>
+                <w:color w:val="000000"/>
+                <w:sz w:val="24"/>
+                <w:szCs w:val="24"/>
+                <w:u w:val="none"/>
+              </w:rPr>
+              <w:t>0</w:t>
+            </w:r>
+          </w:p>
+        </w:tc>
+      </w:tr>
+    </w:tbl>
+    <w:p>
+      <w:pPr>
+        <w:pStyle w:val="Normal"/>
+        <w:rPr/>
+      </w:pPr>
       <w:r>
-        <w:t xml:space="preserve">a=0, b=64, c=23 </w:t>
-      </w:r>
-      <w:r>
-        <w:sym w:font="Wingdings" w:char="F0E0"/>
-      </w:r>
-      <w:r>
-        <w:t xml:space="preserve"> x=0</w:t>
+        <w:rPr/>
       </w:r>
     </w:p>
     <w:p>
+      <w:pPr>
+        <w:pStyle w:val="Normal"/>
+        <w:rPr/>
+      </w:pPr>
       <w:r>
-        <w:t xml:space="preserve">     a=70, b=80, c=90 </w:t>
-      </w:r>
-      <w:r>
-        <w:sym w:font="Wingdings" w:char="F0E0"/>
-      </w:r>
-      <w:r>
-        <w:t xml:space="preserve"> x=0</w:t>
+        <w:rPr/>
+        <w:t>3.</w:t>
       </w:r>
     </w:p>
+    <w:tbl>
+      <w:tblPr>
+        <w:tblW w:w="5000" w:type="pct"/>
+        <w:jc w:val="left"/>
+        <w:tblInd w:w="-5" w:type="dxa"/>
+        <w:tblLayout w:type="fixed"/>
+        <w:tblCellMar>
+          <w:top w:w="55" w:type="dxa"/>
+          <w:left w:w="55" w:type="dxa"/>
+          <w:bottom w:w="55" w:type="dxa"/>
+          <w:right w:w="55" w:type="dxa"/>
+        </w:tblCellMar>
+      </w:tblPr>
+      <w:tblGrid>
+        <w:gridCol w:w="2834"/>
+        <w:gridCol w:w="2835"/>
+        <w:gridCol w:w="2835"/>
+      </w:tblGrid>
+      <w:tr>
+        <w:trPr/>
+        <w:tc>
+          <w:tcPr>
+            <w:tcW w:w="2834" w:type="dxa"/>
+            <w:tcBorders>
+              <w:top w:val="single" w:sz="4" w:space="0" w:color="000000"/>
+              <w:left w:val="single" w:sz="4" w:space="0" w:color="000000"/>
+              <w:bottom w:val="single" w:sz="4" w:space="0" w:color="000000"/>
+            </w:tcBorders>
+          </w:tcPr>
+          <w:p>
+            <w:pPr>
+              <w:pStyle w:val="Contedodatabela"/>
+              <w:spacing w:before="0" w:after="160"/>
+              <w:jc w:val="center"/>
+              <w:rPr>
+                <w:rFonts w:ascii="Liberation Serif" w:hAnsi="Liberation Serif"/>
+                <w:b w:val="false"/>
+                <w:b w:val="false"/>
+                <w:bCs w:val="false"/>
+                <w:i w:val="false"/>
+                <w:i w:val="false"/>
+                <w:iCs w:val="false"/>
+                <w:strike w:val="false"/>
+                <w:dstrike w:val="false"/>
+                <w:outline w:val="false"/>
+                <w:shadow w:val="false"/>
+                <w:color w:val="000000"/>
+                <w:sz w:val="24"/>
+                <w:szCs w:val="24"/>
+                <w:u w:val="none"/>
+              </w:rPr>
+            </w:pPr>
+            <w:r>
+              <w:rPr>
+                <w:rFonts w:ascii="Liberation Serif" w:hAnsi="Liberation Serif"/>
+                <w:b w:val="false"/>
+                <w:bCs w:val="false"/>
+                <w:i w:val="false"/>
+                <w:iCs w:val="false"/>
+                <w:strike w:val="false"/>
+                <w:dstrike w:val="false"/>
+                <w:outline w:val="false"/>
+                <w:shadow w:val="false"/>
+                <w:color w:val="000000"/>
+                <w:sz w:val="24"/>
+                <w:szCs w:val="24"/>
+                <w:u w:val="none"/>
+              </w:rPr>
+              <w:t>x10</w:t>
+            </w:r>
+          </w:p>
+        </w:tc>
+        <w:tc>
+          <w:tcPr>
+            <w:tcW w:w="2835" w:type="dxa"/>
+            <w:tcBorders>
+              <w:top w:val="single" w:sz="4" w:space="0" w:color="000000"/>
+              <w:left w:val="single" w:sz="4" w:space="0" w:color="000000"/>
+              <w:bottom w:val="single" w:sz="4" w:space="0" w:color="000000"/>
+            </w:tcBorders>
+          </w:tcPr>
+          <w:p>
+            <w:pPr>
+              <w:pStyle w:val="Contedodatabela"/>
+              <w:spacing w:before="0" w:after="160"/>
+              <w:jc w:val="center"/>
+              <w:rPr>
+                <w:rFonts w:ascii="Liberation Serif" w:hAnsi="Liberation Serif"/>
+                <w:b w:val="false"/>
+                <w:b w:val="false"/>
+                <w:bCs w:val="false"/>
+                <w:i w:val="false"/>
+                <w:i w:val="false"/>
+                <w:iCs w:val="false"/>
+                <w:strike w:val="false"/>
+                <w:dstrike w:val="false"/>
+                <w:outline w:val="false"/>
+                <w:shadow w:val="false"/>
+                <w:color w:val="000000"/>
+                <w:sz w:val="24"/>
+                <w:szCs w:val="24"/>
+                <w:u w:val="none"/>
+              </w:rPr>
+            </w:pPr>
+            <w:r>
+              <w:rPr>
+                <w:rFonts w:ascii="Liberation Serif" w:hAnsi="Liberation Serif"/>
+                <w:b w:val="false"/>
+                <w:bCs w:val="false"/>
+                <w:i w:val="false"/>
+                <w:iCs w:val="false"/>
+                <w:strike w:val="false"/>
+                <w:dstrike w:val="false"/>
+                <w:outline w:val="false"/>
+                <w:shadow w:val="false"/>
+                <w:color w:val="000000"/>
+                <w:sz w:val="24"/>
+                <w:szCs w:val="24"/>
+                <w:u w:val="none"/>
+              </w:rPr>
+              <w:t>x11</w:t>
+            </w:r>
+          </w:p>
+        </w:tc>
+        <w:tc>
+          <w:tcPr>
+            <w:tcW w:w="2835" w:type="dxa"/>
+            <w:tcBorders>
+              <w:top w:val="single" w:sz="4" w:space="0" w:color="000000"/>
+              <w:left w:val="single" w:sz="4" w:space="0" w:color="000000"/>
+              <w:bottom w:val="single" w:sz="4" w:space="0" w:color="000000"/>
+              <w:right w:val="single" w:sz="4" w:space="0" w:color="000000"/>
+            </w:tcBorders>
+          </w:tcPr>
+          <w:p>
+            <w:pPr>
+              <w:pStyle w:val="Contedodatabela"/>
+              <w:spacing w:before="0" w:after="160"/>
+              <w:jc w:val="center"/>
+              <w:rPr>
+                <w:rFonts w:ascii="Liberation Serif" w:hAnsi="Liberation Serif"/>
+                <w:b w:val="false"/>
+                <w:b w:val="false"/>
+                <w:bCs w:val="false"/>
+                <w:i w:val="false"/>
+                <w:i w:val="false"/>
+                <w:iCs w:val="false"/>
+                <w:strike w:val="false"/>
+                <w:dstrike w:val="false"/>
+                <w:outline w:val="false"/>
+                <w:shadow w:val="false"/>
+                <w:color w:val="000000"/>
+                <w:sz w:val="24"/>
+                <w:szCs w:val="24"/>
+                <w:u w:val="none"/>
+              </w:rPr>
+            </w:pPr>
+            <w:r>
+              <w:rPr>
+                <w:rFonts w:ascii="Liberation Serif" w:hAnsi="Liberation Serif"/>
+                <w:b w:val="false"/>
+                <w:bCs w:val="false"/>
+                <w:i w:val="false"/>
+                <w:iCs w:val="false"/>
+                <w:strike w:val="false"/>
+                <w:dstrike w:val="false"/>
+                <w:outline w:val="false"/>
+                <w:shadow w:val="false"/>
+                <w:color w:val="000000"/>
+                <w:sz w:val="24"/>
+                <w:szCs w:val="24"/>
+                <w:u w:val="none"/>
+              </w:rPr>
+              <w:t>x1</w:t>
+            </w:r>
+            <w:r>
+              <w:rPr>
+                <w:rFonts w:ascii="Liberation Serif" w:hAnsi="Liberation Serif"/>
+                <w:b w:val="false"/>
+                <w:bCs w:val="false"/>
+                <w:i w:val="false"/>
+                <w:iCs w:val="false"/>
+                <w:strike w:val="false"/>
+                <w:dstrike w:val="false"/>
+                <w:outline w:val="false"/>
+                <w:shadow w:val="false"/>
+                <w:color w:val="000000"/>
+                <w:sz w:val="24"/>
+                <w:szCs w:val="24"/>
+                <w:u w:val="none"/>
+              </w:rPr>
+              <w:t>1</w:t>
+            </w:r>
+            <w:r>
+              <w:rPr>
+                <w:rFonts w:ascii="Liberation Serif" w:hAnsi="Liberation Serif"/>
+                <w:b w:val="false"/>
+                <w:bCs w:val="false"/>
+                <w:i w:val="false"/>
+                <w:iCs w:val="false"/>
+                <w:strike w:val="false"/>
+                <w:dstrike w:val="false"/>
+                <w:outline w:val="false"/>
+                <w:shadow w:val="false"/>
+                <w:color w:val="000000"/>
+                <w:sz w:val="24"/>
+                <w:szCs w:val="24"/>
+                <w:u w:val="none"/>
+              </w:rPr>
+              <w:t xml:space="preserve"> (resultado)</w:t>
+            </w:r>
+          </w:p>
+        </w:tc>
+      </w:tr>
+      <w:tr>
+        <w:trPr/>
+        <w:tc>
+          <w:tcPr>
+            <w:tcW w:w="2834" w:type="dxa"/>
+            <w:tcBorders>
+              <w:left w:val="single" w:sz="4" w:space="0" w:color="000000"/>
+              <w:bottom w:val="single" w:sz="4" w:space="0" w:color="000000"/>
+            </w:tcBorders>
+          </w:tcPr>
+          <w:p>
+            <w:pPr>
+              <w:pStyle w:val="Contedodatabela"/>
+              <w:spacing w:before="0" w:after="160"/>
+              <w:jc w:val="center"/>
+              <w:rPr>
+                <w:rFonts w:ascii="Liberation Serif" w:hAnsi="Liberation Serif"/>
+                <w:b w:val="false"/>
+                <w:b w:val="false"/>
+                <w:bCs w:val="false"/>
+                <w:i w:val="false"/>
+                <w:i w:val="false"/>
+                <w:iCs w:val="false"/>
+                <w:strike w:val="false"/>
+                <w:dstrike w:val="false"/>
+                <w:outline w:val="false"/>
+                <w:shadow w:val="false"/>
+                <w:color w:val="000000"/>
+                <w:sz w:val="24"/>
+                <w:szCs w:val="24"/>
+                <w:u w:val="none"/>
+              </w:rPr>
+            </w:pPr>
+            <w:r>
+              <w:rPr>
+                <w:rFonts w:ascii="Liberation Serif" w:hAnsi="Liberation Serif"/>
+                <w:b w:val="false"/>
+                <w:bCs w:val="false"/>
+                <w:i w:val="false"/>
+                <w:iCs w:val="false"/>
+                <w:strike w:val="false"/>
+                <w:dstrike w:val="false"/>
+                <w:outline w:val="false"/>
+                <w:shadow w:val="false"/>
+                <w:color w:val="000000"/>
+                <w:sz w:val="24"/>
+                <w:szCs w:val="24"/>
+                <w:u w:val="none"/>
+              </w:rPr>
+              <w:t>12345678</w:t>
+            </w:r>
+          </w:p>
+        </w:tc>
+        <w:tc>
+          <w:tcPr>
+            <w:tcW w:w="2835" w:type="dxa"/>
+            <w:tcBorders>
+              <w:left w:val="single" w:sz="4" w:space="0" w:color="000000"/>
+              <w:bottom w:val="single" w:sz="4" w:space="0" w:color="000000"/>
+            </w:tcBorders>
+          </w:tcPr>
+          <w:p>
+            <w:pPr>
+              <w:pStyle w:val="Contedodatabela"/>
+              <w:spacing w:before="0" w:after="160"/>
+              <w:jc w:val="center"/>
+              <w:rPr>
+                <w:rFonts w:ascii="Liberation Serif" w:hAnsi="Liberation Serif"/>
+                <w:b w:val="false"/>
+                <w:b w:val="false"/>
+                <w:bCs w:val="false"/>
+                <w:i w:val="false"/>
+                <w:i w:val="false"/>
+                <w:iCs w:val="false"/>
+                <w:strike w:val="false"/>
+                <w:dstrike w:val="false"/>
+                <w:outline w:val="false"/>
+                <w:shadow w:val="false"/>
+                <w:color w:val="000000"/>
+                <w:sz w:val="24"/>
+                <w:szCs w:val="24"/>
+                <w:u w:val="none"/>
+              </w:rPr>
+            </w:pPr>
+            <w:r>
+              <w:rPr>
+                <w:rFonts w:ascii="Liberation Serif" w:hAnsi="Liberation Serif"/>
+                <w:b w:val="false"/>
+                <w:bCs w:val="false"/>
+                <w:i w:val="false"/>
+                <w:iCs w:val="false"/>
+                <w:strike w:val="false"/>
+                <w:dstrike w:val="false"/>
+                <w:outline w:val="false"/>
+                <w:shadow w:val="false"/>
+                <w:color w:val="000000"/>
+                <w:sz w:val="24"/>
+                <w:szCs w:val="24"/>
+                <w:u w:val="none"/>
+              </w:rPr>
+              <w:t>abababab</w:t>
+            </w:r>
+          </w:p>
+        </w:tc>
+        <w:tc>
+          <w:tcPr>
+            <w:tcW w:w="2835" w:type="dxa"/>
+            <w:tcBorders>
+              <w:left w:val="single" w:sz="4" w:space="0" w:color="000000"/>
+              <w:bottom w:val="single" w:sz="4" w:space="0" w:color="000000"/>
+              <w:right w:val="single" w:sz="4" w:space="0" w:color="000000"/>
+            </w:tcBorders>
+          </w:tcPr>
+          <w:p>
+            <w:pPr>
+              <w:pStyle w:val="Contedodatabela"/>
+              <w:spacing w:before="0" w:after="160"/>
+              <w:jc w:val="center"/>
+              <w:rPr>
+                <w:rFonts w:ascii="Liberation Serif" w:hAnsi="Liberation Serif"/>
+                <w:b w:val="false"/>
+                <w:b w:val="false"/>
+                <w:bCs w:val="false"/>
+                <w:i w:val="false"/>
+                <w:i w:val="false"/>
+                <w:iCs w:val="false"/>
+                <w:strike w:val="false"/>
+                <w:dstrike w:val="false"/>
+                <w:outline w:val="false"/>
+                <w:shadow w:val="false"/>
+                <w:color w:val="000000"/>
+                <w:sz w:val="24"/>
+                <w:szCs w:val="24"/>
+                <w:u w:val="none"/>
+              </w:rPr>
+            </w:pPr>
+            <w:r>
+              <w:rPr>
+                <w:rFonts w:ascii="Liberation Serif" w:hAnsi="Liberation Serif"/>
+                <w:b w:val="false"/>
+                <w:bCs w:val="false"/>
+                <w:i w:val="false"/>
+                <w:iCs w:val="false"/>
+                <w:strike w:val="false"/>
+                <w:dstrike w:val="false"/>
+                <w:outline w:val="false"/>
+                <w:shadow w:val="false"/>
+                <w:color w:val="000000"/>
+                <w:sz w:val="24"/>
+                <w:szCs w:val="24"/>
+                <w:u w:val="none"/>
+              </w:rPr>
+              <w:t>56</w:t>
+            </w:r>
+            <w:r>
+              <w:rPr>
+                <w:rFonts w:ascii="Liberation Serif" w:hAnsi="Liberation Serif"/>
+                <w:b w:val="false"/>
+                <w:bCs w:val="false"/>
+                <w:i w:val="false"/>
+                <w:iCs w:val="false"/>
+                <w:strike w:val="false"/>
+                <w:dstrike w:val="false"/>
+                <w:outline w:val="false"/>
+                <w:shadow w:val="false"/>
+                <w:color w:val="000000"/>
+                <w:sz w:val="24"/>
+                <w:szCs w:val="24"/>
+                <w:u w:val="none"/>
+              </w:rPr>
+              <w:t>ababab</w:t>
+            </w:r>
+          </w:p>
+        </w:tc>
+      </w:tr>
+      <w:tr>
+        <w:trPr/>
+        <w:tc>
+          <w:tcPr>
+            <w:tcW w:w="2834" w:type="dxa"/>
+            <w:tcBorders>
+              <w:left w:val="single" w:sz="4" w:space="0" w:color="000000"/>
+              <w:bottom w:val="single" w:sz="4" w:space="0" w:color="000000"/>
+            </w:tcBorders>
+          </w:tcPr>
+          <w:p>
+            <w:pPr>
+              <w:pStyle w:val="Contedodatabela"/>
+              <w:spacing w:before="0" w:after="160"/>
+              <w:jc w:val="center"/>
+              <w:rPr>
+                <w:rFonts w:ascii="Liberation Serif" w:hAnsi="Liberation Serif"/>
+                <w:b w:val="false"/>
+                <w:b w:val="false"/>
+                <w:bCs w:val="false"/>
+                <w:i w:val="false"/>
+                <w:i w:val="false"/>
+                <w:iCs w:val="false"/>
+                <w:strike w:val="false"/>
+                <w:dstrike w:val="false"/>
+                <w:outline w:val="false"/>
+                <w:shadow w:val="false"/>
+                <w:color w:val="000000"/>
+                <w:sz w:val="24"/>
+                <w:szCs w:val="24"/>
+                <w:u w:val="none"/>
+              </w:rPr>
+            </w:pPr>
+            <w:r>
+              <w:rPr>
+                <w:rFonts w:ascii="Liberation Serif" w:hAnsi="Liberation Serif"/>
+                <w:b w:val="false"/>
+                <w:bCs w:val="false"/>
+                <w:i w:val="false"/>
+                <w:iCs w:val="false"/>
+                <w:strike w:val="false"/>
+                <w:dstrike w:val="false"/>
+                <w:outline w:val="false"/>
+                <w:shadow w:val="false"/>
+                <w:color w:val="000000"/>
+                <w:sz w:val="24"/>
+                <w:szCs w:val="24"/>
+                <w:u w:val="none"/>
+              </w:rPr>
+              <w:t>11111111</w:t>
+            </w:r>
+          </w:p>
+        </w:tc>
+        <w:tc>
+          <w:tcPr>
+            <w:tcW w:w="2835" w:type="dxa"/>
+            <w:tcBorders>
+              <w:left w:val="single" w:sz="4" w:space="0" w:color="000000"/>
+              <w:bottom w:val="single" w:sz="4" w:space="0" w:color="000000"/>
+            </w:tcBorders>
+          </w:tcPr>
+          <w:p>
+            <w:pPr>
+              <w:pStyle w:val="Contedodatabela"/>
+              <w:spacing w:before="0" w:after="160"/>
+              <w:jc w:val="center"/>
+              <w:rPr>
+                <w:rFonts w:ascii="Liberation Serif" w:hAnsi="Liberation Serif"/>
+                <w:b w:val="false"/>
+                <w:b w:val="false"/>
+                <w:bCs w:val="false"/>
+                <w:i w:val="false"/>
+                <w:i w:val="false"/>
+                <w:iCs w:val="false"/>
+                <w:strike w:val="false"/>
+                <w:dstrike w:val="false"/>
+                <w:outline w:val="false"/>
+                <w:shadow w:val="false"/>
+                <w:color w:val="000000"/>
+                <w:sz w:val="24"/>
+                <w:szCs w:val="24"/>
+                <w:u w:val="none"/>
+              </w:rPr>
+            </w:pPr>
+            <w:r>
+              <w:rPr>
+                <w:rFonts w:ascii="Liberation Serif" w:hAnsi="Liberation Serif"/>
+                <w:b w:val="false"/>
+                <w:bCs w:val="false"/>
+                <w:i w:val="false"/>
+                <w:iCs w:val="false"/>
+                <w:strike w:val="false"/>
+                <w:dstrike w:val="false"/>
+                <w:outline w:val="false"/>
+                <w:shadow w:val="false"/>
+                <w:color w:val="000000"/>
+                <w:sz w:val="24"/>
+                <w:szCs w:val="24"/>
+                <w:u w:val="none"/>
+              </w:rPr>
+              <w:t>00000000</w:t>
+            </w:r>
+          </w:p>
+        </w:tc>
+        <w:tc>
+          <w:tcPr>
+            <w:tcW w:w="2835" w:type="dxa"/>
+            <w:tcBorders>
+              <w:left w:val="single" w:sz="4" w:space="0" w:color="000000"/>
+              <w:bottom w:val="single" w:sz="4" w:space="0" w:color="000000"/>
+              <w:right w:val="single" w:sz="4" w:space="0" w:color="000000"/>
+            </w:tcBorders>
+          </w:tcPr>
+          <w:p>
+            <w:pPr>
+              <w:pStyle w:val="Contedodatabela"/>
+              <w:spacing w:before="0" w:after="160"/>
+              <w:jc w:val="center"/>
+              <w:rPr>
+                <w:rFonts w:ascii="Liberation Serif" w:hAnsi="Liberation Serif"/>
+                <w:b w:val="false"/>
+                <w:b w:val="false"/>
+                <w:bCs w:val="false"/>
+                <w:i w:val="false"/>
+                <w:i w:val="false"/>
+                <w:iCs w:val="false"/>
+                <w:strike w:val="false"/>
+                <w:dstrike w:val="false"/>
+                <w:outline w:val="false"/>
+                <w:shadow w:val="false"/>
+                <w:color w:val="000000"/>
+                <w:sz w:val="24"/>
+                <w:szCs w:val="24"/>
+                <w:u w:val="none"/>
+              </w:rPr>
+            </w:pPr>
+            <w:r>
+              <w:rPr>
+                <w:rFonts w:ascii="Liberation Serif" w:hAnsi="Liberation Serif"/>
+                <w:b w:val="false"/>
+                <w:bCs w:val="false"/>
+                <w:i w:val="false"/>
+                <w:iCs w:val="false"/>
+                <w:strike w:val="false"/>
+                <w:dstrike w:val="false"/>
+                <w:outline w:val="false"/>
+                <w:shadow w:val="false"/>
+                <w:color w:val="000000"/>
+                <w:sz w:val="24"/>
+                <w:szCs w:val="24"/>
+                <w:u w:val="none"/>
+              </w:rPr>
+              <w:t>11000000</w:t>
+            </w:r>
+          </w:p>
+        </w:tc>
+      </w:tr>
+      <w:tr>
+        <w:trPr/>
+        <w:tc>
+          <w:tcPr>
+            <w:tcW w:w="2834" w:type="dxa"/>
+            <w:tcBorders>
+              <w:left w:val="single" w:sz="4" w:space="0" w:color="000000"/>
+              <w:bottom w:val="single" w:sz="4" w:space="0" w:color="000000"/>
+            </w:tcBorders>
+          </w:tcPr>
+          <w:p>
+            <w:pPr>
+              <w:pStyle w:val="Contedodatabela"/>
+              <w:spacing w:before="0" w:after="160"/>
+              <w:jc w:val="center"/>
+              <w:rPr>
+                <w:rFonts w:ascii="Liberation Serif" w:hAnsi="Liberation Serif"/>
+                <w:b w:val="false"/>
+                <w:b w:val="false"/>
+                <w:bCs w:val="false"/>
+                <w:i w:val="false"/>
+                <w:i w:val="false"/>
+                <w:iCs w:val="false"/>
+                <w:strike w:val="false"/>
+                <w:dstrike w:val="false"/>
+                <w:outline w:val="false"/>
+                <w:shadow w:val="false"/>
+                <w:color w:val="000000"/>
+                <w:sz w:val="24"/>
+                <w:szCs w:val="24"/>
+                <w:u w:val="none"/>
+              </w:rPr>
+            </w:pPr>
+            <w:r>
+              <w:rPr>
+                <w:rFonts w:ascii="Liberation Serif" w:hAnsi="Liberation Serif"/>
+                <w:b w:val="false"/>
+                <w:bCs w:val="false"/>
+                <w:i w:val="false"/>
+                <w:iCs w:val="false"/>
+                <w:strike w:val="false"/>
+                <w:dstrike w:val="false"/>
+                <w:outline w:val="false"/>
+                <w:shadow w:val="false"/>
+                <w:color w:val="000000"/>
+                <w:sz w:val="24"/>
+                <w:szCs w:val="24"/>
+                <w:u w:val="none"/>
+              </w:rPr>
+              <w:t>fd45e942</w:t>
+            </w:r>
+          </w:p>
+        </w:tc>
+        <w:tc>
+          <w:tcPr>
+            <w:tcW w:w="2835" w:type="dxa"/>
+            <w:tcBorders>
+              <w:left w:val="single" w:sz="4" w:space="0" w:color="000000"/>
+              <w:bottom w:val="single" w:sz="4" w:space="0" w:color="000000"/>
+            </w:tcBorders>
+          </w:tcPr>
+          <w:p>
+            <w:pPr>
+              <w:pStyle w:val="Contedodatabela"/>
+              <w:spacing w:before="0" w:after="160"/>
+              <w:jc w:val="center"/>
+              <w:rPr>
+                <w:rFonts w:ascii="Liberation Serif" w:hAnsi="Liberation Serif"/>
+                <w:b w:val="false"/>
+                <w:b w:val="false"/>
+                <w:bCs w:val="false"/>
+                <w:i w:val="false"/>
+                <w:i w:val="false"/>
+                <w:iCs w:val="false"/>
+                <w:strike w:val="false"/>
+                <w:dstrike w:val="false"/>
+                <w:outline w:val="false"/>
+                <w:shadow w:val="false"/>
+                <w:color w:val="000000"/>
+                <w:sz w:val="24"/>
+                <w:szCs w:val="24"/>
+                <w:u w:val="none"/>
+              </w:rPr>
+            </w:pPr>
+            <w:r>
+              <w:rPr>
+                <w:rFonts w:ascii="Liberation Serif" w:hAnsi="Liberation Serif"/>
+                <w:b w:val="false"/>
+                <w:bCs w:val="false"/>
+                <w:i w:val="false"/>
+                <w:iCs w:val="false"/>
+                <w:strike w:val="false"/>
+                <w:dstrike w:val="false"/>
+                <w:outline w:val="false"/>
+                <w:shadow w:val="false"/>
+                <w:color w:val="000000"/>
+                <w:sz w:val="24"/>
+                <w:szCs w:val="24"/>
+                <w:u w:val="none"/>
+              </w:rPr>
+              <w:t>be0358ac</w:t>
+            </w:r>
+          </w:p>
+        </w:tc>
+        <w:tc>
+          <w:tcPr>
+            <w:tcW w:w="2835" w:type="dxa"/>
+            <w:tcBorders>
+              <w:left w:val="single" w:sz="4" w:space="0" w:color="000000"/>
+              <w:bottom w:val="single" w:sz="4" w:space="0" w:color="000000"/>
+              <w:right w:val="single" w:sz="4" w:space="0" w:color="000000"/>
+            </w:tcBorders>
+          </w:tcPr>
+          <w:p>
+            <w:pPr>
+              <w:pStyle w:val="Contedodatabela"/>
+              <w:spacing w:before="0" w:after="160"/>
+              <w:jc w:val="center"/>
+              <w:rPr>
+                <w:rFonts w:ascii="Liberation Serif" w:hAnsi="Liberation Serif"/>
+                <w:b w:val="false"/>
+                <w:b w:val="false"/>
+                <w:bCs w:val="false"/>
+                <w:i w:val="false"/>
+                <w:i w:val="false"/>
+                <w:iCs w:val="false"/>
+                <w:strike w:val="false"/>
+                <w:dstrike w:val="false"/>
+                <w:outline w:val="false"/>
+                <w:shadow w:val="false"/>
+                <w:color w:val="000000"/>
+                <w:sz w:val="24"/>
+                <w:szCs w:val="24"/>
+                <w:u w:val="none"/>
+              </w:rPr>
+            </w:pPr>
+            <w:r>
+              <w:rPr>
+                <w:rFonts w:ascii="Liberation Serif" w:hAnsi="Liberation Serif"/>
+                <w:b w:val="false"/>
+                <w:bCs w:val="false"/>
+                <w:i w:val="false"/>
+                <w:iCs w:val="false"/>
+                <w:strike w:val="false"/>
+                <w:dstrike w:val="false"/>
+                <w:outline w:val="false"/>
+                <w:shadow w:val="false"/>
+                <w:color w:val="000000"/>
+                <w:sz w:val="24"/>
+                <w:szCs w:val="24"/>
+                <w:u w:val="none"/>
+              </w:rPr>
+              <w:t>e945e942</w:t>
+            </w:r>
+          </w:p>
+        </w:tc>
+      </w:tr>
+      <w:tr>
+        <w:trPr/>
+        <w:tc>
+          <w:tcPr>
+            <w:tcW w:w="2834" w:type="dxa"/>
+            <w:tcBorders>
+              <w:left w:val="single" w:sz="4" w:space="0" w:color="000000"/>
+              <w:bottom w:val="single" w:sz="4" w:space="0" w:color="000000"/>
+            </w:tcBorders>
+          </w:tcPr>
+          <w:p>
+            <w:pPr>
+              <w:pStyle w:val="Contedodatabela"/>
+              <w:spacing w:before="0" w:after="160"/>
+              <w:jc w:val="center"/>
+              <w:rPr>
+                <w:rFonts w:ascii="Liberation Serif" w:hAnsi="Liberation Serif"/>
+                <w:b w:val="false"/>
+                <w:b w:val="false"/>
+                <w:bCs w:val="false"/>
+                <w:i w:val="false"/>
+                <w:i w:val="false"/>
+                <w:iCs w:val="false"/>
+                <w:strike w:val="false"/>
+                <w:dstrike w:val="false"/>
+                <w:outline w:val="false"/>
+                <w:shadow w:val="false"/>
+                <w:color w:val="000000"/>
+                <w:sz w:val="24"/>
+                <w:szCs w:val="24"/>
+                <w:u w:val="none"/>
+              </w:rPr>
+            </w:pPr>
+            <w:r>
+              <w:rPr>
+                <w:rFonts w:ascii="Liberation Serif" w:hAnsi="Liberation Serif"/>
+                <w:b w:val="false"/>
+                <w:bCs w:val="false"/>
+                <w:i w:val="false"/>
+                <w:iCs w:val="false"/>
+                <w:strike w:val="false"/>
+                <w:dstrike w:val="false"/>
+                <w:outline w:val="false"/>
+                <w:shadow w:val="false"/>
+                <w:color w:val="000000"/>
+                <w:sz w:val="24"/>
+                <w:szCs w:val="24"/>
+                <w:u w:val="none"/>
+              </w:rPr>
+              <w:t>57827310</w:t>
+            </w:r>
+          </w:p>
+        </w:tc>
+        <w:tc>
+          <w:tcPr>
+            <w:tcW w:w="2835" w:type="dxa"/>
+            <w:tcBorders>
+              <w:left w:val="single" w:sz="4" w:space="0" w:color="000000"/>
+              <w:bottom w:val="single" w:sz="4" w:space="0" w:color="000000"/>
+            </w:tcBorders>
+          </w:tcPr>
+          <w:p>
+            <w:pPr>
+              <w:pStyle w:val="Contedodatabela"/>
+              <w:spacing w:before="0" w:after="160"/>
+              <w:jc w:val="center"/>
+              <w:rPr>
+                <w:rFonts w:ascii="Liberation Serif" w:hAnsi="Liberation Serif"/>
+                <w:b w:val="false"/>
+                <w:b w:val="false"/>
+                <w:bCs w:val="false"/>
+                <w:i w:val="false"/>
+                <w:i w:val="false"/>
+                <w:iCs w:val="false"/>
+                <w:strike w:val="false"/>
+                <w:dstrike w:val="false"/>
+                <w:outline w:val="false"/>
+                <w:shadow w:val="false"/>
+                <w:color w:val="000000"/>
+                <w:sz w:val="24"/>
+                <w:szCs w:val="24"/>
+                <w:u w:val="none"/>
+              </w:rPr>
+            </w:pPr>
+            <w:r>
+              <w:rPr>
+                <w:rFonts w:ascii="Liberation Serif" w:hAnsi="Liberation Serif"/>
+                <w:b w:val="false"/>
+                <w:bCs w:val="false"/>
+                <w:i w:val="false"/>
+                <w:iCs w:val="false"/>
+                <w:strike w:val="false"/>
+                <w:dstrike w:val="false"/>
+                <w:outline w:val="false"/>
+                <w:shadow w:val="false"/>
+                <w:color w:val="000000"/>
+                <w:sz w:val="24"/>
+                <w:szCs w:val="24"/>
+                <w:u w:val="none"/>
+              </w:rPr>
+              <w:t>cdefabcd</w:t>
+            </w:r>
+          </w:p>
+        </w:tc>
+        <w:tc>
+          <w:tcPr>
+            <w:tcW w:w="2835" w:type="dxa"/>
+            <w:tcBorders>
+              <w:left w:val="single" w:sz="4" w:space="0" w:color="000000"/>
+              <w:bottom w:val="single" w:sz="4" w:space="0" w:color="000000"/>
+              <w:right w:val="single" w:sz="4" w:space="0" w:color="000000"/>
+            </w:tcBorders>
+          </w:tcPr>
+          <w:p>
+            <w:pPr>
+              <w:pStyle w:val="Contedodatabela"/>
+              <w:spacing w:before="0" w:after="160"/>
+              <w:jc w:val="center"/>
+              <w:rPr>
+                <w:rFonts w:ascii="Liberation Serif" w:hAnsi="Liberation Serif"/>
+                <w:b w:val="false"/>
+                <w:b w:val="false"/>
+                <w:bCs w:val="false"/>
+                <w:i w:val="false"/>
+                <w:i w:val="false"/>
+                <w:iCs w:val="false"/>
+                <w:strike w:val="false"/>
+                <w:dstrike w:val="false"/>
+                <w:outline w:val="false"/>
+                <w:shadow w:val="false"/>
+                <w:color w:val="000000"/>
+                <w:sz w:val="24"/>
+                <w:szCs w:val="24"/>
+                <w:u w:val="none"/>
+              </w:rPr>
+            </w:pPr>
+            <w:r>
+              <w:rPr>
+                <w:rFonts w:ascii="Liberation Serif" w:hAnsi="Liberation Serif"/>
+                <w:b w:val="false"/>
+                <w:bCs w:val="false"/>
+                <w:i w:val="false"/>
+                <w:iCs w:val="false"/>
+                <w:strike w:val="false"/>
+                <w:dstrike w:val="false"/>
+                <w:outline w:val="false"/>
+                <w:shadow w:val="false"/>
+                <w:color w:val="000000"/>
+                <w:sz w:val="24"/>
+                <w:szCs w:val="24"/>
+                <w:u w:val="none"/>
+              </w:rPr>
+              <w:t>73efabcd</w:t>
+            </w:r>
+          </w:p>
+        </w:tc>
+      </w:tr>
+      <w:tr>
+        <w:trPr/>
+        <w:tc>
+          <w:tcPr>
+            <w:tcW w:w="2834" w:type="dxa"/>
+            <w:tcBorders>
+              <w:left w:val="single" w:sz="4" w:space="0" w:color="000000"/>
+              <w:bottom w:val="single" w:sz="4" w:space="0" w:color="000000"/>
+            </w:tcBorders>
+          </w:tcPr>
+          <w:p>
+            <w:pPr>
+              <w:pStyle w:val="Contedodatabela"/>
+              <w:spacing w:before="0" w:after="160"/>
+              <w:jc w:val="center"/>
+              <w:rPr>
+                <w:rFonts w:ascii="Liberation Serif" w:hAnsi="Liberation Serif"/>
+                <w:b w:val="false"/>
+                <w:b w:val="false"/>
+                <w:bCs w:val="false"/>
+                <w:i w:val="false"/>
+                <w:i w:val="false"/>
+                <w:iCs w:val="false"/>
+                <w:strike w:val="false"/>
+                <w:dstrike w:val="false"/>
+                <w:outline w:val="false"/>
+                <w:shadow w:val="false"/>
+                <w:color w:val="000000"/>
+                <w:sz w:val="24"/>
+                <w:szCs w:val="24"/>
+                <w:u w:val="none"/>
+              </w:rPr>
+            </w:pPr>
+            <w:r>
+              <w:rPr>
+                <w:rFonts w:ascii="Liberation Serif" w:hAnsi="Liberation Serif"/>
+                <w:b w:val="false"/>
+                <w:bCs w:val="false"/>
+                <w:i w:val="false"/>
+                <w:iCs w:val="false"/>
+                <w:strike w:val="false"/>
+                <w:dstrike w:val="false"/>
+                <w:outline w:val="false"/>
+                <w:shadow w:val="false"/>
+                <w:color w:val="000000"/>
+                <w:sz w:val="24"/>
+                <w:szCs w:val="24"/>
+                <w:u w:val="none"/>
+              </w:rPr>
+              <w:t>aefbcdda</w:t>
+            </w:r>
+          </w:p>
+        </w:tc>
+        <w:tc>
+          <w:tcPr>
+            <w:tcW w:w="2835" w:type="dxa"/>
+            <w:tcBorders>
+              <w:left w:val="single" w:sz="4" w:space="0" w:color="000000"/>
+              <w:bottom w:val="single" w:sz="4" w:space="0" w:color="000000"/>
+            </w:tcBorders>
+          </w:tcPr>
+          <w:p>
+            <w:pPr>
+              <w:pStyle w:val="Contedodatabela"/>
+              <w:spacing w:before="0" w:after="160"/>
+              <w:jc w:val="center"/>
+              <w:rPr>
+                <w:rFonts w:ascii="Liberation Serif" w:hAnsi="Liberation Serif"/>
+                <w:b w:val="false"/>
+                <w:b w:val="false"/>
+                <w:bCs w:val="false"/>
+                <w:i w:val="false"/>
+                <w:i w:val="false"/>
+                <w:iCs w:val="false"/>
+                <w:strike w:val="false"/>
+                <w:dstrike w:val="false"/>
+                <w:outline w:val="false"/>
+                <w:shadow w:val="false"/>
+                <w:color w:val="000000"/>
+                <w:sz w:val="24"/>
+                <w:szCs w:val="24"/>
+                <w:u w:val="none"/>
+              </w:rPr>
+            </w:pPr>
+            <w:r>
+              <w:rPr>
+                <w:rFonts w:ascii="Liberation Serif" w:hAnsi="Liberation Serif"/>
+                <w:b w:val="false"/>
+                <w:bCs w:val="false"/>
+                <w:i w:val="false"/>
+                <w:iCs w:val="false"/>
+                <w:strike w:val="false"/>
+                <w:dstrike w:val="false"/>
+                <w:outline w:val="false"/>
+                <w:shadow w:val="false"/>
+                <w:color w:val="000000"/>
+                <w:sz w:val="24"/>
+                <w:szCs w:val="24"/>
+                <w:u w:val="none"/>
+              </w:rPr>
+              <w:t>10238493</w:t>
+            </w:r>
+          </w:p>
+        </w:tc>
+        <w:tc>
+          <w:tcPr>
+            <w:tcW w:w="2835" w:type="dxa"/>
+            <w:tcBorders>
+              <w:left w:val="single" w:sz="4" w:space="0" w:color="000000"/>
+              <w:bottom w:val="single" w:sz="4" w:space="0" w:color="000000"/>
+              <w:right w:val="single" w:sz="4" w:space="0" w:color="000000"/>
+            </w:tcBorders>
+          </w:tcPr>
+          <w:p>
+            <w:pPr>
+              <w:pStyle w:val="Contedodatabela"/>
+              <w:spacing w:before="0" w:after="160"/>
+              <w:jc w:val="center"/>
+              <w:rPr>
+                <w:rFonts w:ascii="Liberation Serif" w:hAnsi="Liberation Serif"/>
+                <w:b w:val="false"/>
+                <w:b w:val="false"/>
+                <w:bCs w:val="false"/>
+                <w:i w:val="false"/>
+                <w:i w:val="false"/>
+                <w:iCs w:val="false"/>
+                <w:strike w:val="false"/>
+                <w:dstrike w:val="false"/>
+                <w:outline w:val="false"/>
+                <w:shadow w:val="false"/>
+                <w:color w:val="000000"/>
+                <w:sz w:val="24"/>
+                <w:szCs w:val="24"/>
+                <w:u w:val="none"/>
+              </w:rPr>
+            </w:pPr>
+            <w:r>
+              <w:rPr>
+                <w:rFonts w:ascii="Liberation Serif" w:hAnsi="Liberation Serif"/>
+                <w:b w:val="false"/>
+                <w:bCs w:val="false"/>
+                <w:i w:val="false"/>
+                <w:iCs w:val="false"/>
+                <w:strike w:val="false"/>
+                <w:dstrike w:val="false"/>
+                <w:outline w:val="false"/>
+                <w:shadow w:val="false"/>
+                <w:color w:val="000000"/>
+                <w:sz w:val="24"/>
+                <w:szCs w:val="24"/>
+                <w:u w:val="none"/>
+              </w:rPr>
+              <w:t>cd238493</w:t>
+            </w:r>
+          </w:p>
+        </w:tc>
+      </w:tr>
+    </w:tbl>
     <w:p>
+      <w:pPr>
+        <w:pStyle w:val="Normal"/>
+        <w:spacing w:before="0" w:after="160"/>
+        <w:rPr/>
+      </w:pPr>
       <w:r>
-        <w:t xml:space="preserve">     a=</w:t>
-      </w:r>
-      <w:r>
-        <w:t>28</w:t>
-      </w:r>
-      <w:r>
-        <w:t>, b=</w:t>
-      </w:r>
-      <w:r>
-        <w:t>70</w:t>
-      </w:r>
-      <w:r>
-        <w:t>, c=</w:t>
-      </w:r>
-      <w:r>
-        <w:t>30</w:t>
-      </w:r>
-      <w:r>
-        <w:t xml:space="preserve"> </w:t>
-      </w:r>
-      <w:r>
-        <w:sym w:font="Wingdings" w:char="F0E0"/>
-      </w:r>
-      <w:r>
-        <w:t xml:space="preserve"> x=</w:t>
-      </w:r>
-      <w:r>
-        <w:t>0</w:t>
-      </w:r>
-    </w:p>
-    <w:p>
-      <w:r>
-        <w:t xml:space="preserve">     a=</w:t>
-      </w:r>
-      <w:r>
-        <w:t>35</w:t>
-      </w:r>
-      <w:r>
-        <w:t>, b=</w:t>
-      </w:r>
-      <w:r>
-        <w:t>64</w:t>
-      </w:r>
-      <w:r>
-        <w:t>, c=</w:t>
-      </w:r>
-      <w:r>
-        <w:t>40</w:t>
-      </w:r>
-      <w:r>
-        <w:t xml:space="preserve"> </w:t>
-      </w:r>
-      <w:r>
-        <w:sym w:font="Wingdings" w:char="F0E0"/>
-      </w:r>
-      <w:r>
-        <w:t xml:space="preserve"> x=</w:t>
-      </w:r>
-      <w:r>
-        <w:t>1</w:t>
-      </w:r>
-    </w:p>
-    <w:p>
-      <w:r>
-        <w:t xml:space="preserve">     a=</w:t>
-      </w:r>
-      <w:r>
-        <w:t>3</w:t>
-      </w:r>
-      <w:r>
-        <w:t>, b=</w:t>
-      </w:r>
-      <w:r>
-        <w:t>47</w:t>
-      </w:r>
-      <w:r>
-        <w:t>, c=</w:t>
-      </w:r>
-      <w:r>
-        <w:t>98</w:t>
-      </w:r>
-      <w:r>
-        <w:t xml:space="preserve"> </w:t>
-      </w:r>
-      <w:r>
-        <w:sym w:font="Wingdings" w:char="F0E0"/>
-      </w:r>
-      <w:r>
-        <w:t xml:space="preserve"> x=</w:t>
-      </w:r>
-      <w:r>
-        <w:t>1</w:t>
-      </w:r>
-    </w:p>
-    <w:p>
-      <w:r>
-        <w:t xml:space="preserve">     a=</w:t>
-      </w:r>
-      <w:r>
-        <w:t>64</w:t>
-      </w:r>
-      <w:r>
-        <w:t>, b=</w:t>
-      </w:r>
-      <w:r>
-        <w:t>0</w:t>
-      </w:r>
-      <w:r>
-        <w:t>, c=</w:t>
-      </w:r>
-      <w:r>
-        <w:t>33</w:t>
-      </w:r>
-      <w:r>
-        <w:t xml:space="preserve"> </w:t>
-      </w:r>
-      <w:r>
-        <w:sym w:font="Wingdings" w:char="F0E0"/>
-      </w:r>
-      <w:r>
-        <w:t xml:space="preserve"> x=</w:t>
-      </w:r>
-      <w:r>
-        <w:t>1</w:t>
-      </w:r>
-    </w:p>
-    <w:p>
-      <w:r>
-        <w:t xml:space="preserve">     a=</w:t>
-      </w:r>
-      <w:r>
-        <w:t>100</w:t>
-      </w:r>
-      <w:r>
-        <w:t>, b=</w:t>
-      </w:r>
-      <w:r>
-        <w:t>77</w:t>
-      </w:r>
-      <w:r>
-        <w:t>, c=</w:t>
-      </w:r>
-      <w:r>
-        <w:t>2</w:t>
-      </w:r>
-      <w:r>
-        <w:t xml:space="preserve"> </w:t>
-      </w:r>
-      <w:r>
-        <w:sym w:font="Wingdings" w:char="F0E0"/>
-      </w:r>
-      <w:r>
-        <w:t xml:space="preserve"> x=</w:t>
-      </w:r>
-      <w:r>
-        <w:t>0</w:t>
-      </w:r>
-    </w:p>
-    <w:p>
-      <w:r>
-        <w:t xml:space="preserve">     a=</w:t>
-      </w:r>
-      <w:r>
-        <w:t>1</w:t>
-      </w:r>
-      <w:r>
-        <w:t>, b=</w:t>
-      </w:r>
-      <w:r>
-        <w:t>4</w:t>
-      </w:r>
-      <w:r>
-        <w:t>, c=</w:t>
-      </w:r>
-      <w:r>
-        <w:t>6</w:t>
-      </w:r>
-      <w:r>
-        <w:t xml:space="preserve"> </w:t>
-      </w:r>
-      <w:r>
-        <w:sym w:font="Wingdings" w:char="F0E0"/>
-      </w:r>
-      <w:r>
-        <w:t xml:space="preserve"> x=</w:t>
-      </w:r>
-      <w:r>
-        <w:t>0</w:t>
-      </w:r>
-    </w:p>
-    <w:p>
-      <w:r>
-        <w:t xml:space="preserve">     a=</w:t>
-      </w:r>
-      <w:r>
-        <w:t>9</w:t>
-      </w:r>
-      <w:r>
-        <w:t>,</w:t>
-      </w:r>
-      <w:r>
-        <w:t xml:space="preserve"> </w:t>
-      </w:r>
-      <w:r>
-        <w:t>b=</w:t>
-      </w:r>
-      <w:r>
-        <w:t>23</w:t>
-      </w:r>
-      <w:r>
-        <w:t>, c=</w:t>
-      </w:r>
-      <w:r>
-        <w:t>64</w:t>
-      </w:r>
-      <w:r>
-        <w:t xml:space="preserve"> </w:t>
-      </w:r>
-      <w:r>
-        <w:sym w:font="Wingdings" w:char="F0E0"/>
-      </w:r>
-      <w:r>
-        <w:t xml:space="preserve"> x=</w:t>
-      </w:r>
-      <w:r>
-        <w:t>1</w:t>
-      </w:r>
-    </w:p>
-    <w:p>
-      <w:r>
-        <w:t xml:space="preserve">     a=</w:t>
-      </w:r>
-      <w:r>
-        <w:t>8</w:t>
-      </w:r>
-      <w:r>
-        <w:t>, b=</w:t>
-      </w:r>
-      <w:r>
-        <w:t>9</w:t>
-      </w:r>
-      <w:r>
-        <w:t>, c=</w:t>
-      </w:r>
-      <w:r>
-        <w:t>20</w:t>
-      </w:r>
-      <w:r>
-        <w:t xml:space="preserve"> </w:t>
-      </w:r>
-      <w:r>
-        <w:sym w:font="Wingdings" w:char="F0E0"/>
-      </w:r>
-      <w:r>
-        <w:t xml:space="preserve"> x=</w:t>
-      </w:r>
-      <w:r>
-        <w:t>0</w:t>
+        <w:rPr/>
       </w:r>
     </w:p>
     <w:sectPr>
+      <w:type w:val="nextPage"/>
       <w:pgSz w:w="11906" w:h="16838"/>
-      <w:pgMar w:top="1417" w:right="1701" w:bottom="1417" w:left="1701" w:header="708" w:footer="708" w:gutter="0"/>
-      <w:cols w:space="708"/>
-      <w:docGrid w:linePitch="360"/>
+      <w:pgMar w:left="1701" w:right="1701" w:gutter="0" w:header="0" w:top="1417" w:footer="0" w:bottom="1417"/>
+      <w:pgNumType w:fmt="decimal"/>
+      <w:formProt w:val="false"/>
+      <w:textDirection w:val="lrTb"/>
+      <w:docGrid w:type="default" w:linePitch="360" w:charSpace="4096"/>
     </w:sectPr>
   </w:body>
 </w:document>
 </file>
 
 <file path=word/styles.xml><?xml version="1.0" encoding="utf-8"?>
-<w:styles xmlns:mc="http://schemas.openxmlformats.org/markup-compatibility/2006" xmlns:r="http://schemas.openxmlformats.org/officeDocument/2006/relationships" xmlns:w="http://schemas.openxmlformats.org/wordprocessingml/2006/main" xmlns:w14="http://schemas.microsoft.com/office/word/2010/wordml" xmlns:w15="http://schemas.microsoft.com/office/word/2012/wordml" xmlns:w16cex="http://schemas.microsoft.com/office/word/2018/wordml/cex" xmlns:w16cid="http://schemas.microsoft.com/office/word/2016/wordml/cid" xmlns:w16="http://schemas.microsoft.com/office/word/2018/wordml" xmlns:w16sdtdh="http://schemas.microsoft.com/office/word/2020/wordml/sdtdatahash" xmlns:w16se="http://schemas.microsoft.com/office/word/2015/wordml/symex" mc:Ignorable="w14 w15 w16se w16cid w16 w16cex w16sdtdh">
+<w:styles xmlns:w="http://schemas.openxmlformats.org/wordprocessingml/2006/main" xmlns:w14="http://schemas.microsoft.com/office/word/2010/wordml" xmlns:mc="http://schemas.openxmlformats.org/markup-compatibility/2006" mc:Ignorable="w14">
   <w:docDefaults>
     <w:rPrDefault>
       <w:rPr>
-        <w:rFonts w:asciiTheme="minorHAnsi" w:eastAsiaTheme="minorHAnsi" w:hAnsiTheme="minorHAnsi" w:cstheme="minorBidi"/>
+        <w:rFonts w:ascii="Calibri" w:hAnsi="Calibri" w:eastAsia="Calibri" w:cs="" w:asciiTheme="minorHAnsi" w:cstheme="minorBidi" w:eastAsiaTheme="minorHAnsi" w:hAnsiTheme="minorHAnsi"/>
         <w:sz w:val="22"/>
         <w:szCs w:val="22"/>
         <w:lang w:val="pt-BR" w:eastAsia="en-US" w:bidi="ar-SA"/>
@@ -393,21 +5219,21 @@
     </w:rPrDefault>
     <w:pPrDefault>
       <w:pPr>
-        <w:spacing w:after="160" w:line="259" w:lineRule="auto"/>
+        <w:suppressAutoHyphens w:val="true"/>
       </w:pPr>
     </w:pPrDefault>
   </w:docDefaults>
   <w:latentStyles w:defLockedState="0" w:defUIPriority="99" w:defSemiHidden="0" w:defUnhideWhenUsed="0" w:defQFormat="0" w:count="376">
     <w:lsdException w:name="Normal" w:uiPriority="0" w:qFormat="1"/>
     <w:lsdException w:name="heading 1" w:uiPriority="9" w:qFormat="1"/>
-    <w:lsdException w:name="heading 2" w:semiHidden="1" w:uiPriority="9" w:unhideWhenUsed="1" w:qFormat="1"/>
-    <w:lsdException w:name="heading 3" w:semiHidden="1" w:uiPriority="9" w:unhideWhenUsed="1" w:qFormat="1"/>
-    <w:lsdException w:name="heading 4" w:semiHidden="1" w:uiPriority="9" w:unhideWhenUsed="1" w:qFormat="1"/>
-    <w:lsdException w:name="heading 5" w:semiHidden="1" w:uiPriority="9" w:unhideWhenUsed="1" w:qFormat="1"/>
-    <w:lsdException w:name="heading 6" w:semiHidden="1" w:uiPriority="9" w:unhideWhenUsed="1" w:qFormat="1"/>
-    <w:lsdException w:name="heading 7" w:semiHidden="1" w:uiPriority="9" w:unhideWhenUsed="1" w:qFormat="1"/>
-    <w:lsdException w:name="heading 8" w:semiHidden="1" w:uiPriority="9" w:unhideWhenUsed="1" w:qFormat="1"/>
-    <w:lsdException w:name="heading 9" w:semiHidden="1" w:uiPriority="9" w:unhideWhenUsed="1" w:qFormat="1"/>
+    <w:lsdException w:name="heading 2" w:uiPriority="9" w:semiHidden="1" w:unhideWhenUsed="1" w:qFormat="1"/>
+    <w:lsdException w:name="heading 3" w:uiPriority="9" w:semiHidden="1" w:unhideWhenUsed="1" w:qFormat="1"/>
+    <w:lsdException w:name="heading 4" w:uiPriority="9" w:semiHidden="1" w:unhideWhenUsed="1" w:qFormat="1"/>
+    <w:lsdException w:name="heading 5" w:uiPriority="9" w:semiHidden="1" w:unhideWhenUsed="1" w:qFormat="1"/>
+    <w:lsdException w:name="heading 6" w:uiPriority="9" w:semiHidden="1" w:unhideWhenUsed="1" w:qFormat="1"/>
+    <w:lsdException w:name="heading 7" w:uiPriority="9" w:semiHidden="1" w:unhideWhenUsed="1" w:qFormat="1"/>
+    <w:lsdException w:name="heading 8" w:uiPriority="9" w:semiHidden="1" w:unhideWhenUsed="1" w:qFormat="1"/>
+    <w:lsdException w:name="heading 9" w:uiPriority="9" w:semiHidden="1" w:unhideWhenUsed="1" w:qFormat="1"/>
     <w:lsdException w:name="index 1" w:semiHidden="1" w:unhideWhenUsed="1"/>
     <w:lsdException w:name="index 2" w:semiHidden="1" w:unhideWhenUsed="1"/>
     <w:lsdException w:name="index 3" w:semiHidden="1" w:unhideWhenUsed="1"/>
@@ -417,22 +5243,22 @@
     <w:lsdException w:name="index 7" w:semiHidden="1" w:unhideWhenUsed="1"/>
     <w:lsdException w:name="index 8" w:semiHidden="1" w:unhideWhenUsed="1"/>
     <w:lsdException w:name="index 9" w:semiHidden="1" w:unhideWhenUsed="1"/>
-    <w:lsdException w:name="toc 1" w:semiHidden="1" w:uiPriority="39" w:unhideWhenUsed="1"/>
-    <w:lsdException w:name="toc 2" w:semiHidden="1" w:uiPriority="39" w:unhideWhenUsed="1"/>
-    <w:lsdException w:name="toc 3" w:semiHidden="1" w:uiPriority="39" w:unhideWhenUsed="1"/>
-    <w:lsdException w:name="toc 4" w:semiHidden="1" w:uiPriority="39" w:unhideWhenUsed="1"/>
-    <w:lsdException w:name="toc 5" w:semiHidden="1" w:uiPriority="39" w:unhideWhenUsed="1"/>
-    <w:lsdException w:name="toc 6" w:semiHidden="1" w:uiPriority="39" w:unhideWhenUsed="1"/>
-    <w:lsdException w:name="toc 7" w:semiHidden="1" w:uiPriority="39" w:unhideWhenUsed="1"/>
-    <w:lsdException w:name="toc 8" w:semiHidden="1" w:uiPriority="39" w:unhideWhenUsed="1"/>
-    <w:lsdException w:name="toc 9" w:semiHidden="1" w:uiPriority="39" w:unhideWhenUsed="1"/>
+    <w:lsdException w:name="toc 1" w:uiPriority="39" w:semiHidden="1" w:unhideWhenUsed="1"/>
+    <w:lsdException w:name="toc 2" w:uiPriority="39" w:semiHidden="1" w:unhideWhenUsed="1"/>
+    <w:lsdException w:name="toc 3" w:uiPriority="39" w:semiHidden="1" w:unhideWhenUsed="1"/>
+    <w:lsdException w:name="toc 4" w:uiPriority="39" w:semiHidden="1" w:unhideWhenUsed="1"/>
+    <w:lsdException w:name="toc 5" w:uiPriority="39" w:semiHidden="1" w:unhideWhenUsed="1"/>
+    <w:lsdException w:name="toc 6" w:uiPriority="39" w:semiHidden="1" w:unhideWhenUsed="1"/>
+    <w:lsdException w:name="toc 7" w:uiPriority="39" w:semiHidden="1" w:unhideWhenUsed="1"/>
+    <w:lsdException w:name="toc 8" w:uiPriority="39" w:semiHidden="1" w:unhideWhenUsed="1"/>
+    <w:lsdException w:name="toc 9" w:uiPriority="39" w:semiHidden="1" w:unhideWhenUsed="1"/>
     <w:lsdException w:name="Normal Indent" w:semiHidden="1" w:unhideWhenUsed="1"/>
     <w:lsdException w:name="footnote text" w:semiHidden="1" w:unhideWhenUsed="1"/>
     <w:lsdException w:name="annotation text" w:semiHidden="1" w:unhideWhenUsed="1"/>
     <w:lsdException w:name="header" w:semiHidden="1" w:unhideWhenUsed="1"/>
     <w:lsdException w:name="footer" w:semiHidden="1" w:unhideWhenUsed="1"/>
     <w:lsdException w:name="index heading" w:semiHidden="1" w:unhideWhenUsed="1"/>
-    <w:lsdException w:name="caption" w:semiHidden="1" w:uiPriority="35" w:unhideWhenUsed="1" w:qFormat="1"/>
+    <w:lsdException w:name="caption" w:uiPriority="35" w:semiHidden="1" w:unhideWhenUsed="1" w:qFormat="1"/>
     <w:lsdException w:name="table of figures" w:semiHidden="1" w:unhideWhenUsed="1"/>
     <w:lsdException w:name="envelope address" w:semiHidden="1" w:unhideWhenUsed="1"/>
     <w:lsdException w:name="envelope return" w:semiHidden="1" w:unhideWhenUsed="1"/>
@@ -463,7 +5289,7 @@
     <w:lsdException w:name="Title" w:uiPriority="10" w:qFormat="1"/>
     <w:lsdException w:name="Closing" w:semiHidden="1" w:unhideWhenUsed="1"/>
     <w:lsdException w:name="Signature" w:semiHidden="1" w:unhideWhenUsed="1"/>
-    <w:lsdException w:name="Default Paragraph Font" w:semiHidden="1" w:uiPriority="1" w:unhideWhenUsed="1"/>
+    <w:lsdException w:name="Default Paragraph Font" w:uiPriority="1" w:semiHidden="1" w:unhideWhenUsed="1"/>
     <w:lsdException w:name="Body Text" w:semiHidden="1" w:unhideWhenUsed="1"/>
     <w:lsdException w:name="Body Text Indent" w:semiHidden="1" w:unhideWhenUsed="1"/>
     <w:lsdException w:name="List Continue" w:semiHidden="1" w:unhideWhenUsed="1"/>
@@ -663,8 +5489,8 @@
     <w:lsdException w:name="Subtle Reference" w:uiPriority="31" w:qFormat="1"/>
     <w:lsdException w:name="Intense Reference" w:uiPriority="32" w:qFormat="1"/>
     <w:lsdException w:name="Book Title" w:uiPriority="33" w:qFormat="1"/>
-    <w:lsdException w:name="Bibliography" w:semiHidden="1" w:uiPriority="37" w:unhideWhenUsed="1"/>
-    <w:lsdException w:name="TOC Heading" w:semiHidden="1" w:uiPriority="39" w:unhideWhenUsed="1" w:qFormat="1"/>
+    <w:lsdException w:name="Bibliography" w:uiPriority="37" w:semiHidden="1" w:unhideWhenUsed="1"/>
+    <w:lsdException w:name="TOC Heading" w:uiPriority="39" w:semiHidden="1" w:unhideWhenUsed="1" w:qFormat="1"/>
     <w:lsdException w:name="Plain Table 1" w:uiPriority="41"/>
     <w:lsdException w:name="Plain Table 2" w:uiPriority="42"/>
     <w:lsdException w:name="Plain Table 3" w:uiPriority="43"/>
@@ -775,15 +5601,166 @@
     <w:lsdException w:name="Unresolved Mention" w:semiHidden="1" w:unhideWhenUsed="1"/>
     <w:lsdException w:name="Smart Link" w:semiHidden="1" w:unhideWhenUsed="1"/>
   </w:latentStyles>
-  <w:style w:type="paragraph" w:default="1" w:styleId="Normal">
+  <w:style w:type="paragraph" w:styleId="Normal" w:default="1">
     <w:name w:val="Normal"/>
     <w:qFormat/>
+    <w:pPr>
+      <w:widowControl/>
+      <w:bidi w:val="0"/>
+      <w:spacing w:lineRule="auto" w:line="259" w:before="0" w:after="160"/>
+      <w:jc w:val="left"/>
+    </w:pPr>
+    <w:rPr>
+      <w:rFonts w:ascii="Calibri" w:hAnsi="Calibri" w:eastAsia="Calibri" w:cs="" w:asciiTheme="minorHAnsi" w:cstheme="minorBidi" w:eastAsiaTheme="minorHAnsi" w:hAnsiTheme="minorHAnsi"/>
+      <w:color w:val="auto"/>
+      <w:kern w:val="0"/>
+      <w:sz w:val="22"/>
+      <w:szCs w:val="22"/>
+      <w:lang w:val="pt-BR" w:eastAsia="en-US" w:bidi="ar-SA"/>
+    </w:rPr>
   </w:style>
-  <w:style w:type="character" w:default="1" w:styleId="Fontepargpadro">
+  <w:style w:type="paragraph" w:styleId="Ttulo1">
+    <w:name w:val="Heading 1"/>
+    <w:basedOn w:val="Ttulo"/>
+    <w:next w:val="Corpodotexto"/>
+    <w:qFormat/>
+    <w:pPr>
+      <w:spacing w:before="240" w:after="120"/>
+      <w:outlineLvl w:val="0"/>
+    </w:pPr>
+    <w:rPr>
+      <w:rFonts w:ascii="Liberation Serif" w:hAnsi="Liberation Serif" w:eastAsia="DejaVu Sans" w:cs="DejaVu Sans"/>
+      <w:b/>
+      <w:bCs/>
+      <w:sz w:val="48"/>
+      <w:szCs w:val="48"/>
+    </w:rPr>
+  </w:style>
+  <w:style w:type="character" w:styleId="DefaultParagraphFont" w:default="1">
     <w:name w:val="Default Paragraph Font"/>
     <w:uiPriority w:val="1"/>
     <w:semiHidden/>
     <w:unhideWhenUsed/>
+    <w:qFormat/>
+    <w:rPr/>
+  </w:style>
+  <w:style w:type="paragraph" w:styleId="Ttulo">
+    <w:name w:val="Título"/>
+    <w:basedOn w:val="Normal"/>
+    <w:next w:val="Corpodotexto"/>
+    <w:qFormat/>
+    <w:pPr>
+      <w:keepNext w:val="true"/>
+      <w:spacing w:before="240" w:after="120"/>
+    </w:pPr>
+    <w:rPr>
+      <w:rFonts w:ascii="Liberation Sans" w:hAnsi="Liberation Sans" w:eastAsia="Noto Sans CJK SC" w:cs="Lohit Devanagari"/>
+      <w:sz w:val="28"/>
+      <w:szCs w:val="28"/>
+    </w:rPr>
+  </w:style>
+  <w:style w:type="paragraph" w:styleId="Corpodotexto">
+    <w:name w:val="Body Text"/>
+    <w:basedOn w:val="Normal"/>
+    <w:pPr>
+      <w:spacing w:lineRule="auto" w:line="276" w:before="0" w:after="140"/>
+    </w:pPr>
+    <w:rPr/>
+  </w:style>
+  <w:style w:type="paragraph" w:styleId="Lista">
+    <w:name w:val="List"/>
+    <w:basedOn w:val="Corpodotexto"/>
+    <w:pPr/>
+    <w:rPr>
+      <w:rFonts w:cs="Lohit Devanagari"/>
+    </w:rPr>
+  </w:style>
+  <w:style w:type="paragraph" w:styleId="Legenda">
+    <w:name w:val="Caption"/>
+    <w:basedOn w:val="Normal"/>
+    <w:qFormat/>
+    <w:pPr>
+      <w:suppressLineNumbers/>
+      <w:spacing w:before="120" w:after="120"/>
+    </w:pPr>
+    <w:rPr>
+      <w:rFonts w:cs="Lohit Devanagari"/>
+      <w:i/>
+      <w:iCs/>
+      <w:sz w:val="24"/>
+      <w:szCs w:val="24"/>
+    </w:rPr>
+  </w:style>
+  <w:style w:type="paragraph" w:styleId="Ndice">
+    <w:name w:val="Índice"/>
+    <w:basedOn w:val="Normal"/>
+    <w:qFormat/>
+    <w:pPr>
+      <w:suppressLineNumbers/>
+    </w:pPr>
+    <w:rPr>
+      <w:rFonts w:cs="Lohit Devanagari"/>
+      <w:lang w:val="zxx" w:eastAsia="zxx" w:bidi="zxx"/>
+    </w:rPr>
+  </w:style>
+  <w:style w:type="paragraph" w:styleId="Ttulododocumento">
+    <w:name w:val="Title"/>
+    <w:basedOn w:val="Ttulo"/>
+    <w:next w:val="Corpodotexto"/>
+    <w:qFormat/>
+    <w:pPr>
+      <w:jc w:val="center"/>
+    </w:pPr>
+    <w:rPr>
+      <w:b/>
+      <w:bCs/>
+      <w:sz w:val="56"/>
+      <w:szCs w:val="56"/>
+    </w:rPr>
+  </w:style>
+  <w:style w:type="paragraph" w:styleId="Subttulo">
+    <w:name w:val="Subtitle"/>
+    <w:basedOn w:val="Ttulo"/>
+    <w:next w:val="Corpodotexto"/>
+    <w:qFormat/>
+    <w:pPr>
+      <w:spacing w:before="60" w:after="120"/>
+      <w:jc w:val="center"/>
+    </w:pPr>
+    <w:rPr>
+      <w:sz w:val="36"/>
+      <w:szCs w:val="36"/>
+    </w:rPr>
+  </w:style>
+  <w:style w:type="paragraph" w:styleId="Textoprformatado">
+    <w:name w:val="Texto préformatado"/>
+    <w:basedOn w:val="Normal"/>
+    <w:qFormat/>
+    <w:pPr>
+      <w:spacing w:before="0" w:after="0"/>
+    </w:pPr>
+    <w:rPr>
+      <w:rFonts w:ascii="Liberation Mono" w:hAnsi="Liberation Mono" w:eastAsia="Liberation Mono" w:cs="Liberation Mono"/>
+      <w:sz w:val="20"/>
+      <w:szCs w:val="20"/>
+    </w:rPr>
+  </w:style>
+  <w:style w:type="paragraph" w:styleId="Contedodatabela">
+    <w:name w:val="Conteúdo da tabela"/>
+    <w:basedOn w:val="Normal"/>
+    <w:qFormat/>
+    <w:pPr>
+      <w:widowControl w:val="false"/>
+      <w:suppressLineNumbers/>
+    </w:pPr>
+    <w:rPr/>
+  </w:style>
+  <w:style w:type="numbering" w:styleId="NoList" w:default="1">
+    <w:name w:val="No List"/>
+    <w:uiPriority w:val="99"/>
+    <w:semiHidden/>
+    <w:unhideWhenUsed/>
+    <w:qFormat/>
   </w:style>
   <w:style w:type="table" w:default="1" w:styleId="Tabelanormal">
     <w:name w:val="Normal Table"/>
@@ -791,7 +5768,6 @@
     <w:semiHidden/>
     <w:unhideWhenUsed/>
     <w:tblPr>
-      <w:tblInd w:w="0" w:type="dxa"/>
       <w:tblCellMar>
         <w:top w:w="0" w:type="dxa"/>
         <w:left w:w="108" w:type="dxa"/>
@@ -799,12 +5775,6 @@
         <w:right w:w="108" w:type="dxa"/>
       </w:tblCellMar>
     </w:tblPr>
-  </w:style>
-  <w:style w:type="numbering" w:default="1" w:styleId="Semlista">
-    <w:name w:val="No List"/>
-    <w:uiPriority w:val="99"/>
-    <w:semiHidden/>
-    <w:unhideWhenUsed/>
   </w:style>
 </w:styles>
 </file>
